--- a/Documentación.docx
+++ b/Documentación.docx
@@ -3,9 +3,5148 @@
 <w:document xmlns:wpc="http://schemas.microsoft.com/office/word/2010/wordprocessingCanvas" xmlns:mc="http://schemas.openxmlformats.org/markup-compatibility/2006" xmlns:o="urn:schemas-microsoft-com:office:office" xmlns:r="http://schemas.openxmlformats.org/officeDocument/2006/relationships" xmlns:m="http://schemas.openxmlformats.org/officeDocument/2006/math" xmlns:v="urn:schemas-microsoft-com:vml" xmlns:wp14="http://schemas.microsoft.com/office/word/2010/wordprocessingDrawing" xmlns:wp="http://schemas.openxmlformats.org/drawingml/2006/wordprocessingDrawing" xmlns:w10="urn:schemas-microsoft-com:office:word" xmlns:w="http://schemas.openxmlformats.org/wordprocessingml/2006/main" xmlns:w14="http://schemas.microsoft.com/office/word/2010/wordml" xmlns:w15="http://schemas.microsoft.com/office/word/2012/wordml" xmlns:wpg="http://schemas.microsoft.com/office/word/2010/wordprocessingGroup" xmlns:wpi="http://schemas.microsoft.com/office/word/2010/wordprocessingInk" xmlns:wne="http://schemas.microsoft.com/office/word/2006/wordml" xmlns:wps="http://schemas.microsoft.com/office/word/2010/wordprocessingShape" mc:Ignorable="w14 w15 wp14">
   <w:body>
     <w:p>
-      <w:bookmarkStart w:id="0" w:name="_GoBack"/>
-      <w:bookmarkEnd w:id="0"/>
-    </w:p>
+      <w:pPr>
+        <w:jc w:val="center"/>
+        <w:rPr>
+          <w:rFonts w:cs="Arial"/>
+          <w:sz w:val="36"/>
+          <w:szCs w:val="36"/>
+        </w:rPr>
+      </w:pPr>
+      <w:r>
+        <w:rPr>
+          <w:noProof/>
+          <w:lang w:eastAsia="es-MX"/>
+        </w:rPr>
+        <w:drawing>
+          <wp:anchor distT="0" distB="0" distL="114300" distR="114300" simplePos="0" relativeHeight="251659264" behindDoc="1" locked="0" layoutInCell="1" allowOverlap="1">
+            <wp:simplePos x="0" y="0"/>
+            <wp:positionH relativeFrom="column">
+              <wp:posOffset>2059456</wp:posOffset>
+            </wp:positionH>
+            <wp:positionV relativeFrom="paragraph">
+              <wp:posOffset>7</wp:posOffset>
+            </wp:positionV>
+            <wp:extent cx="1289685" cy="1120775"/>
+            <wp:effectExtent l="0" t="0" r="5715" b="3175"/>
+            <wp:wrapTight wrapText="bothSides">
+              <wp:wrapPolygon edited="0">
+                <wp:start x="0" y="0"/>
+                <wp:lineTo x="0" y="21294"/>
+                <wp:lineTo x="21377" y="21294"/>
+                <wp:lineTo x="21377" y="0"/>
+                <wp:lineTo x="0" y="0"/>
+              </wp:wrapPolygon>
+            </wp:wrapTight>
+            <wp:docPr id="1" name="Imagen 1" descr="flor de lis"/>
+            <wp:cNvGraphicFramePr>
+              <a:graphicFrameLocks xmlns:a="http://schemas.openxmlformats.org/drawingml/2006/main" noChangeAspect="1"/>
+            </wp:cNvGraphicFramePr>
+            <a:graphic xmlns:a="http://schemas.openxmlformats.org/drawingml/2006/main">
+              <a:graphicData uri="http://schemas.openxmlformats.org/drawingml/2006/picture">
+                <pic:pic xmlns:pic="http://schemas.openxmlformats.org/drawingml/2006/picture">
+                  <pic:nvPicPr>
+                    <pic:cNvPr id="0" name="Picture 2" descr="flor de lis"/>
+                    <pic:cNvPicPr>
+                      <a:picLocks noChangeAspect="1" noChangeArrowheads="1"/>
+                    </pic:cNvPicPr>
+                  </pic:nvPicPr>
+                  <pic:blipFill>
+                    <a:blip r:embed="rId6" cstate="print">
+                      <a:extLst>
+                        <a:ext uri="{28A0092B-C50C-407E-A947-70E740481C1C}">
+                          <a14:useLocalDpi xmlns:a14="http://schemas.microsoft.com/office/drawing/2010/main" val="0"/>
+                        </a:ext>
+                      </a:extLst>
+                    </a:blip>
+                    <a:srcRect/>
+                    <a:stretch>
+                      <a:fillRect/>
+                    </a:stretch>
+                  </pic:blipFill>
+                  <pic:spPr bwMode="auto">
+                    <a:xfrm>
+                      <a:off x="0" y="0"/>
+                      <a:ext cx="1289685" cy="1120775"/>
+                    </a:xfrm>
+                    <a:prstGeom prst="rect">
+                      <a:avLst/>
+                    </a:prstGeom>
+                    <a:noFill/>
+                    <a:ln>
+                      <a:noFill/>
+                    </a:ln>
+                  </pic:spPr>
+                </pic:pic>
+              </a:graphicData>
+            </a:graphic>
+            <wp14:sizeRelH relativeFrom="page">
+              <wp14:pctWidth>0</wp14:pctWidth>
+            </wp14:sizeRelH>
+            <wp14:sizeRelV relativeFrom="page">
+              <wp14:pctHeight>0</wp14:pctHeight>
+            </wp14:sizeRelV>
+          </wp:anchor>
+        </w:drawing>
+      </w:r>
+    </w:p>
+    <w:p>
+      <w:pPr>
+        <w:jc w:val="center"/>
+        <w:rPr>
+          <w:rFonts w:cs="Arial"/>
+          <w:b/>
+          <w:sz w:val="36"/>
+          <w:szCs w:val="36"/>
+        </w:rPr>
+      </w:pPr>
+    </w:p>
+    <w:p>
+      <w:pPr>
+        <w:jc w:val="center"/>
+        <w:rPr>
+          <w:rFonts w:cs="Arial"/>
+          <w:sz w:val="36"/>
+          <w:szCs w:val="36"/>
+        </w:rPr>
+      </w:pPr>
+    </w:p>
+    <w:p>
+      <w:pPr>
+        <w:jc w:val="center"/>
+        <w:rPr>
+          <w:rFonts w:cs="Arial"/>
+          <w:sz w:val="36"/>
+          <w:szCs w:val="36"/>
+        </w:rPr>
+      </w:pPr>
+    </w:p>
+    <w:p>
+      <w:pPr>
+        <w:jc w:val="center"/>
+        <w:rPr>
+          <w:rFonts w:cs="Arial"/>
+          <w:sz w:val="36"/>
+          <w:szCs w:val="36"/>
+        </w:rPr>
+      </w:pPr>
+    </w:p>
+    <w:p>
+      <w:pPr>
+        <w:jc w:val="center"/>
+        <w:rPr>
+          <w:rFonts w:ascii="Arial Narrow" w:hAnsi="Arial Narrow" w:cs="Arial"/>
+          <w:sz w:val="36"/>
+          <w:szCs w:val="36"/>
+        </w:rPr>
+      </w:pPr>
+      <w:r>
+        <w:rPr>
+          <w:rFonts w:ascii="Arial Narrow" w:hAnsi="Arial Narrow" w:cs="Arial"/>
+          <w:sz w:val="36"/>
+          <w:szCs w:val="36"/>
+        </w:rPr>
+        <w:t>FACULTAD DE ESTADÍSTICA E INFORMÁTICA</w:t>
+      </w:r>
+    </w:p>
+    <w:p>
+      <w:pPr>
+        <w:jc w:val="center"/>
+        <w:rPr>
+          <w:rFonts w:ascii="Arial Narrow" w:hAnsi="Arial Narrow" w:cs="Arial"/>
+          <w:sz w:val="36"/>
+          <w:szCs w:val="36"/>
+        </w:rPr>
+      </w:pPr>
+    </w:p>
+    <w:p>
+      <w:pPr>
+        <w:jc w:val="center"/>
+        <w:rPr>
+          <w:rFonts w:ascii="Arial Narrow" w:hAnsi="Arial Narrow" w:cs="Arial"/>
+          <w:sz w:val="36"/>
+          <w:szCs w:val="36"/>
+        </w:rPr>
+      </w:pPr>
+    </w:p>
+    <w:p>
+      <w:pPr>
+        <w:jc w:val="center"/>
+        <w:rPr>
+          <w:rFonts w:ascii="Arial Narrow" w:hAnsi="Arial Narrow" w:cs="Arial"/>
+          <w:sz w:val="36"/>
+          <w:szCs w:val="36"/>
+        </w:rPr>
+      </w:pPr>
+      <w:r>
+        <w:rPr>
+          <w:rFonts w:ascii="Arial Narrow" w:hAnsi="Arial Narrow" w:cs="Arial"/>
+          <w:sz w:val="36"/>
+          <w:szCs w:val="36"/>
+        </w:rPr>
+        <w:t>TALLER DE INTEGRACIÓN II</w:t>
+      </w:r>
+    </w:p>
+    <w:p>
+      <w:pPr>
+        <w:jc w:val="center"/>
+        <w:rPr>
+          <w:rFonts w:ascii="Arial Narrow" w:hAnsi="Arial Narrow" w:cs="Arial"/>
+          <w:sz w:val="36"/>
+          <w:szCs w:val="36"/>
+        </w:rPr>
+      </w:pPr>
+      <w:r>
+        <w:rPr>
+          <w:rFonts w:ascii="Arial Narrow" w:hAnsi="Arial Narrow" w:cs="Arial"/>
+          <w:sz w:val="36"/>
+          <w:szCs w:val="36"/>
+        </w:rPr>
+        <w:t xml:space="preserve">Período </w:t>
+      </w:r>
+    </w:p>
+    <w:p>
+      <w:pPr>
+        <w:rPr>
+          <w:rFonts w:ascii="Arial Narrow" w:hAnsi="Arial Narrow" w:cs="Arial"/>
+          <w:sz w:val="36"/>
+          <w:szCs w:val="36"/>
+        </w:rPr>
+      </w:pPr>
+    </w:p>
+    <w:p>
+      <w:pPr>
+        <w:rPr>
+          <w:rFonts w:ascii="Arial Narrow" w:hAnsi="Arial Narrow" w:cs="Arial"/>
+          <w:sz w:val="36"/>
+          <w:szCs w:val="36"/>
+        </w:rPr>
+      </w:pPr>
+    </w:p>
+    <w:p>
+      <w:pPr>
+        <w:rPr>
+          <w:rFonts w:ascii="Arial Narrow" w:hAnsi="Arial Narrow" w:cs="Arial"/>
+          <w:sz w:val="36"/>
+          <w:szCs w:val="36"/>
+        </w:rPr>
+      </w:pPr>
+    </w:p>
+    <w:p>
+      <w:pPr>
+        <w:rPr>
+          <w:rFonts w:ascii="Arial Narrow" w:hAnsi="Arial Narrow" w:cs="Arial"/>
+          <w:sz w:val="36"/>
+          <w:szCs w:val="36"/>
+        </w:rPr>
+      </w:pPr>
+    </w:p>
+    <w:p>
+      <w:pPr>
+        <w:pStyle w:val="a"/>
+        <w:rPr>
+          <w:rFonts w:ascii="Arial Narrow" w:hAnsi="Arial Narrow" w:cs="Arial"/>
+          <w:szCs w:val="36"/>
+        </w:rPr>
+      </w:pPr>
+      <w:r>
+        <w:rPr>
+          <w:rFonts w:ascii="Arial Narrow" w:hAnsi="Arial Narrow" w:cs="Arial"/>
+          <w:szCs w:val="36"/>
+        </w:rPr>
+        <w:t>PROYECTO</w:t>
+      </w:r>
+      <w:r>
+        <w:rPr>
+          <w:rFonts w:ascii="Arial Narrow" w:hAnsi="Arial Narrow" w:cs="Arial"/>
+          <w:szCs w:val="36"/>
+        </w:rPr>
+        <w:t xml:space="preserve"> </w:t>
+      </w:r>
+    </w:p>
+    <w:p>
+      <w:pPr>
+        <w:pStyle w:val="a"/>
+        <w:rPr>
+          <w:rFonts w:ascii="Arial Narrow" w:hAnsi="Arial Narrow"/>
+        </w:rPr>
+      </w:pPr>
+    </w:p>
+    <w:p>
+      <w:pPr>
+        <w:pStyle w:val="a"/>
+        <w:rPr>
+          <w:rFonts w:ascii="Arial Narrow" w:hAnsi="Arial Narrow"/>
+        </w:rPr>
+      </w:pPr>
+    </w:p>
+    <w:p>
+      <w:pPr>
+        <w:pStyle w:val="a"/>
+        <w:rPr>
+          <w:rFonts w:ascii="Arial Narrow" w:hAnsi="Arial Narrow"/>
+        </w:rPr>
+      </w:pPr>
+    </w:p>
+    <w:p>
+      <w:pPr>
+        <w:pStyle w:val="a"/>
+        <w:rPr>
+          <w:rFonts w:ascii="Arial Narrow" w:hAnsi="Arial Narrow"/>
+        </w:rPr>
+      </w:pPr>
+      <w:r>
+        <w:rPr>
+          <w:rFonts w:ascii="Arial Narrow" w:hAnsi="Arial Narrow"/>
+        </w:rPr>
+        <w:t>EQUIPO #</w:t>
+      </w:r>
+    </w:p>
+    <w:p>
+      <w:pPr>
+        <w:pStyle w:val="a"/>
+        <w:rPr>
+          <w:rFonts w:ascii="Arial Narrow" w:hAnsi="Arial Narrow"/>
+        </w:rPr>
+      </w:pPr>
+    </w:p>
+    <w:p>
+      <w:pPr>
+        <w:pStyle w:val="a"/>
+        <w:rPr>
+          <w:rFonts w:ascii="Arial Narrow" w:hAnsi="Arial Narrow"/>
+        </w:rPr>
+      </w:pPr>
+    </w:p>
+    <w:p>
+      <w:pPr>
+        <w:pStyle w:val="a"/>
+        <w:rPr>
+          <w:rFonts w:ascii="Arial Narrow" w:hAnsi="Arial Narrow"/>
+        </w:rPr>
+      </w:pPr>
+      <w:r>
+        <w:rPr>
+          <w:rFonts w:ascii="Arial Narrow" w:hAnsi="Arial Narrow"/>
+        </w:rPr>
+        <w:t>INTEGRANTES</w:t>
+      </w:r>
+    </w:p>
+    <w:p>
+      <w:pPr>
+        <w:pStyle w:val="a"/>
+        <w:rPr>
+          <w:rFonts w:ascii="Arial Narrow" w:hAnsi="Arial Narrow"/>
+        </w:rPr>
+      </w:pPr>
+    </w:p>
+    <w:p>
+      <w:pPr>
+        <w:pStyle w:val="a"/>
+        <w:rPr>
+          <w:rFonts w:ascii="Arial Narrow" w:hAnsi="Arial Narrow"/>
+        </w:rPr>
+      </w:pPr>
+    </w:p>
+    <w:p>
+      <w:pPr>
+        <w:pStyle w:val="a"/>
+        <w:rPr>
+          <w:rFonts w:ascii="Arial Narrow" w:hAnsi="Arial Narrow"/>
+          <w:sz w:val="32"/>
+          <w:szCs w:val="32"/>
+        </w:rPr>
+      </w:pPr>
+      <w:r>
+        <w:rPr>
+          <w:rFonts w:ascii="Arial Narrow" w:hAnsi="Arial Narrow"/>
+          <w:sz w:val="32"/>
+          <w:szCs w:val="32"/>
+        </w:rPr>
+        <w:t>Maestra:</w:t>
+      </w:r>
+    </w:p>
+    <w:p>
+      <w:pPr>
+        <w:pStyle w:val="a"/>
+        <w:rPr>
+          <w:rFonts w:ascii="Arial Narrow" w:hAnsi="Arial Narrow"/>
+          <w:sz w:val="32"/>
+          <w:szCs w:val="32"/>
+        </w:rPr>
+      </w:pPr>
+    </w:p>
+    <w:p>
+      <w:pPr>
+        <w:pStyle w:val="a"/>
+        <w:rPr>
+          <w:rFonts w:ascii="Arial Narrow" w:hAnsi="Arial Narrow"/>
+          <w:sz w:val="32"/>
+          <w:szCs w:val="32"/>
+        </w:rPr>
+      </w:pPr>
+      <w:r>
+        <w:rPr>
+          <w:rFonts w:ascii="Arial Narrow" w:hAnsi="Arial Narrow"/>
+          <w:sz w:val="32"/>
+          <w:szCs w:val="32"/>
+        </w:rPr>
+        <w:t>EIS Blanca Rosa Landa Pensado</w:t>
+      </w:r>
+    </w:p>
+    <w:p>
+      <w:pPr>
+        <w:pStyle w:val="a"/>
+        <w:rPr>
+          <w:rFonts w:ascii="Arial Narrow" w:hAnsi="Arial Narrow"/>
+        </w:rPr>
+      </w:pPr>
+    </w:p>
+    <w:p>
+      <w:pPr>
+        <w:pStyle w:val="a"/>
+        <w:jc w:val="left"/>
+        <w:rPr>
+          <w:rFonts w:ascii="Arial Narrow" w:hAnsi="Arial Narrow"/>
+        </w:rPr>
+      </w:pPr>
+    </w:p>
+    <w:p>
+      <w:pPr>
+        <w:pStyle w:val="a"/>
+        <w:jc w:val="right"/>
+        <w:rPr>
+          <w:rFonts w:ascii="Arial Narrow" w:hAnsi="Arial Narrow"/>
+          <w:sz w:val="32"/>
+          <w:szCs w:val="32"/>
+        </w:rPr>
+      </w:pPr>
+      <w:r>
+        <w:rPr>
+          <w:rFonts w:ascii="Arial Narrow" w:hAnsi="Arial Narrow"/>
+          <w:sz w:val="32"/>
+          <w:szCs w:val="32"/>
+        </w:rPr>
+        <w:t>Fecha Entrega: ____________</w:t>
+      </w:r>
+    </w:p>
+    <w:p>
+      <w:pPr>
+        <w:pStyle w:val="Puesto"/>
+        <w:rPr>
+          <w:lang w:eastAsia="en-US"/>
+        </w:rPr>
+      </w:pPr>
+    </w:p>
+    <w:p>
+      <w:pPr>
+        <w:rPr>
+          <w:lang w:eastAsia="en-US"/>
+        </w:rPr>
+      </w:pPr>
+    </w:p>
+    <w:sdt>
+      <w:sdtPr>
+        <w:rPr>
+          <w:lang w:val="es-ES"/>
+        </w:rPr>
+        <w:id w:val="-545367844"/>
+        <w:docPartObj>
+          <w:docPartGallery w:val="Table of Contents"/>
+          <w:docPartUnique/>
+        </w:docPartObj>
+      </w:sdtPr>
+      <w:sdtEndPr>
+        <w:rPr>
+          <w:rFonts w:ascii="Arial" w:eastAsia="Times New Roman" w:hAnsi="Arial" w:cs="Times New Roman"/>
+          <w:b/>
+          <w:bCs/>
+          <w:color w:val="auto"/>
+          <w:sz w:val="24"/>
+          <w:szCs w:val="24"/>
+          <w:lang w:eastAsia="es-ES"/>
+        </w:rPr>
+      </w:sdtEndPr>
+      <w:sdtContent>
+        <w:p>
+          <w:pPr>
+            <w:pStyle w:val="TtulodeTDC"/>
+          </w:pPr>
+          <w:r>
+            <w:rPr>
+              <w:lang w:val="es-ES"/>
+            </w:rPr>
+            <w:t>Contenido</w:t>
+          </w:r>
+        </w:p>
+        <w:p>
+          <w:pPr>
+            <w:pStyle w:val="TDC1"/>
+            <w:tabs>
+              <w:tab w:val="left" w:pos="480"/>
+              <w:tab w:val="right" w:leader="dot" w:pos="8828"/>
+            </w:tabs>
+            <w:rPr>
+              <w:rFonts w:asciiTheme="minorHAnsi" w:eastAsiaTheme="minorEastAsia" w:hAnsiTheme="minorHAnsi" w:cstheme="minorBidi"/>
+              <w:noProof/>
+              <w:sz w:val="22"/>
+              <w:szCs w:val="22"/>
+              <w:lang w:eastAsia="es-MX"/>
+            </w:rPr>
+          </w:pPr>
+          <w:r>
+            <w:fldChar w:fldCharType="begin"/>
+          </w:r>
+          <w:r>
+            <w:instrText xml:space="preserve"> TOC \o "1-3" \h \z \u </w:instrText>
+          </w:r>
+          <w:r>
+            <w:fldChar w:fldCharType="separate"/>
+          </w:r>
+          <w:hyperlink w:anchor="_Toc433914954" w:history="1">
+            <w:r>
+              <w:rPr>
+                <w:rStyle w:val="Hipervnculo"/>
+                <w:noProof/>
+              </w:rPr>
+              <w:t>1.</w:t>
+            </w:r>
+            <w:r>
+              <w:rPr>
+                <w:rFonts w:asciiTheme="minorHAnsi" w:eastAsiaTheme="minorEastAsia" w:hAnsiTheme="minorHAnsi" w:cstheme="minorBidi"/>
+                <w:noProof/>
+                <w:sz w:val="22"/>
+                <w:szCs w:val="22"/>
+                <w:lang w:eastAsia="es-MX"/>
+              </w:rPr>
+              <w:tab/>
+            </w:r>
+            <w:r>
+              <w:rPr>
+                <w:rStyle w:val="Hipervnculo"/>
+                <w:noProof/>
+              </w:rPr>
+              <w:t>INTRODUCCIÓN</w:t>
+            </w:r>
+            <w:r>
+              <w:rPr>
+                <w:noProof/>
+                <w:webHidden/>
+              </w:rPr>
+              <w:tab/>
+            </w:r>
+            <w:r>
+              <w:rPr>
+                <w:noProof/>
+                <w:webHidden/>
+              </w:rPr>
+              <w:fldChar w:fldCharType="begin"/>
+            </w:r>
+            <w:r>
+              <w:rPr>
+                <w:noProof/>
+                <w:webHidden/>
+              </w:rPr>
+              <w:instrText xml:space="preserve"> PAGEREF _Toc433914954 \h </w:instrText>
+            </w:r>
+            <w:r>
+              <w:rPr>
+                <w:noProof/>
+                <w:webHidden/>
+              </w:rPr>
+            </w:r>
+            <w:r>
+              <w:rPr>
+                <w:noProof/>
+                <w:webHidden/>
+              </w:rPr>
+              <w:fldChar w:fldCharType="separate"/>
+            </w:r>
+            <w:r>
+              <w:rPr>
+                <w:noProof/>
+                <w:webHidden/>
+              </w:rPr>
+              <w:t>3</w:t>
+            </w:r>
+            <w:r>
+              <w:rPr>
+                <w:noProof/>
+                <w:webHidden/>
+              </w:rPr>
+              <w:fldChar w:fldCharType="end"/>
+            </w:r>
+          </w:hyperlink>
+        </w:p>
+        <w:p>
+          <w:pPr>
+            <w:pStyle w:val="TDC2"/>
+            <w:tabs>
+              <w:tab w:val="left" w:pos="880"/>
+              <w:tab w:val="right" w:leader="dot" w:pos="8828"/>
+            </w:tabs>
+            <w:rPr>
+              <w:rFonts w:asciiTheme="minorHAnsi" w:eastAsiaTheme="minorEastAsia" w:hAnsiTheme="minorHAnsi" w:cstheme="minorBidi"/>
+              <w:noProof/>
+              <w:sz w:val="22"/>
+              <w:szCs w:val="22"/>
+              <w:lang w:eastAsia="es-MX"/>
+            </w:rPr>
+          </w:pPr>
+          <w:hyperlink w:anchor="_Toc433914955" w:history="1">
+            <w:r>
+              <w:rPr>
+                <w:rStyle w:val="Hipervnculo"/>
+                <w:noProof/>
+              </w:rPr>
+              <w:t>1.1.</w:t>
+            </w:r>
+            <w:r>
+              <w:rPr>
+                <w:rFonts w:asciiTheme="minorHAnsi" w:eastAsiaTheme="minorEastAsia" w:hAnsiTheme="minorHAnsi" w:cstheme="minorBidi"/>
+                <w:noProof/>
+                <w:sz w:val="22"/>
+                <w:szCs w:val="22"/>
+                <w:lang w:eastAsia="es-MX"/>
+              </w:rPr>
+              <w:tab/>
+            </w:r>
+            <w:r>
+              <w:rPr>
+                <w:rStyle w:val="Hipervnculo"/>
+                <w:noProof/>
+              </w:rPr>
+              <w:t>OBJETIVOS DEL TRABAJO</w:t>
+            </w:r>
+            <w:r>
+              <w:rPr>
+                <w:noProof/>
+                <w:webHidden/>
+              </w:rPr>
+              <w:tab/>
+            </w:r>
+            <w:r>
+              <w:rPr>
+                <w:noProof/>
+                <w:webHidden/>
+              </w:rPr>
+              <w:fldChar w:fldCharType="begin"/>
+            </w:r>
+            <w:r>
+              <w:rPr>
+                <w:noProof/>
+                <w:webHidden/>
+              </w:rPr>
+              <w:instrText xml:space="preserve"> PAGEREF _Toc433914955 \h </w:instrText>
+            </w:r>
+            <w:r>
+              <w:rPr>
+                <w:noProof/>
+                <w:webHidden/>
+              </w:rPr>
+            </w:r>
+            <w:r>
+              <w:rPr>
+                <w:noProof/>
+                <w:webHidden/>
+              </w:rPr>
+              <w:fldChar w:fldCharType="separate"/>
+            </w:r>
+            <w:r>
+              <w:rPr>
+                <w:noProof/>
+                <w:webHidden/>
+              </w:rPr>
+              <w:t>5</w:t>
+            </w:r>
+            <w:r>
+              <w:rPr>
+                <w:noProof/>
+                <w:webHidden/>
+              </w:rPr>
+              <w:fldChar w:fldCharType="end"/>
+            </w:r>
+          </w:hyperlink>
+        </w:p>
+        <w:p>
+          <w:pPr>
+            <w:pStyle w:val="TDC2"/>
+            <w:tabs>
+              <w:tab w:val="left" w:pos="880"/>
+              <w:tab w:val="right" w:leader="dot" w:pos="8828"/>
+            </w:tabs>
+            <w:rPr>
+              <w:rFonts w:asciiTheme="minorHAnsi" w:eastAsiaTheme="minorEastAsia" w:hAnsiTheme="minorHAnsi" w:cstheme="minorBidi"/>
+              <w:noProof/>
+              <w:sz w:val="22"/>
+              <w:szCs w:val="22"/>
+              <w:lang w:eastAsia="es-MX"/>
+            </w:rPr>
+          </w:pPr>
+          <w:hyperlink w:anchor="_Toc433914956" w:history="1">
+            <w:r>
+              <w:rPr>
+                <w:rStyle w:val="Hipervnculo"/>
+                <w:noProof/>
+              </w:rPr>
+              <w:t>1.2.</w:t>
+            </w:r>
+            <w:r>
+              <w:rPr>
+                <w:rFonts w:asciiTheme="minorHAnsi" w:eastAsiaTheme="minorEastAsia" w:hAnsiTheme="minorHAnsi" w:cstheme="minorBidi"/>
+                <w:noProof/>
+                <w:sz w:val="22"/>
+                <w:szCs w:val="22"/>
+                <w:lang w:eastAsia="es-MX"/>
+              </w:rPr>
+              <w:tab/>
+            </w:r>
+            <w:r>
+              <w:rPr>
+                <w:rStyle w:val="Hipervnculo"/>
+                <w:noProof/>
+              </w:rPr>
+              <w:t>JUSTIFICACIÓN</w:t>
+            </w:r>
+            <w:r>
+              <w:rPr>
+                <w:noProof/>
+                <w:webHidden/>
+              </w:rPr>
+              <w:tab/>
+            </w:r>
+            <w:r>
+              <w:rPr>
+                <w:noProof/>
+                <w:webHidden/>
+              </w:rPr>
+              <w:fldChar w:fldCharType="begin"/>
+            </w:r>
+            <w:r>
+              <w:rPr>
+                <w:noProof/>
+                <w:webHidden/>
+              </w:rPr>
+              <w:instrText xml:space="preserve"> PAGEREF _Toc433914956 \h </w:instrText>
+            </w:r>
+            <w:r>
+              <w:rPr>
+                <w:noProof/>
+                <w:webHidden/>
+              </w:rPr>
+            </w:r>
+            <w:r>
+              <w:rPr>
+                <w:noProof/>
+                <w:webHidden/>
+              </w:rPr>
+              <w:fldChar w:fldCharType="separate"/>
+            </w:r>
+            <w:r>
+              <w:rPr>
+                <w:noProof/>
+                <w:webHidden/>
+              </w:rPr>
+              <w:t>5</w:t>
+            </w:r>
+            <w:r>
+              <w:rPr>
+                <w:noProof/>
+                <w:webHidden/>
+              </w:rPr>
+              <w:fldChar w:fldCharType="end"/>
+            </w:r>
+          </w:hyperlink>
+        </w:p>
+        <w:p>
+          <w:pPr>
+            <w:pStyle w:val="TDC2"/>
+            <w:tabs>
+              <w:tab w:val="left" w:pos="880"/>
+              <w:tab w:val="right" w:leader="dot" w:pos="8828"/>
+            </w:tabs>
+            <w:rPr>
+              <w:rFonts w:asciiTheme="minorHAnsi" w:eastAsiaTheme="minorEastAsia" w:hAnsiTheme="minorHAnsi" w:cstheme="minorBidi"/>
+              <w:noProof/>
+              <w:sz w:val="22"/>
+              <w:szCs w:val="22"/>
+              <w:lang w:eastAsia="es-MX"/>
+            </w:rPr>
+          </w:pPr>
+          <w:hyperlink w:anchor="_Toc433914957" w:history="1">
+            <w:r>
+              <w:rPr>
+                <w:rStyle w:val="Hipervnculo"/>
+                <w:noProof/>
+              </w:rPr>
+              <w:t>1.3.</w:t>
+            </w:r>
+            <w:r>
+              <w:rPr>
+                <w:rFonts w:asciiTheme="minorHAnsi" w:eastAsiaTheme="minorEastAsia" w:hAnsiTheme="minorHAnsi" w:cstheme="minorBidi"/>
+                <w:noProof/>
+                <w:sz w:val="22"/>
+                <w:szCs w:val="22"/>
+                <w:lang w:eastAsia="es-MX"/>
+              </w:rPr>
+              <w:tab/>
+            </w:r>
+            <w:r>
+              <w:rPr>
+                <w:rStyle w:val="Hipervnculo"/>
+                <w:noProof/>
+              </w:rPr>
+              <w:t>METODOLOGÍAS Y HERRAMIENTAS SOFTWARE</w:t>
+            </w:r>
+            <w:r>
+              <w:rPr>
+                <w:noProof/>
+                <w:webHidden/>
+              </w:rPr>
+              <w:tab/>
+            </w:r>
+            <w:r>
+              <w:rPr>
+                <w:noProof/>
+                <w:webHidden/>
+              </w:rPr>
+              <w:fldChar w:fldCharType="begin"/>
+            </w:r>
+            <w:r>
+              <w:rPr>
+                <w:noProof/>
+                <w:webHidden/>
+              </w:rPr>
+              <w:instrText xml:space="preserve"> PAGEREF _Toc433914957 \h </w:instrText>
+            </w:r>
+            <w:r>
+              <w:rPr>
+                <w:noProof/>
+                <w:webHidden/>
+              </w:rPr>
+            </w:r>
+            <w:r>
+              <w:rPr>
+                <w:noProof/>
+                <w:webHidden/>
+              </w:rPr>
+              <w:fldChar w:fldCharType="separate"/>
+            </w:r>
+            <w:r>
+              <w:rPr>
+                <w:noProof/>
+                <w:webHidden/>
+              </w:rPr>
+              <w:t>5</w:t>
+            </w:r>
+            <w:r>
+              <w:rPr>
+                <w:noProof/>
+                <w:webHidden/>
+              </w:rPr>
+              <w:fldChar w:fldCharType="end"/>
+            </w:r>
+          </w:hyperlink>
+        </w:p>
+        <w:p>
+          <w:pPr>
+            <w:pStyle w:val="TDC2"/>
+            <w:tabs>
+              <w:tab w:val="left" w:pos="1100"/>
+              <w:tab w:val="right" w:leader="dot" w:pos="8828"/>
+            </w:tabs>
+            <w:rPr>
+              <w:rFonts w:asciiTheme="minorHAnsi" w:eastAsiaTheme="minorEastAsia" w:hAnsiTheme="minorHAnsi" w:cstheme="minorBidi"/>
+              <w:noProof/>
+              <w:sz w:val="22"/>
+              <w:szCs w:val="22"/>
+              <w:lang w:eastAsia="es-MX"/>
+            </w:rPr>
+          </w:pPr>
+          <w:hyperlink w:anchor="_Toc433914958" w:history="1">
+            <w:r>
+              <w:rPr>
+                <w:rStyle w:val="Hipervnculo"/>
+                <w:noProof/>
+              </w:rPr>
+              <w:t>1.3.1.</w:t>
+            </w:r>
+            <w:r>
+              <w:rPr>
+                <w:rFonts w:asciiTheme="minorHAnsi" w:eastAsiaTheme="minorEastAsia" w:hAnsiTheme="minorHAnsi" w:cstheme="minorBidi"/>
+                <w:noProof/>
+                <w:sz w:val="22"/>
+                <w:szCs w:val="22"/>
+                <w:lang w:eastAsia="es-MX"/>
+              </w:rPr>
+              <w:tab/>
+            </w:r>
+            <w:r>
+              <w:rPr>
+                <w:rStyle w:val="Hipervnculo"/>
+                <w:noProof/>
+              </w:rPr>
+              <w:t>Ancora</w:t>
+            </w:r>
+            <w:r>
+              <w:rPr>
+                <w:noProof/>
+                <w:webHidden/>
+              </w:rPr>
+              <w:tab/>
+            </w:r>
+            <w:r>
+              <w:rPr>
+                <w:noProof/>
+                <w:webHidden/>
+              </w:rPr>
+              <w:fldChar w:fldCharType="begin"/>
+            </w:r>
+            <w:r>
+              <w:rPr>
+                <w:noProof/>
+                <w:webHidden/>
+              </w:rPr>
+              <w:instrText xml:space="preserve"> PAGEREF _Toc433914958 \h </w:instrText>
+            </w:r>
+            <w:r>
+              <w:rPr>
+                <w:noProof/>
+                <w:webHidden/>
+              </w:rPr>
+            </w:r>
+            <w:r>
+              <w:rPr>
+                <w:noProof/>
+                <w:webHidden/>
+              </w:rPr>
+              <w:fldChar w:fldCharType="separate"/>
+            </w:r>
+            <w:r>
+              <w:rPr>
+                <w:noProof/>
+                <w:webHidden/>
+              </w:rPr>
+              <w:t>5</w:t>
+            </w:r>
+            <w:r>
+              <w:rPr>
+                <w:noProof/>
+                <w:webHidden/>
+              </w:rPr>
+              <w:fldChar w:fldCharType="end"/>
+            </w:r>
+          </w:hyperlink>
+        </w:p>
+        <w:p>
+          <w:pPr>
+            <w:pStyle w:val="TDC3"/>
+            <w:tabs>
+              <w:tab w:val="left" w:pos="1540"/>
+              <w:tab w:val="right" w:leader="dot" w:pos="8828"/>
+            </w:tabs>
+            <w:rPr>
+              <w:rFonts w:asciiTheme="minorHAnsi" w:eastAsiaTheme="minorEastAsia" w:hAnsiTheme="minorHAnsi" w:cstheme="minorBidi"/>
+              <w:noProof/>
+              <w:sz w:val="22"/>
+              <w:szCs w:val="22"/>
+              <w:lang w:eastAsia="es-MX"/>
+            </w:rPr>
+          </w:pPr>
+          <w:hyperlink w:anchor="_Toc433914959" w:history="1">
+            <w:r>
+              <w:rPr>
+                <w:rStyle w:val="Hipervnculo"/>
+                <w:noProof/>
+              </w:rPr>
+              <w:t>1.3.1.1.</w:t>
+            </w:r>
+            <w:r>
+              <w:rPr>
+                <w:rFonts w:asciiTheme="minorHAnsi" w:eastAsiaTheme="minorEastAsia" w:hAnsiTheme="minorHAnsi" w:cstheme="minorBidi"/>
+                <w:noProof/>
+                <w:sz w:val="22"/>
+                <w:szCs w:val="22"/>
+                <w:lang w:eastAsia="es-MX"/>
+              </w:rPr>
+              <w:tab/>
+            </w:r>
+            <w:r>
+              <w:rPr>
+                <w:rStyle w:val="Hipervnculo"/>
+                <w:noProof/>
+              </w:rPr>
+              <w:t>Fundamentos de Áncora</w:t>
+            </w:r>
+            <w:r>
+              <w:rPr>
+                <w:noProof/>
+                <w:webHidden/>
+              </w:rPr>
+              <w:tab/>
+            </w:r>
+            <w:r>
+              <w:rPr>
+                <w:noProof/>
+                <w:webHidden/>
+              </w:rPr>
+              <w:fldChar w:fldCharType="begin"/>
+            </w:r>
+            <w:r>
+              <w:rPr>
+                <w:noProof/>
+                <w:webHidden/>
+              </w:rPr>
+              <w:instrText xml:space="preserve"> PAGEREF _Toc433914959 \h </w:instrText>
+            </w:r>
+            <w:r>
+              <w:rPr>
+                <w:noProof/>
+                <w:webHidden/>
+              </w:rPr>
+            </w:r>
+            <w:r>
+              <w:rPr>
+                <w:noProof/>
+                <w:webHidden/>
+              </w:rPr>
+              <w:fldChar w:fldCharType="separate"/>
+            </w:r>
+            <w:r>
+              <w:rPr>
+                <w:noProof/>
+                <w:webHidden/>
+              </w:rPr>
+              <w:t>5</w:t>
+            </w:r>
+            <w:r>
+              <w:rPr>
+                <w:noProof/>
+                <w:webHidden/>
+              </w:rPr>
+              <w:fldChar w:fldCharType="end"/>
+            </w:r>
+          </w:hyperlink>
+        </w:p>
+        <w:p>
+          <w:pPr>
+            <w:pStyle w:val="TDC3"/>
+            <w:tabs>
+              <w:tab w:val="left" w:pos="1540"/>
+              <w:tab w:val="right" w:leader="dot" w:pos="8828"/>
+            </w:tabs>
+            <w:rPr>
+              <w:rFonts w:asciiTheme="minorHAnsi" w:eastAsiaTheme="minorEastAsia" w:hAnsiTheme="minorHAnsi" w:cstheme="minorBidi"/>
+              <w:noProof/>
+              <w:sz w:val="22"/>
+              <w:szCs w:val="22"/>
+              <w:lang w:eastAsia="es-MX"/>
+            </w:rPr>
+          </w:pPr>
+          <w:hyperlink w:anchor="_Toc433914960" w:history="1">
+            <w:r>
+              <w:rPr>
+                <w:rStyle w:val="Hipervnculo"/>
+                <w:noProof/>
+              </w:rPr>
+              <w:t>1.3.1.2.</w:t>
+            </w:r>
+            <w:r>
+              <w:rPr>
+                <w:rFonts w:asciiTheme="minorHAnsi" w:eastAsiaTheme="minorEastAsia" w:hAnsiTheme="minorHAnsi" w:cstheme="minorBidi"/>
+                <w:noProof/>
+                <w:sz w:val="22"/>
+                <w:szCs w:val="22"/>
+                <w:lang w:eastAsia="es-MX"/>
+              </w:rPr>
+              <w:tab/>
+            </w:r>
+            <w:r>
+              <w:rPr>
+                <w:rStyle w:val="Hipervnculo"/>
+                <w:noProof/>
+              </w:rPr>
+              <w:t>Alcances de Áncora</w:t>
+            </w:r>
+            <w:r>
+              <w:rPr>
+                <w:noProof/>
+                <w:webHidden/>
+              </w:rPr>
+              <w:tab/>
+            </w:r>
+            <w:r>
+              <w:rPr>
+                <w:noProof/>
+                <w:webHidden/>
+              </w:rPr>
+              <w:fldChar w:fldCharType="begin"/>
+            </w:r>
+            <w:r>
+              <w:rPr>
+                <w:noProof/>
+                <w:webHidden/>
+              </w:rPr>
+              <w:instrText xml:space="preserve"> PAGEREF _Toc433914960 \h </w:instrText>
+            </w:r>
+            <w:r>
+              <w:rPr>
+                <w:noProof/>
+                <w:webHidden/>
+              </w:rPr>
+            </w:r>
+            <w:r>
+              <w:rPr>
+                <w:noProof/>
+                <w:webHidden/>
+              </w:rPr>
+              <w:fldChar w:fldCharType="separate"/>
+            </w:r>
+            <w:r>
+              <w:rPr>
+                <w:noProof/>
+                <w:webHidden/>
+              </w:rPr>
+              <w:t>6</w:t>
+            </w:r>
+            <w:r>
+              <w:rPr>
+                <w:noProof/>
+                <w:webHidden/>
+              </w:rPr>
+              <w:fldChar w:fldCharType="end"/>
+            </w:r>
+          </w:hyperlink>
+        </w:p>
+        <w:p>
+          <w:pPr>
+            <w:pStyle w:val="TDC2"/>
+            <w:tabs>
+              <w:tab w:val="left" w:pos="880"/>
+              <w:tab w:val="right" w:leader="dot" w:pos="8828"/>
+            </w:tabs>
+            <w:rPr>
+              <w:rFonts w:asciiTheme="minorHAnsi" w:eastAsiaTheme="minorEastAsia" w:hAnsiTheme="minorHAnsi" w:cstheme="minorBidi"/>
+              <w:noProof/>
+              <w:sz w:val="22"/>
+              <w:szCs w:val="22"/>
+              <w:lang w:eastAsia="es-MX"/>
+            </w:rPr>
+          </w:pPr>
+          <w:hyperlink w:anchor="_Toc433914961" w:history="1">
+            <w:r>
+              <w:rPr>
+                <w:rStyle w:val="Hipervnculo"/>
+                <w:noProof/>
+              </w:rPr>
+              <w:t>1.4.</w:t>
+            </w:r>
+            <w:r>
+              <w:rPr>
+                <w:rFonts w:asciiTheme="minorHAnsi" w:eastAsiaTheme="minorEastAsia" w:hAnsiTheme="minorHAnsi" w:cstheme="minorBidi"/>
+                <w:noProof/>
+                <w:sz w:val="22"/>
+                <w:szCs w:val="22"/>
+                <w:lang w:eastAsia="es-MX"/>
+              </w:rPr>
+              <w:tab/>
+            </w:r>
+            <w:r>
+              <w:rPr>
+                <w:rStyle w:val="Hipervnculo"/>
+                <w:noProof/>
+              </w:rPr>
+              <w:t>ICONIX</w:t>
+            </w:r>
+            <w:r>
+              <w:rPr>
+                <w:noProof/>
+                <w:webHidden/>
+              </w:rPr>
+              <w:tab/>
+            </w:r>
+            <w:r>
+              <w:rPr>
+                <w:noProof/>
+                <w:webHidden/>
+              </w:rPr>
+              <w:fldChar w:fldCharType="begin"/>
+            </w:r>
+            <w:r>
+              <w:rPr>
+                <w:noProof/>
+                <w:webHidden/>
+              </w:rPr>
+              <w:instrText xml:space="preserve"> PAGEREF _Toc433914961 \h </w:instrText>
+            </w:r>
+            <w:r>
+              <w:rPr>
+                <w:noProof/>
+                <w:webHidden/>
+              </w:rPr>
+            </w:r>
+            <w:r>
+              <w:rPr>
+                <w:noProof/>
+                <w:webHidden/>
+              </w:rPr>
+              <w:fldChar w:fldCharType="separate"/>
+            </w:r>
+            <w:r>
+              <w:rPr>
+                <w:noProof/>
+                <w:webHidden/>
+              </w:rPr>
+              <w:t>6</w:t>
+            </w:r>
+            <w:r>
+              <w:rPr>
+                <w:noProof/>
+                <w:webHidden/>
+              </w:rPr>
+              <w:fldChar w:fldCharType="end"/>
+            </w:r>
+          </w:hyperlink>
+        </w:p>
+        <w:p>
+          <w:pPr>
+            <w:pStyle w:val="TDC3"/>
+            <w:tabs>
+              <w:tab w:val="left" w:pos="1320"/>
+              <w:tab w:val="right" w:leader="dot" w:pos="8828"/>
+            </w:tabs>
+            <w:rPr>
+              <w:rFonts w:asciiTheme="minorHAnsi" w:eastAsiaTheme="minorEastAsia" w:hAnsiTheme="minorHAnsi" w:cstheme="minorBidi"/>
+              <w:noProof/>
+              <w:sz w:val="22"/>
+              <w:szCs w:val="22"/>
+              <w:lang w:eastAsia="es-MX"/>
+            </w:rPr>
+          </w:pPr>
+          <w:hyperlink w:anchor="_Toc433914962" w:history="1">
+            <w:r>
+              <w:rPr>
+                <w:rStyle w:val="Hipervnculo"/>
+                <w:noProof/>
+              </w:rPr>
+              <w:t>1.4.1.</w:t>
+            </w:r>
+            <w:r>
+              <w:rPr>
+                <w:rFonts w:asciiTheme="minorHAnsi" w:eastAsiaTheme="minorEastAsia" w:hAnsiTheme="minorHAnsi" w:cstheme="minorBidi"/>
+                <w:noProof/>
+                <w:sz w:val="22"/>
+                <w:szCs w:val="22"/>
+                <w:lang w:eastAsia="es-MX"/>
+              </w:rPr>
+              <w:tab/>
+            </w:r>
+            <w:r>
+              <w:rPr>
+                <w:rStyle w:val="Hipervnculo"/>
+                <w:noProof/>
+              </w:rPr>
+              <w:t>Características fundamentales</w:t>
+            </w:r>
+            <w:r>
+              <w:rPr>
+                <w:noProof/>
+                <w:webHidden/>
+              </w:rPr>
+              <w:tab/>
+            </w:r>
+            <w:r>
+              <w:rPr>
+                <w:noProof/>
+                <w:webHidden/>
+              </w:rPr>
+              <w:fldChar w:fldCharType="begin"/>
+            </w:r>
+            <w:r>
+              <w:rPr>
+                <w:noProof/>
+                <w:webHidden/>
+              </w:rPr>
+              <w:instrText xml:space="preserve"> PAGEREF _Toc433914962 \h </w:instrText>
+            </w:r>
+            <w:r>
+              <w:rPr>
+                <w:noProof/>
+                <w:webHidden/>
+              </w:rPr>
+            </w:r>
+            <w:r>
+              <w:rPr>
+                <w:noProof/>
+                <w:webHidden/>
+              </w:rPr>
+              <w:fldChar w:fldCharType="separate"/>
+            </w:r>
+            <w:r>
+              <w:rPr>
+                <w:noProof/>
+                <w:webHidden/>
+              </w:rPr>
+              <w:t>7</w:t>
+            </w:r>
+            <w:r>
+              <w:rPr>
+                <w:noProof/>
+                <w:webHidden/>
+              </w:rPr>
+              <w:fldChar w:fldCharType="end"/>
+            </w:r>
+          </w:hyperlink>
+        </w:p>
+        <w:p>
+          <w:pPr>
+            <w:pStyle w:val="TDC2"/>
+            <w:tabs>
+              <w:tab w:val="left" w:pos="880"/>
+              <w:tab w:val="right" w:leader="dot" w:pos="8828"/>
+            </w:tabs>
+            <w:rPr>
+              <w:rFonts w:asciiTheme="minorHAnsi" w:eastAsiaTheme="minorEastAsia" w:hAnsiTheme="minorHAnsi" w:cstheme="minorBidi"/>
+              <w:noProof/>
+              <w:sz w:val="22"/>
+              <w:szCs w:val="22"/>
+              <w:lang w:eastAsia="es-MX"/>
+            </w:rPr>
+          </w:pPr>
+          <w:hyperlink w:anchor="_Toc433914963" w:history="1">
+            <w:r>
+              <w:rPr>
+                <w:rStyle w:val="Hipervnculo"/>
+                <w:noProof/>
+              </w:rPr>
+              <w:t>1.5.</w:t>
+            </w:r>
+            <w:r>
+              <w:rPr>
+                <w:rFonts w:asciiTheme="minorHAnsi" w:eastAsiaTheme="minorEastAsia" w:hAnsiTheme="minorHAnsi" w:cstheme="minorBidi"/>
+                <w:noProof/>
+                <w:sz w:val="22"/>
+                <w:szCs w:val="22"/>
+                <w:lang w:eastAsia="es-MX"/>
+              </w:rPr>
+              <w:tab/>
+            </w:r>
+            <w:r>
+              <w:rPr>
+                <w:rStyle w:val="Hipervnculo"/>
+                <w:noProof/>
+              </w:rPr>
+              <w:t>Herramientas Software</w:t>
+            </w:r>
+            <w:r>
+              <w:rPr>
+                <w:noProof/>
+                <w:webHidden/>
+              </w:rPr>
+              <w:tab/>
+            </w:r>
+            <w:r>
+              <w:rPr>
+                <w:noProof/>
+                <w:webHidden/>
+              </w:rPr>
+              <w:fldChar w:fldCharType="begin"/>
+            </w:r>
+            <w:r>
+              <w:rPr>
+                <w:noProof/>
+                <w:webHidden/>
+              </w:rPr>
+              <w:instrText xml:space="preserve"> PAGEREF _Toc433914963 \h </w:instrText>
+            </w:r>
+            <w:r>
+              <w:rPr>
+                <w:noProof/>
+                <w:webHidden/>
+              </w:rPr>
+            </w:r>
+            <w:r>
+              <w:rPr>
+                <w:noProof/>
+                <w:webHidden/>
+              </w:rPr>
+              <w:fldChar w:fldCharType="separate"/>
+            </w:r>
+            <w:r>
+              <w:rPr>
+                <w:noProof/>
+                <w:webHidden/>
+              </w:rPr>
+              <w:t>7</w:t>
+            </w:r>
+            <w:r>
+              <w:rPr>
+                <w:noProof/>
+                <w:webHidden/>
+              </w:rPr>
+              <w:fldChar w:fldCharType="end"/>
+            </w:r>
+          </w:hyperlink>
+          <w:bookmarkStart w:id="0" w:name="_GoBack"/>
+          <w:bookmarkEnd w:id="0"/>
+        </w:p>
+        <w:p>
+          <w:pPr>
+            <w:pStyle w:val="TDC3"/>
+            <w:tabs>
+              <w:tab w:val="left" w:pos="1320"/>
+              <w:tab w:val="right" w:leader="dot" w:pos="8828"/>
+            </w:tabs>
+            <w:rPr>
+              <w:rFonts w:asciiTheme="minorHAnsi" w:eastAsiaTheme="minorEastAsia" w:hAnsiTheme="minorHAnsi" w:cstheme="minorBidi"/>
+              <w:noProof/>
+              <w:sz w:val="22"/>
+              <w:szCs w:val="22"/>
+              <w:lang w:eastAsia="es-MX"/>
+            </w:rPr>
+          </w:pPr>
+          <w:hyperlink w:anchor="_Toc433914964" w:history="1">
+            <w:r>
+              <w:rPr>
+                <w:rStyle w:val="Hipervnculo"/>
+                <w:noProof/>
+              </w:rPr>
+              <w:t>1.5.1.</w:t>
+            </w:r>
+            <w:r>
+              <w:rPr>
+                <w:rFonts w:asciiTheme="minorHAnsi" w:eastAsiaTheme="minorEastAsia" w:hAnsiTheme="minorHAnsi" w:cstheme="minorBidi"/>
+                <w:noProof/>
+                <w:sz w:val="22"/>
+                <w:szCs w:val="22"/>
+                <w:lang w:eastAsia="es-MX"/>
+              </w:rPr>
+              <w:tab/>
+            </w:r>
+            <w:r>
+              <w:rPr>
+                <w:rStyle w:val="Hipervnculo"/>
+                <w:noProof/>
+              </w:rPr>
+              <w:t>Netbeans</w:t>
+            </w:r>
+            <w:r>
+              <w:rPr>
+                <w:noProof/>
+                <w:webHidden/>
+              </w:rPr>
+              <w:tab/>
+            </w:r>
+            <w:r>
+              <w:rPr>
+                <w:noProof/>
+                <w:webHidden/>
+              </w:rPr>
+              <w:fldChar w:fldCharType="begin"/>
+            </w:r>
+            <w:r>
+              <w:rPr>
+                <w:noProof/>
+                <w:webHidden/>
+              </w:rPr>
+              <w:instrText xml:space="preserve"> PAGEREF _Toc433914964 \h </w:instrText>
+            </w:r>
+            <w:r>
+              <w:rPr>
+                <w:noProof/>
+                <w:webHidden/>
+              </w:rPr>
+            </w:r>
+            <w:r>
+              <w:rPr>
+                <w:noProof/>
+                <w:webHidden/>
+              </w:rPr>
+              <w:fldChar w:fldCharType="separate"/>
+            </w:r>
+            <w:r>
+              <w:rPr>
+                <w:noProof/>
+                <w:webHidden/>
+              </w:rPr>
+              <w:t>7</w:t>
+            </w:r>
+            <w:r>
+              <w:rPr>
+                <w:noProof/>
+                <w:webHidden/>
+              </w:rPr>
+              <w:fldChar w:fldCharType="end"/>
+            </w:r>
+          </w:hyperlink>
+        </w:p>
+        <w:p>
+          <w:pPr>
+            <w:pStyle w:val="TDC3"/>
+            <w:tabs>
+              <w:tab w:val="left" w:pos="1320"/>
+              <w:tab w:val="right" w:leader="dot" w:pos="8828"/>
+            </w:tabs>
+            <w:rPr>
+              <w:rFonts w:asciiTheme="minorHAnsi" w:eastAsiaTheme="minorEastAsia" w:hAnsiTheme="minorHAnsi" w:cstheme="minorBidi"/>
+              <w:noProof/>
+              <w:sz w:val="22"/>
+              <w:szCs w:val="22"/>
+              <w:lang w:eastAsia="es-MX"/>
+            </w:rPr>
+          </w:pPr>
+          <w:hyperlink w:anchor="_Toc433914965" w:history="1">
+            <w:r>
+              <w:rPr>
+                <w:rStyle w:val="Hipervnculo"/>
+                <w:noProof/>
+              </w:rPr>
+              <w:t>1.5.2.</w:t>
+            </w:r>
+            <w:r>
+              <w:rPr>
+                <w:rFonts w:asciiTheme="minorHAnsi" w:eastAsiaTheme="minorEastAsia" w:hAnsiTheme="minorHAnsi" w:cstheme="minorBidi"/>
+                <w:noProof/>
+                <w:sz w:val="22"/>
+                <w:szCs w:val="22"/>
+                <w:lang w:eastAsia="es-MX"/>
+              </w:rPr>
+              <w:tab/>
+            </w:r>
+            <w:r>
+              <w:rPr>
+                <w:rStyle w:val="Hipervnculo"/>
+                <w:noProof/>
+              </w:rPr>
+              <w:t>STAR-UML</w:t>
+            </w:r>
+            <w:r>
+              <w:rPr>
+                <w:noProof/>
+                <w:webHidden/>
+              </w:rPr>
+              <w:tab/>
+            </w:r>
+            <w:r>
+              <w:rPr>
+                <w:noProof/>
+                <w:webHidden/>
+              </w:rPr>
+              <w:fldChar w:fldCharType="begin"/>
+            </w:r>
+            <w:r>
+              <w:rPr>
+                <w:noProof/>
+                <w:webHidden/>
+              </w:rPr>
+              <w:instrText xml:space="preserve"> PAGEREF _Toc433914965 \h </w:instrText>
+            </w:r>
+            <w:r>
+              <w:rPr>
+                <w:noProof/>
+                <w:webHidden/>
+              </w:rPr>
+            </w:r>
+            <w:r>
+              <w:rPr>
+                <w:noProof/>
+                <w:webHidden/>
+              </w:rPr>
+              <w:fldChar w:fldCharType="separate"/>
+            </w:r>
+            <w:r>
+              <w:rPr>
+                <w:noProof/>
+                <w:webHidden/>
+              </w:rPr>
+              <w:t>8</w:t>
+            </w:r>
+            <w:r>
+              <w:rPr>
+                <w:noProof/>
+                <w:webHidden/>
+              </w:rPr>
+              <w:fldChar w:fldCharType="end"/>
+            </w:r>
+          </w:hyperlink>
+        </w:p>
+        <w:p>
+          <w:pPr>
+            <w:pStyle w:val="TDC3"/>
+            <w:tabs>
+              <w:tab w:val="left" w:pos="1320"/>
+              <w:tab w:val="right" w:leader="dot" w:pos="8828"/>
+            </w:tabs>
+            <w:rPr>
+              <w:rFonts w:asciiTheme="minorHAnsi" w:eastAsiaTheme="minorEastAsia" w:hAnsiTheme="minorHAnsi" w:cstheme="minorBidi"/>
+              <w:noProof/>
+              <w:sz w:val="22"/>
+              <w:szCs w:val="22"/>
+              <w:lang w:eastAsia="es-MX"/>
+            </w:rPr>
+          </w:pPr>
+          <w:hyperlink w:anchor="_Toc433914966" w:history="1">
+            <w:r>
+              <w:rPr>
+                <w:rStyle w:val="Hipervnculo"/>
+                <w:noProof/>
+              </w:rPr>
+              <w:t>1.5.3.</w:t>
+            </w:r>
+            <w:r>
+              <w:rPr>
+                <w:rFonts w:asciiTheme="minorHAnsi" w:eastAsiaTheme="minorEastAsia" w:hAnsiTheme="minorHAnsi" w:cstheme="minorBidi"/>
+                <w:noProof/>
+                <w:sz w:val="22"/>
+                <w:szCs w:val="22"/>
+                <w:lang w:eastAsia="es-MX"/>
+              </w:rPr>
+              <w:tab/>
+            </w:r>
+            <w:r>
+              <w:rPr>
+                <w:rStyle w:val="Hipervnculo"/>
+                <w:noProof/>
+              </w:rPr>
+              <w:t>MySQL</w:t>
+            </w:r>
+            <w:r>
+              <w:rPr>
+                <w:noProof/>
+                <w:webHidden/>
+              </w:rPr>
+              <w:tab/>
+            </w:r>
+            <w:r>
+              <w:rPr>
+                <w:noProof/>
+                <w:webHidden/>
+              </w:rPr>
+              <w:fldChar w:fldCharType="begin"/>
+            </w:r>
+            <w:r>
+              <w:rPr>
+                <w:noProof/>
+                <w:webHidden/>
+              </w:rPr>
+              <w:instrText xml:space="preserve"> PAGEREF _Toc433914966 \h </w:instrText>
+            </w:r>
+            <w:r>
+              <w:rPr>
+                <w:noProof/>
+                <w:webHidden/>
+              </w:rPr>
+            </w:r>
+            <w:r>
+              <w:rPr>
+                <w:noProof/>
+                <w:webHidden/>
+              </w:rPr>
+              <w:fldChar w:fldCharType="separate"/>
+            </w:r>
+            <w:r>
+              <w:rPr>
+                <w:noProof/>
+                <w:webHidden/>
+              </w:rPr>
+              <w:t>8</w:t>
+            </w:r>
+            <w:r>
+              <w:rPr>
+                <w:noProof/>
+                <w:webHidden/>
+              </w:rPr>
+              <w:fldChar w:fldCharType="end"/>
+            </w:r>
+          </w:hyperlink>
+        </w:p>
+        <w:p>
+          <w:pPr>
+            <w:pStyle w:val="TDC3"/>
+            <w:tabs>
+              <w:tab w:val="left" w:pos="1320"/>
+              <w:tab w:val="right" w:leader="dot" w:pos="8828"/>
+            </w:tabs>
+            <w:rPr>
+              <w:rFonts w:asciiTheme="minorHAnsi" w:eastAsiaTheme="minorEastAsia" w:hAnsiTheme="minorHAnsi" w:cstheme="minorBidi"/>
+              <w:noProof/>
+              <w:sz w:val="22"/>
+              <w:szCs w:val="22"/>
+              <w:lang w:eastAsia="es-MX"/>
+            </w:rPr>
+          </w:pPr>
+          <w:hyperlink w:anchor="_Toc433914967" w:history="1">
+            <w:r>
+              <w:rPr>
+                <w:rStyle w:val="Hipervnculo"/>
+                <w:noProof/>
+              </w:rPr>
+              <w:t>1.5.4.</w:t>
+            </w:r>
+            <w:r>
+              <w:rPr>
+                <w:rFonts w:asciiTheme="minorHAnsi" w:eastAsiaTheme="minorEastAsia" w:hAnsiTheme="minorHAnsi" w:cstheme="minorBidi"/>
+                <w:noProof/>
+                <w:sz w:val="22"/>
+                <w:szCs w:val="22"/>
+                <w:lang w:eastAsia="es-MX"/>
+              </w:rPr>
+              <w:tab/>
+            </w:r>
+            <w:r>
+              <w:rPr>
+                <w:rStyle w:val="Hipervnculo"/>
+                <w:noProof/>
+              </w:rPr>
+              <w:t>MySQL Workbench</w:t>
+            </w:r>
+            <w:r>
+              <w:rPr>
+                <w:noProof/>
+                <w:webHidden/>
+              </w:rPr>
+              <w:tab/>
+            </w:r>
+            <w:r>
+              <w:rPr>
+                <w:noProof/>
+                <w:webHidden/>
+              </w:rPr>
+              <w:fldChar w:fldCharType="begin"/>
+            </w:r>
+            <w:r>
+              <w:rPr>
+                <w:noProof/>
+                <w:webHidden/>
+              </w:rPr>
+              <w:instrText xml:space="preserve"> PAGEREF _Toc433914967 \h </w:instrText>
+            </w:r>
+            <w:r>
+              <w:rPr>
+                <w:noProof/>
+                <w:webHidden/>
+              </w:rPr>
+            </w:r>
+            <w:r>
+              <w:rPr>
+                <w:noProof/>
+                <w:webHidden/>
+              </w:rPr>
+              <w:fldChar w:fldCharType="separate"/>
+            </w:r>
+            <w:r>
+              <w:rPr>
+                <w:noProof/>
+                <w:webHidden/>
+              </w:rPr>
+              <w:t>10</w:t>
+            </w:r>
+            <w:r>
+              <w:rPr>
+                <w:noProof/>
+                <w:webHidden/>
+              </w:rPr>
+              <w:fldChar w:fldCharType="end"/>
+            </w:r>
+          </w:hyperlink>
+        </w:p>
+        <w:p>
+          <w:pPr>
+            <w:pStyle w:val="TDC1"/>
+            <w:tabs>
+              <w:tab w:val="left" w:pos="480"/>
+              <w:tab w:val="right" w:leader="dot" w:pos="8828"/>
+            </w:tabs>
+            <w:rPr>
+              <w:rFonts w:asciiTheme="minorHAnsi" w:eastAsiaTheme="minorEastAsia" w:hAnsiTheme="minorHAnsi" w:cstheme="minorBidi"/>
+              <w:noProof/>
+              <w:sz w:val="22"/>
+              <w:szCs w:val="22"/>
+              <w:lang w:eastAsia="es-MX"/>
+            </w:rPr>
+          </w:pPr>
+          <w:hyperlink w:anchor="_Toc433914968" w:history="1">
+            <w:r>
+              <w:rPr>
+                <w:rStyle w:val="Hipervnculo"/>
+                <w:noProof/>
+              </w:rPr>
+              <w:t>2.</w:t>
+            </w:r>
+            <w:r>
+              <w:rPr>
+                <w:rFonts w:asciiTheme="minorHAnsi" w:eastAsiaTheme="minorEastAsia" w:hAnsiTheme="minorHAnsi" w:cstheme="minorBidi"/>
+                <w:noProof/>
+                <w:sz w:val="22"/>
+                <w:szCs w:val="22"/>
+                <w:lang w:eastAsia="es-MX"/>
+              </w:rPr>
+              <w:tab/>
+            </w:r>
+            <w:r>
+              <w:rPr>
+                <w:rStyle w:val="Hipervnculo"/>
+                <w:noProof/>
+              </w:rPr>
+              <w:t>ESTABLECIMIENTO DE LOS REQUERIMIENTOS</w:t>
+            </w:r>
+            <w:r>
+              <w:rPr>
+                <w:noProof/>
+                <w:webHidden/>
+              </w:rPr>
+              <w:tab/>
+            </w:r>
+            <w:r>
+              <w:rPr>
+                <w:noProof/>
+                <w:webHidden/>
+              </w:rPr>
+              <w:fldChar w:fldCharType="begin"/>
+            </w:r>
+            <w:r>
+              <w:rPr>
+                <w:noProof/>
+                <w:webHidden/>
+              </w:rPr>
+              <w:instrText xml:space="preserve"> PAGEREF _Toc433914968 \h </w:instrText>
+            </w:r>
+            <w:r>
+              <w:rPr>
+                <w:noProof/>
+                <w:webHidden/>
+              </w:rPr>
+            </w:r>
+            <w:r>
+              <w:rPr>
+                <w:noProof/>
+                <w:webHidden/>
+              </w:rPr>
+              <w:fldChar w:fldCharType="separate"/>
+            </w:r>
+            <w:r>
+              <w:rPr>
+                <w:noProof/>
+                <w:webHidden/>
+              </w:rPr>
+              <w:t>11</w:t>
+            </w:r>
+            <w:r>
+              <w:rPr>
+                <w:noProof/>
+                <w:webHidden/>
+              </w:rPr>
+              <w:fldChar w:fldCharType="end"/>
+            </w:r>
+          </w:hyperlink>
+        </w:p>
+        <w:p>
+          <w:pPr>
+            <w:pStyle w:val="TDC2"/>
+            <w:tabs>
+              <w:tab w:val="left" w:pos="880"/>
+              <w:tab w:val="right" w:leader="dot" w:pos="8828"/>
+            </w:tabs>
+            <w:rPr>
+              <w:rFonts w:asciiTheme="minorHAnsi" w:eastAsiaTheme="minorEastAsia" w:hAnsiTheme="minorHAnsi" w:cstheme="minorBidi"/>
+              <w:noProof/>
+              <w:sz w:val="22"/>
+              <w:szCs w:val="22"/>
+              <w:lang w:eastAsia="es-MX"/>
+            </w:rPr>
+          </w:pPr>
+          <w:hyperlink w:anchor="_Toc433914969" w:history="1">
+            <w:r>
+              <w:rPr>
+                <w:rStyle w:val="Hipervnculo"/>
+                <w:noProof/>
+              </w:rPr>
+              <w:t>2.1.</w:t>
+            </w:r>
+            <w:r>
+              <w:rPr>
+                <w:rFonts w:asciiTheme="minorHAnsi" w:eastAsiaTheme="minorEastAsia" w:hAnsiTheme="minorHAnsi" w:cstheme="minorBidi"/>
+                <w:noProof/>
+                <w:sz w:val="22"/>
+                <w:szCs w:val="22"/>
+                <w:lang w:eastAsia="es-MX"/>
+              </w:rPr>
+              <w:tab/>
+            </w:r>
+            <w:r>
+              <w:rPr>
+                <w:rStyle w:val="Hipervnculo"/>
+                <w:noProof/>
+              </w:rPr>
+              <w:t>CONTEXTO Y SITUACIÓN ACTUAL</w:t>
+            </w:r>
+            <w:r>
+              <w:rPr>
+                <w:noProof/>
+                <w:webHidden/>
+              </w:rPr>
+              <w:tab/>
+            </w:r>
+            <w:r>
+              <w:rPr>
+                <w:noProof/>
+                <w:webHidden/>
+              </w:rPr>
+              <w:fldChar w:fldCharType="begin"/>
+            </w:r>
+            <w:r>
+              <w:rPr>
+                <w:noProof/>
+                <w:webHidden/>
+              </w:rPr>
+              <w:instrText xml:space="preserve"> PAGEREF _Toc433914969 \h </w:instrText>
+            </w:r>
+            <w:r>
+              <w:rPr>
+                <w:noProof/>
+                <w:webHidden/>
+              </w:rPr>
+            </w:r>
+            <w:r>
+              <w:rPr>
+                <w:noProof/>
+                <w:webHidden/>
+              </w:rPr>
+              <w:fldChar w:fldCharType="separate"/>
+            </w:r>
+            <w:r>
+              <w:rPr>
+                <w:noProof/>
+                <w:webHidden/>
+              </w:rPr>
+              <w:t>11</w:t>
+            </w:r>
+            <w:r>
+              <w:rPr>
+                <w:noProof/>
+                <w:webHidden/>
+              </w:rPr>
+              <w:fldChar w:fldCharType="end"/>
+            </w:r>
+          </w:hyperlink>
+        </w:p>
+        <w:p>
+          <w:pPr>
+            <w:pStyle w:val="TDC2"/>
+            <w:tabs>
+              <w:tab w:val="left" w:pos="880"/>
+              <w:tab w:val="right" w:leader="dot" w:pos="8828"/>
+            </w:tabs>
+            <w:rPr>
+              <w:rFonts w:asciiTheme="minorHAnsi" w:eastAsiaTheme="minorEastAsia" w:hAnsiTheme="minorHAnsi" w:cstheme="minorBidi"/>
+              <w:noProof/>
+              <w:sz w:val="22"/>
+              <w:szCs w:val="22"/>
+              <w:lang w:eastAsia="es-MX"/>
+            </w:rPr>
+          </w:pPr>
+          <w:hyperlink w:anchor="_Toc433914970" w:history="1">
+            <w:r>
+              <w:rPr>
+                <w:rStyle w:val="Hipervnculo"/>
+                <w:noProof/>
+              </w:rPr>
+              <w:t>2.2.</w:t>
+            </w:r>
+            <w:r>
+              <w:rPr>
+                <w:rFonts w:asciiTheme="minorHAnsi" w:eastAsiaTheme="minorEastAsia" w:hAnsiTheme="minorHAnsi" w:cstheme="minorBidi"/>
+                <w:noProof/>
+                <w:sz w:val="22"/>
+                <w:szCs w:val="22"/>
+                <w:lang w:eastAsia="es-MX"/>
+              </w:rPr>
+              <w:tab/>
+            </w:r>
+            <w:r>
+              <w:rPr>
+                <w:rStyle w:val="Hipervnculo"/>
+                <w:noProof/>
+              </w:rPr>
+              <w:t>PROPUESTA COMPUTACIONAL</w:t>
+            </w:r>
+            <w:r>
+              <w:rPr>
+                <w:noProof/>
+                <w:webHidden/>
+              </w:rPr>
+              <w:tab/>
+            </w:r>
+            <w:r>
+              <w:rPr>
+                <w:noProof/>
+                <w:webHidden/>
+              </w:rPr>
+              <w:fldChar w:fldCharType="begin"/>
+            </w:r>
+            <w:r>
+              <w:rPr>
+                <w:noProof/>
+                <w:webHidden/>
+              </w:rPr>
+              <w:instrText xml:space="preserve"> PAGEREF _Toc433914970 \h </w:instrText>
+            </w:r>
+            <w:r>
+              <w:rPr>
+                <w:noProof/>
+                <w:webHidden/>
+              </w:rPr>
+            </w:r>
+            <w:r>
+              <w:rPr>
+                <w:noProof/>
+                <w:webHidden/>
+              </w:rPr>
+              <w:fldChar w:fldCharType="separate"/>
+            </w:r>
+            <w:r>
+              <w:rPr>
+                <w:noProof/>
+                <w:webHidden/>
+              </w:rPr>
+              <w:t>12</w:t>
+            </w:r>
+            <w:r>
+              <w:rPr>
+                <w:noProof/>
+                <w:webHidden/>
+              </w:rPr>
+              <w:fldChar w:fldCharType="end"/>
+            </w:r>
+          </w:hyperlink>
+        </w:p>
+        <w:p>
+          <w:pPr>
+            <w:pStyle w:val="TDC3"/>
+            <w:tabs>
+              <w:tab w:val="left" w:pos="1320"/>
+              <w:tab w:val="right" w:leader="dot" w:pos="8828"/>
+            </w:tabs>
+            <w:rPr>
+              <w:rFonts w:asciiTheme="minorHAnsi" w:eastAsiaTheme="minorEastAsia" w:hAnsiTheme="minorHAnsi" w:cstheme="minorBidi"/>
+              <w:noProof/>
+              <w:sz w:val="22"/>
+              <w:szCs w:val="22"/>
+              <w:lang w:eastAsia="es-MX"/>
+            </w:rPr>
+          </w:pPr>
+          <w:hyperlink w:anchor="_Toc433914971" w:history="1">
+            <w:r>
+              <w:rPr>
+                <w:rStyle w:val="Hipervnculo"/>
+                <w:noProof/>
+              </w:rPr>
+              <w:t>2.2.1.</w:t>
+            </w:r>
+            <w:r>
+              <w:rPr>
+                <w:rFonts w:asciiTheme="minorHAnsi" w:eastAsiaTheme="minorEastAsia" w:hAnsiTheme="minorHAnsi" w:cstheme="minorBidi"/>
+                <w:noProof/>
+                <w:sz w:val="22"/>
+                <w:szCs w:val="22"/>
+                <w:lang w:eastAsia="es-MX"/>
+              </w:rPr>
+              <w:tab/>
+            </w:r>
+            <w:r>
+              <w:rPr>
+                <w:rStyle w:val="Hipervnculo"/>
+                <w:noProof/>
+              </w:rPr>
+              <w:t>Esquema General de la Propuesta Computacional</w:t>
+            </w:r>
+            <w:r>
+              <w:rPr>
+                <w:noProof/>
+                <w:webHidden/>
+              </w:rPr>
+              <w:tab/>
+            </w:r>
+            <w:r>
+              <w:rPr>
+                <w:noProof/>
+                <w:webHidden/>
+              </w:rPr>
+              <w:fldChar w:fldCharType="begin"/>
+            </w:r>
+            <w:r>
+              <w:rPr>
+                <w:noProof/>
+                <w:webHidden/>
+              </w:rPr>
+              <w:instrText xml:space="preserve"> PAGEREF _Toc433914971 \h </w:instrText>
+            </w:r>
+            <w:r>
+              <w:rPr>
+                <w:noProof/>
+                <w:webHidden/>
+              </w:rPr>
+            </w:r>
+            <w:r>
+              <w:rPr>
+                <w:noProof/>
+                <w:webHidden/>
+              </w:rPr>
+              <w:fldChar w:fldCharType="separate"/>
+            </w:r>
+            <w:r>
+              <w:rPr>
+                <w:noProof/>
+                <w:webHidden/>
+              </w:rPr>
+              <w:t>12</w:t>
+            </w:r>
+            <w:r>
+              <w:rPr>
+                <w:noProof/>
+                <w:webHidden/>
+              </w:rPr>
+              <w:fldChar w:fldCharType="end"/>
+            </w:r>
+          </w:hyperlink>
+        </w:p>
+        <w:p>
+          <w:pPr>
+            <w:pStyle w:val="TDC3"/>
+            <w:tabs>
+              <w:tab w:val="left" w:pos="1320"/>
+              <w:tab w:val="right" w:leader="dot" w:pos="8828"/>
+            </w:tabs>
+            <w:rPr>
+              <w:rFonts w:asciiTheme="minorHAnsi" w:eastAsiaTheme="minorEastAsia" w:hAnsiTheme="minorHAnsi" w:cstheme="minorBidi"/>
+              <w:noProof/>
+              <w:sz w:val="22"/>
+              <w:szCs w:val="22"/>
+              <w:lang w:eastAsia="es-MX"/>
+            </w:rPr>
+          </w:pPr>
+          <w:hyperlink w:anchor="_Toc433914972" w:history="1">
+            <w:r>
+              <w:rPr>
+                <w:rStyle w:val="Hipervnculo"/>
+                <w:noProof/>
+              </w:rPr>
+              <w:t>2.2.2.</w:t>
+            </w:r>
+            <w:r>
+              <w:rPr>
+                <w:rFonts w:asciiTheme="minorHAnsi" w:eastAsiaTheme="minorEastAsia" w:hAnsiTheme="minorHAnsi" w:cstheme="minorBidi"/>
+                <w:noProof/>
+                <w:sz w:val="22"/>
+                <w:szCs w:val="22"/>
+                <w:lang w:eastAsia="es-MX"/>
+              </w:rPr>
+              <w:tab/>
+            </w:r>
+            <w:r>
+              <w:rPr>
+                <w:rStyle w:val="Hipervnculo"/>
+                <w:noProof/>
+              </w:rPr>
+              <w:t>Modelo de Datos</w:t>
+            </w:r>
+            <w:r>
+              <w:rPr>
+                <w:noProof/>
+                <w:webHidden/>
+              </w:rPr>
+              <w:tab/>
+            </w:r>
+            <w:r>
+              <w:rPr>
+                <w:noProof/>
+                <w:webHidden/>
+              </w:rPr>
+              <w:fldChar w:fldCharType="begin"/>
+            </w:r>
+            <w:r>
+              <w:rPr>
+                <w:noProof/>
+                <w:webHidden/>
+              </w:rPr>
+              <w:instrText xml:space="preserve"> PAGEREF _Toc433914972 \h </w:instrText>
+            </w:r>
+            <w:r>
+              <w:rPr>
+                <w:noProof/>
+                <w:webHidden/>
+              </w:rPr>
+            </w:r>
+            <w:r>
+              <w:rPr>
+                <w:noProof/>
+                <w:webHidden/>
+              </w:rPr>
+              <w:fldChar w:fldCharType="separate"/>
+            </w:r>
+            <w:r>
+              <w:rPr>
+                <w:noProof/>
+                <w:webHidden/>
+              </w:rPr>
+              <w:t>13</w:t>
+            </w:r>
+            <w:r>
+              <w:rPr>
+                <w:noProof/>
+                <w:webHidden/>
+              </w:rPr>
+              <w:fldChar w:fldCharType="end"/>
+            </w:r>
+          </w:hyperlink>
+        </w:p>
+        <w:p>
+          <w:pPr>
+            <w:pStyle w:val="TDC3"/>
+            <w:tabs>
+              <w:tab w:val="left" w:pos="1320"/>
+              <w:tab w:val="right" w:leader="dot" w:pos="8828"/>
+            </w:tabs>
+            <w:rPr>
+              <w:rFonts w:asciiTheme="minorHAnsi" w:eastAsiaTheme="minorEastAsia" w:hAnsiTheme="minorHAnsi" w:cstheme="minorBidi"/>
+              <w:noProof/>
+              <w:sz w:val="22"/>
+              <w:szCs w:val="22"/>
+              <w:lang w:eastAsia="es-MX"/>
+            </w:rPr>
+          </w:pPr>
+          <w:hyperlink w:anchor="_Toc433914973" w:history="1">
+            <w:r>
+              <w:rPr>
+                <w:rStyle w:val="Hipervnculo"/>
+                <w:noProof/>
+              </w:rPr>
+              <w:t>2.2.3.</w:t>
+            </w:r>
+            <w:r>
+              <w:rPr>
+                <w:rFonts w:asciiTheme="minorHAnsi" w:eastAsiaTheme="minorEastAsia" w:hAnsiTheme="minorHAnsi" w:cstheme="minorBidi"/>
+                <w:noProof/>
+                <w:sz w:val="22"/>
+                <w:szCs w:val="22"/>
+                <w:lang w:eastAsia="es-MX"/>
+              </w:rPr>
+              <w:tab/>
+            </w:r>
+            <w:r>
+              <w:rPr>
+                <w:rStyle w:val="Hipervnculo"/>
+                <w:noProof/>
+              </w:rPr>
+              <w:t>Puntos de casos de uso</w:t>
+            </w:r>
+            <w:r>
+              <w:rPr>
+                <w:noProof/>
+                <w:webHidden/>
+              </w:rPr>
+              <w:tab/>
+            </w:r>
+            <w:r>
+              <w:rPr>
+                <w:noProof/>
+                <w:webHidden/>
+              </w:rPr>
+              <w:fldChar w:fldCharType="begin"/>
+            </w:r>
+            <w:r>
+              <w:rPr>
+                <w:noProof/>
+                <w:webHidden/>
+              </w:rPr>
+              <w:instrText xml:space="preserve"> PAGEREF _Toc433914973 \h </w:instrText>
+            </w:r>
+            <w:r>
+              <w:rPr>
+                <w:noProof/>
+                <w:webHidden/>
+              </w:rPr>
+            </w:r>
+            <w:r>
+              <w:rPr>
+                <w:noProof/>
+                <w:webHidden/>
+              </w:rPr>
+              <w:fldChar w:fldCharType="separate"/>
+            </w:r>
+            <w:r>
+              <w:rPr>
+                <w:noProof/>
+                <w:webHidden/>
+              </w:rPr>
+              <w:t>14</w:t>
+            </w:r>
+            <w:r>
+              <w:rPr>
+                <w:noProof/>
+                <w:webHidden/>
+              </w:rPr>
+              <w:fldChar w:fldCharType="end"/>
+            </w:r>
+          </w:hyperlink>
+        </w:p>
+        <w:p>
+          <w:pPr>
+            <w:pStyle w:val="TDC3"/>
+            <w:tabs>
+              <w:tab w:val="left" w:pos="1320"/>
+              <w:tab w:val="right" w:leader="dot" w:pos="8828"/>
+            </w:tabs>
+            <w:rPr>
+              <w:rFonts w:asciiTheme="minorHAnsi" w:eastAsiaTheme="minorEastAsia" w:hAnsiTheme="minorHAnsi" w:cstheme="minorBidi"/>
+              <w:noProof/>
+              <w:sz w:val="22"/>
+              <w:szCs w:val="22"/>
+              <w:lang w:eastAsia="es-MX"/>
+            </w:rPr>
+          </w:pPr>
+          <w:hyperlink w:anchor="_Toc433914974" w:history="1">
+            <w:r>
+              <w:rPr>
+                <w:rStyle w:val="Hipervnculo"/>
+                <w:noProof/>
+              </w:rPr>
+              <w:t>2.2.4.</w:t>
+            </w:r>
+            <w:r>
+              <w:rPr>
+                <w:rFonts w:asciiTheme="minorHAnsi" w:eastAsiaTheme="minorEastAsia" w:hAnsiTheme="minorHAnsi" w:cstheme="minorBidi"/>
+                <w:noProof/>
+                <w:sz w:val="22"/>
+                <w:szCs w:val="22"/>
+                <w:lang w:eastAsia="es-MX"/>
+              </w:rPr>
+              <w:tab/>
+            </w:r>
+            <w:r>
+              <w:rPr>
+                <w:rStyle w:val="Hipervnculo"/>
+                <w:noProof/>
+              </w:rPr>
+              <w:t>Prototipo Rápido</w:t>
+            </w:r>
+            <w:r>
+              <w:rPr>
+                <w:noProof/>
+                <w:webHidden/>
+              </w:rPr>
+              <w:tab/>
+            </w:r>
+            <w:r>
+              <w:rPr>
+                <w:noProof/>
+                <w:webHidden/>
+              </w:rPr>
+              <w:fldChar w:fldCharType="begin"/>
+            </w:r>
+            <w:r>
+              <w:rPr>
+                <w:noProof/>
+                <w:webHidden/>
+              </w:rPr>
+              <w:instrText xml:space="preserve"> PAGEREF _Toc433914974 \h </w:instrText>
+            </w:r>
+            <w:r>
+              <w:rPr>
+                <w:noProof/>
+                <w:webHidden/>
+              </w:rPr>
+            </w:r>
+            <w:r>
+              <w:rPr>
+                <w:noProof/>
+                <w:webHidden/>
+              </w:rPr>
+              <w:fldChar w:fldCharType="separate"/>
+            </w:r>
+            <w:r>
+              <w:rPr>
+                <w:noProof/>
+                <w:webHidden/>
+              </w:rPr>
+              <w:t>14</w:t>
+            </w:r>
+            <w:r>
+              <w:rPr>
+                <w:noProof/>
+                <w:webHidden/>
+              </w:rPr>
+              <w:fldChar w:fldCharType="end"/>
+            </w:r>
+          </w:hyperlink>
+        </w:p>
+        <w:p>
+          <w:pPr>
+            <w:pStyle w:val="TDC2"/>
+            <w:tabs>
+              <w:tab w:val="right" w:leader="dot" w:pos="8828"/>
+            </w:tabs>
+            <w:rPr>
+              <w:rFonts w:asciiTheme="minorHAnsi" w:eastAsiaTheme="minorEastAsia" w:hAnsiTheme="minorHAnsi" w:cstheme="minorBidi"/>
+              <w:noProof/>
+              <w:sz w:val="22"/>
+              <w:szCs w:val="22"/>
+              <w:lang w:eastAsia="es-MX"/>
+            </w:rPr>
+          </w:pPr>
+          <w:hyperlink w:anchor="_Toc433914975" w:history="1">
+            <w:r>
+              <w:rPr>
+                <w:rStyle w:val="Hipervnculo"/>
+                <w:noProof/>
+              </w:rPr>
+              <w:t>Requerimientos de Equipo</w:t>
+            </w:r>
+            <w:r>
+              <w:rPr>
+                <w:noProof/>
+                <w:webHidden/>
+              </w:rPr>
+              <w:tab/>
+            </w:r>
+            <w:r>
+              <w:rPr>
+                <w:noProof/>
+                <w:webHidden/>
+              </w:rPr>
+              <w:fldChar w:fldCharType="begin"/>
+            </w:r>
+            <w:r>
+              <w:rPr>
+                <w:noProof/>
+                <w:webHidden/>
+              </w:rPr>
+              <w:instrText xml:space="preserve"> PAGEREF _Toc433914975 \h </w:instrText>
+            </w:r>
+            <w:r>
+              <w:rPr>
+                <w:noProof/>
+                <w:webHidden/>
+              </w:rPr>
+            </w:r>
+            <w:r>
+              <w:rPr>
+                <w:noProof/>
+                <w:webHidden/>
+              </w:rPr>
+              <w:fldChar w:fldCharType="separate"/>
+            </w:r>
+            <w:r>
+              <w:rPr>
+                <w:noProof/>
+                <w:webHidden/>
+              </w:rPr>
+              <w:t>14</w:t>
+            </w:r>
+            <w:r>
+              <w:rPr>
+                <w:noProof/>
+                <w:webHidden/>
+              </w:rPr>
+              <w:fldChar w:fldCharType="end"/>
+            </w:r>
+          </w:hyperlink>
+        </w:p>
+        <w:p>
+          <w:r>
+            <w:rPr>
+              <w:b/>
+              <w:bCs/>
+              <w:lang w:val="es-ES"/>
+            </w:rPr>
+            <w:fldChar w:fldCharType="end"/>
+          </w:r>
+        </w:p>
+      </w:sdtContent>
+    </w:sdt>
+    <w:p>
+      <w:pPr>
+        <w:rPr>
+          <w:lang w:eastAsia="en-US"/>
+        </w:rPr>
+      </w:pPr>
+    </w:p>
+    <w:p/>
+    <w:p/>
+    <w:p/>
+    <w:p/>
+    <w:p/>
+    <w:p/>
+    <w:p/>
+    <w:p/>
+    <w:p/>
+    <w:p/>
+    <w:p/>
+    <w:p/>
+    <w:p/>
+    <w:p/>
+    <w:p>
+      <w:pPr>
+        <w:pStyle w:val="Ttulo1"/>
+        <w:keepLines w:val="0"/>
+        <w:numPr>
+          <w:ilvl w:val="0"/>
+          <w:numId w:val="5"/>
+        </w:numPr>
+        <w:spacing w:after="60"/>
+      </w:pPr>
+      <w:bookmarkStart w:id="1" w:name="_Toc384744284"/>
+      <w:bookmarkStart w:id="2" w:name="_Toc433914954"/>
+      <w:r>
+        <w:t>INTRODUCCIÓN</w:t>
+      </w:r>
+      <w:bookmarkEnd w:id="1"/>
+      <w:bookmarkEnd w:id="2"/>
+    </w:p>
+    <w:p/>
+    <w:p/>
+    <w:p/>
+    <w:p>
+      <w:pPr>
+        <w:autoSpaceDE w:val="0"/>
+        <w:autoSpaceDN w:val="0"/>
+        <w:adjustRightInd w:val="0"/>
+        <w:spacing w:after="120"/>
+        <w:jc w:val="both"/>
+        <w:rPr>
+          <w:rFonts w:cs="Arial"/>
+          <w:highlight w:val="yellow"/>
+        </w:rPr>
+      </w:pPr>
+      <w:r>
+        <w:rPr>
+          <w:rFonts w:cs="Arial"/>
+          <w:highlight w:val="yellow"/>
+        </w:rPr>
+        <w:t>Como objetivo de la Experiencia Educativa de Taller de Integración II, se desarrollará un sistema que tiene como finalidad  llevar a cabo el control de “</w:t>
+      </w:r>
+      <w:r>
+        <w:rPr>
+          <w:rFonts w:cs="Arial"/>
+          <w:i/>
+          <w:highlight w:val="yellow"/>
+        </w:rPr>
+        <w:t>Indicadores FIA</w:t>
+      </w:r>
+      <w:r>
+        <w:rPr>
+          <w:rFonts w:cs="Arial"/>
+          <w:highlight w:val="yellow"/>
+        </w:rPr>
+        <w:t>” para los alumnos de la escuela primaria “</w:t>
+      </w:r>
+      <w:r>
+        <w:rPr>
+          <w:rFonts w:cs="Arial"/>
+          <w:i/>
+          <w:highlight w:val="yellow"/>
+        </w:rPr>
+        <w:t xml:space="preserve">Hugo </w:t>
+      </w:r>
+      <w:proofErr w:type="spellStart"/>
+      <w:r>
+        <w:rPr>
+          <w:rFonts w:cs="Arial"/>
+          <w:i/>
+          <w:highlight w:val="yellow"/>
+        </w:rPr>
+        <w:t>Topf</w:t>
+      </w:r>
+      <w:proofErr w:type="spellEnd"/>
+      <w:r>
+        <w:rPr>
+          <w:rFonts w:cs="Arial"/>
+          <w:highlight w:val="yellow"/>
+        </w:rPr>
+        <w:t>”, tomados estos datos de los reportes de la FIA (Ficha Individual Acumulativa).</w:t>
+      </w:r>
+    </w:p>
+    <w:p>
+      <w:pPr>
+        <w:autoSpaceDE w:val="0"/>
+        <w:autoSpaceDN w:val="0"/>
+        <w:adjustRightInd w:val="0"/>
+        <w:spacing w:after="120"/>
+        <w:jc w:val="both"/>
+        <w:rPr>
+          <w:rFonts w:cs="Arial"/>
+          <w:highlight w:val="yellow"/>
+        </w:rPr>
+      </w:pPr>
+    </w:p>
+    <w:p>
+      <w:pPr>
+        <w:autoSpaceDE w:val="0"/>
+        <w:autoSpaceDN w:val="0"/>
+        <w:adjustRightInd w:val="0"/>
+        <w:spacing w:after="120"/>
+        <w:jc w:val="both"/>
+        <w:rPr>
+          <w:rFonts w:cs="Arial"/>
+          <w:highlight w:val="yellow"/>
+        </w:rPr>
+      </w:pPr>
+      <w:r>
+        <w:rPr>
+          <w:rFonts w:cs="Arial"/>
+          <w:highlight w:val="yellow"/>
+        </w:rPr>
+        <w:t xml:space="preserve">Actualmente el control de datos FIA se encuentra en un sistema de la SEV, pero la escuela no tiene acceso a la manipulación de estos, para la obtención de indicadores que les permita a directivos, docentes y padres de familia conocer el estado actual de salud de cada alumno; estos indicadores podrán obtenerse por niño, grado, grupo o a nivel escuela y permitirán la toma de decisiones oportuna.  </w:t>
+      </w:r>
+    </w:p>
+    <w:p>
+      <w:pPr>
+        <w:autoSpaceDE w:val="0"/>
+        <w:autoSpaceDN w:val="0"/>
+        <w:adjustRightInd w:val="0"/>
+        <w:spacing w:after="120"/>
+        <w:jc w:val="both"/>
+        <w:rPr>
+          <w:rFonts w:cs="Arial"/>
+          <w:highlight w:val="yellow"/>
+        </w:rPr>
+      </w:pPr>
+      <w:r>
+        <w:rPr>
+          <w:rFonts w:cs="Arial"/>
+          <w:highlight w:val="yellow"/>
+        </w:rPr>
+        <w:t> </w:t>
+      </w:r>
+    </w:p>
+    <w:p>
+      <w:pPr>
+        <w:autoSpaceDE w:val="0"/>
+        <w:autoSpaceDN w:val="0"/>
+        <w:adjustRightInd w:val="0"/>
+        <w:spacing w:after="120"/>
+        <w:jc w:val="both"/>
+        <w:rPr>
+          <w:rFonts w:cs="Arial"/>
+        </w:rPr>
+      </w:pPr>
+      <w:r>
+        <w:rPr>
+          <w:rFonts w:cs="Arial"/>
+          <w:highlight w:val="yellow"/>
+        </w:rPr>
+        <w:t xml:space="preserve">Para el desarrollo del sistema, se emplearon las metodologías de Áncora, para el establecimiento de los requerimientos del sistema, ICONIX para el análisis y diseño del mismo, modelando cada uno de los procesos involucrados en el sistema a través de la herramienta software </w:t>
+      </w:r>
+      <w:proofErr w:type="spellStart"/>
+      <w:r>
+        <w:rPr>
+          <w:rFonts w:cs="Arial"/>
+          <w:highlight w:val="yellow"/>
+        </w:rPr>
+        <w:t>StartUML</w:t>
+      </w:r>
+      <w:proofErr w:type="spellEnd"/>
+      <w:r>
+        <w:rPr>
+          <w:rFonts w:cs="Arial"/>
+          <w:highlight w:val="yellow"/>
+        </w:rPr>
+        <w:t xml:space="preserve">. Para la implementación se utilizó java bajo la plataforma de </w:t>
+      </w:r>
+      <w:proofErr w:type="spellStart"/>
+      <w:r>
+        <w:rPr>
+          <w:rFonts w:cs="Arial"/>
+          <w:highlight w:val="yellow"/>
+        </w:rPr>
+        <w:t>Netbeans</w:t>
+      </w:r>
+      <w:proofErr w:type="spellEnd"/>
+      <w:r>
+        <w:rPr>
+          <w:rFonts w:cs="Arial"/>
+          <w:highlight w:val="yellow"/>
+        </w:rPr>
+        <w:t xml:space="preserve">, </w:t>
+      </w:r>
+      <w:proofErr w:type="spellStart"/>
+      <w:r>
+        <w:rPr>
+          <w:rFonts w:cs="Arial"/>
+          <w:highlight w:val="yellow"/>
+        </w:rPr>
+        <w:t>Workbench</w:t>
+      </w:r>
+      <w:proofErr w:type="spellEnd"/>
+      <w:r>
+        <w:rPr>
+          <w:rFonts w:cs="Arial"/>
+          <w:highlight w:val="yellow"/>
+        </w:rPr>
+        <w:t xml:space="preserve"> para el modelado de la base de datos y </w:t>
+      </w:r>
+      <w:proofErr w:type="spellStart"/>
+      <w:r>
+        <w:rPr>
+          <w:rFonts w:cs="Arial"/>
+          <w:highlight w:val="yellow"/>
+        </w:rPr>
+        <w:t>Mysql</w:t>
+      </w:r>
+      <w:proofErr w:type="spellEnd"/>
+      <w:r>
+        <w:rPr>
+          <w:rFonts w:cs="Arial"/>
+          <w:highlight w:val="yellow"/>
+        </w:rPr>
+        <w:t xml:space="preserve"> para el manejo de la misma.</w:t>
+      </w:r>
+      <w:r>
+        <w:rPr>
+          <w:rFonts w:cs="Arial"/>
+        </w:rPr>
+        <w:t xml:space="preserve"> </w:t>
+      </w:r>
+    </w:p>
+    <w:p>
+      <w:pPr>
+        <w:pStyle w:val="Ttulo2"/>
+        <w:keepNext w:val="0"/>
+        <w:keepLines w:val="0"/>
+        <w:widowControl w:val="0"/>
+        <w:numPr>
+          <w:ilvl w:val="1"/>
+          <w:numId w:val="1"/>
+        </w:numPr>
+        <w:spacing w:before="240" w:after="60"/>
+      </w:pPr>
+      <w:r>
+        <w:rPr>
+          <w:highlight w:val="lightGray"/>
+        </w:rPr>
+        <w:br w:type="column"/>
+      </w:r>
+      <w:bookmarkStart w:id="3" w:name="_Toc384744285"/>
+      <w:bookmarkStart w:id="4" w:name="_Toc433914955"/>
+      <w:r>
+        <w:lastRenderedPageBreak/>
+        <w:t>OBJETIVOS DEL TRABAJO</w:t>
+      </w:r>
+      <w:bookmarkEnd w:id="3"/>
+      <w:bookmarkEnd w:id="4"/>
+    </w:p>
+    <w:p>
+      <w:pPr>
+        <w:ind w:firstLine="708"/>
+      </w:pPr>
+    </w:p>
+    <w:p>
+      <w:pPr>
+        <w:ind w:firstLine="708"/>
+        <w:rPr>
+          <w:highlight w:val="yellow"/>
+        </w:rPr>
+      </w:pPr>
+      <w:r>
+        <w:rPr>
+          <w:highlight w:val="yellow"/>
+        </w:rPr>
+        <w:t>Objetivo General</w:t>
+      </w:r>
+    </w:p>
+    <w:p>
+      <w:pPr>
+        <w:jc w:val="both"/>
+        <w:rPr>
+          <w:highlight w:val="yellow"/>
+        </w:rPr>
+      </w:pPr>
+    </w:p>
+    <w:p>
+      <w:pPr>
+        <w:jc w:val="both"/>
+        <w:rPr>
+          <w:highlight w:val="yellow"/>
+        </w:rPr>
+      </w:pPr>
+      <w:r>
+        <w:rPr>
+          <w:highlight w:val="yellow"/>
+        </w:rPr>
+        <w:t xml:space="preserve">El Sistema de Indicadores FIA, tiene como objetivo principal el control de datos de la Ficha Individual Acumulativa de los alumnos de la escuela primaria Hugo </w:t>
+      </w:r>
+      <w:proofErr w:type="spellStart"/>
+      <w:r>
+        <w:rPr>
+          <w:highlight w:val="yellow"/>
+        </w:rPr>
+        <w:t>Topf</w:t>
+      </w:r>
+      <w:proofErr w:type="spellEnd"/>
+      <w:r>
+        <w:rPr>
+          <w:highlight w:val="yellow"/>
+        </w:rPr>
+        <w:t xml:space="preserve"> para la obtención de indicadores principalmente de salud, tales como: índice de obesidad por niño, grado o grupo. </w:t>
+      </w:r>
+    </w:p>
+    <w:p>
+      <w:pPr>
+        <w:rPr>
+          <w:highlight w:val="yellow"/>
+        </w:rPr>
+      </w:pPr>
+    </w:p>
+    <w:p>
+      <w:pPr>
+        <w:ind w:firstLine="360"/>
+        <w:rPr>
+          <w:highlight w:val="yellow"/>
+        </w:rPr>
+      </w:pPr>
+      <w:r>
+        <w:rPr>
+          <w:highlight w:val="yellow"/>
+        </w:rPr>
+        <w:t xml:space="preserve">     Objetivos Específicos</w:t>
+      </w:r>
+    </w:p>
+    <w:p>
+      <w:pPr>
+        <w:rPr>
+          <w:highlight w:val="yellow"/>
+        </w:rPr>
+      </w:pPr>
+    </w:p>
+    <w:p>
+      <w:pPr>
+        <w:numPr>
+          <w:ilvl w:val="0"/>
+          <w:numId w:val="2"/>
+        </w:numPr>
+        <w:rPr>
+          <w:highlight w:val="yellow"/>
+        </w:rPr>
+      </w:pPr>
+      <w:r>
+        <w:rPr>
+          <w:highlight w:val="yellow"/>
+        </w:rPr>
+        <w:t>Obtener indicadores puntuales por niño, grado y grupo.</w:t>
+      </w:r>
+    </w:p>
+    <w:p>
+      <w:pPr>
+        <w:numPr>
+          <w:ilvl w:val="0"/>
+          <w:numId w:val="2"/>
+        </w:numPr>
+        <w:rPr>
+          <w:highlight w:val="yellow"/>
+        </w:rPr>
+      </w:pPr>
+      <w:proofErr w:type="spellStart"/>
+      <w:r>
+        <w:rPr>
+          <w:highlight w:val="yellow"/>
+        </w:rPr>
+        <w:t>Eficientar</w:t>
+      </w:r>
+      <w:proofErr w:type="spellEnd"/>
+      <w:r>
+        <w:rPr>
+          <w:highlight w:val="yellow"/>
+        </w:rPr>
+        <w:t xml:space="preserve"> el registro de datos FIA.</w:t>
+      </w:r>
+    </w:p>
+    <w:p>
+      <w:pPr>
+        <w:numPr>
+          <w:ilvl w:val="0"/>
+          <w:numId w:val="2"/>
+        </w:numPr>
+        <w:rPr>
+          <w:highlight w:val="yellow"/>
+        </w:rPr>
+      </w:pPr>
+      <w:r>
+        <w:rPr>
+          <w:highlight w:val="yellow"/>
+        </w:rPr>
+        <w:t xml:space="preserve">Reducir el uso de material de papelería </w:t>
+      </w:r>
+    </w:p>
+    <w:p>
+      <w:pPr>
+        <w:numPr>
+          <w:ilvl w:val="0"/>
+          <w:numId w:val="2"/>
+        </w:numPr>
+        <w:rPr>
+          <w:highlight w:val="yellow"/>
+        </w:rPr>
+      </w:pPr>
+      <w:r>
+        <w:rPr>
+          <w:highlight w:val="yellow"/>
+        </w:rPr>
+        <w:t xml:space="preserve">El director(a) del plantel, maestros y padres de familia puedan tener información rápida y confiable de indicadores de salud de los niños.   </w:t>
+      </w:r>
+    </w:p>
+    <w:p/>
+    <w:p>
+      <w:pPr>
+        <w:pStyle w:val="Ttulo2"/>
+        <w:keepNext w:val="0"/>
+        <w:keepLines w:val="0"/>
+        <w:widowControl w:val="0"/>
+        <w:numPr>
+          <w:ilvl w:val="1"/>
+          <w:numId w:val="1"/>
+        </w:numPr>
+        <w:spacing w:before="240" w:after="60"/>
+      </w:pPr>
+      <w:bookmarkStart w:id="5" w:name="_Toc384744286"/>
+      <w:bookmarkStart w:id="6" w:name="_Toc433914956"/>
+      <w:r>
+        <w:t>JUSTIFICACIÓN</w:t>
+      </w:r>
+      <w:bookmarkEnd w:id="5"/>
+      <w:bookmarkEnd w:id="6"/>
+    </w:p>
+    <w:p>
+      <w:pPr>
+        <w:jc w:val="both"/>
+      </w:pPr>
+    </w:p>
+    <w:p>
+      <w:pPr>
+        <w:jc w:val="both"/>
+      </w:pPr>
+      <w:r>
+        <w:rPr>
+          <w:highlight w:val="yellow"/>
+        </w:rPr>
+        <w:t>Dado que actualmente el sistema de la SEV ya cuenta con un apartado para el registro y control de datos FIA, estos no están disponibles para la comunidad escolar de la escuela primaria, una vez que estos datos son proporcionados por la escuela, y ésta no puede acceder a ellos para la obtención de indicadores; es así como la escuela requiere de un sistema propio que cubra esta necesidad, ya que de nada sirve alimentar el sistema de la SEV con estos datos si el control de los mismos solo es exclusivo de la dependencia.</w:t>
+      </w:r>
+      <w:r>
+        <w:t xml:space="preserve"> </w:t>
+      </w:r>
+    </w:p>
+    <w:p/>
+    <w:p>
+      <w:pPr>
+        <w:pStyle w:val="Ttulo2"/>
+        <w:keepNext w:val="0"/>
+        <w:keepLines w:val="0"/>
+        <w:widowControl w:val="0"/>
+        <w:numPr>
+          <w:ilvl w:val="1"/>
+          <w:numId w:val="1"/>
+        </w:numPr>
+        <w:spacing w:before="240" w:after="60"/>
+      </w:pPr>
+      <w:bookmarkStart w:id="7" w:name="_Toc398740835"/>
+      <w:bookmarkStart w:id="8" w:name="_Toc433914957"/>
+      <w:r>
+        <w:t>METODOLOGÍAS Y HERRAMIENTAS SOFTWARE</w:t>
+      </w:r>
+      <w:bookmarkEnd w:id="7"/>
+      <w:bookmarkEnd w:id="8"/>
+    </w:p>
+    <w:p>
+      <w:pPr>
+        <w:pStyle w:val="Ttulo2"/>
+        <w:keepLines w:val="0"/>
+        <w:numPr>
+          <w:ilvl w:val="2"/>
+          <w:numId w:val="3"/>
+        </w:numPr>
+        <w:spacing w:before="240" w:after="60"/>
+      </w:pPr>
+      <w:bookmarkStart w:id="9" w:name="_Toc382262012"/>
+      <w:r>
+        <w:t xml:space="preserve"> </w:t>
+      </w:r>
+      <w:bookmarkStart w:id="10" w:name="_Toc398740836"/>
+      <w:bookmarkStart w:id="11" w:name="_Toc433914958"/>
+      <w:r>
+        <w:t>Ancora</w:t>
+      </w:r>
+      <w:bookmarkEnd w:id="9"/>
+      <w:bookmarkEnd w:id="10"/>
+      <w:bookmarkEnd w:id="11"/>
+    </w:p>
+    <w:p>
+      <w:pPr>
+        <w:pStyle w:val="Ttulo3"/>
+        <w:keepNext w:val="0"/>
+        <w:keepLines w:val="0"/>
+        <w:widowControl w:val="0"/>
+        <w:numPr>
+          <w:ilvl w:val="3"/>
+          <w:numId w:val="3"/>
+        </w:numPr>
+        <w:spacing w:before="240" w:after="60"/>
+      </w:pPr>
+      <w:bookmarkStart w:id="12" w:name="_Toc382262013"/>
+      <w:bookmarkStart w:id="13" w:name="_Toc398740837"/>
+      <w:bookmarkStart w:id="14" w:name="_Toc433914959"/>
+      <w:r>
+        <w:t>Fundamentos de Áncora</w:t>
+      </w:r>
+      <w:bookmarkEnd w:id="12"/>
+      <w:bookmarkEnd w:id="13"/>
+      <w:bookmarkEnd w:id="14"/>
+    </w:p>
+    <w:p>
+      <w:pPr>
+        <w:jc w:val="both"/>
+      </w:pPr>
+      <w:r>
+        <w:t>La palabra Áncora, sinónimo de ancla, utilizada en el contexto del análisis de requerimientos, dentro del desarrollo de software, transmite la idea de que para empezar a trabajar con la elaboración de un nuevo software se deben tener buenas y sólidas bases, a saber: definir correctamente qué se quiere de un software nuevo y tener una representación clara para el usuario y que, además, permita pasar a las siguientes etapas de desarrollo de software de forma sencilla y natural.</w:t>
+      </w:r>
+    </w:p>
+    <w:p>
+      <w:pPr>
+        <w:jc w:val="both"/>
+      </w:pPr>
+      <w:r>
+        <w:t xml:space="preserve">La herramienta de modelado principal de Áncora es el </w:t>
+      </w:r>
+      <w:proofErr w:type="spellStart"/>
+      <w:r>
+        <w:t>Guión</w:t>
+      </w:r>
+      <w:proofErr w:type="spellEnd"/>
+      <w:r>
+        <w:t>, mismo que trata de representar una obra de teatro, en la que los actores (usuarios) representarán uno o más papeles dentro de ella. La obra será escrita por los involucrados en el software guiados por el analista. Esta forma de trabajar resulta amena y además logra que el involucrado en el nuevo software se apropie de él y en el futuro lo utilice.</w:t>
+      </w:r>
+    </w:p>
+    <w:p>
+      <w:pPr>
+        <w:jc w:val="both"/>
+      </w:pPr>
+      <w:r>
+        <w:rPr>
+          <w:noProof/>
+          <w:lang w:eastAsia="es-MX"/>
+        </w:rPr>
+        <w:lastRenderedPageBreak/>
+        <w:drawing>
+          <wp:anchor distT="0" distB="0" distL="114300" distR="114300" simplePos="0" relativeHeight="251663360" behindDoc="0" locked="0" layoutInCell="1" allowOverlap="1">
+            <wp:simplePos x="0" y="0"/>
+            <wp:positionH relativeFrom="column">
+              <wp:posOffset>12700</wp:posOffset>
+            </wp:positionH>
+            <wp:positionV relativeFrom="paragraph">
+              <wp:posOffset>43180</wp:posOffset>
+            </wp:positionV>
+            <wp:extent cx="1290320" cy="917575"/>
+            <wp:effectExtent l="0" t="0" r="5080" b="0"/>
+            <wp:wrapSquare wrapText="bothSides"/>
+            <wp:docPr id="7" name="Imagen 7"/>
+            <wp:cNvGraphicFramePr>
+              <a:graphicFrameLocks xmlns:a="http://schemas.openxmlformats.org/drawingml/2006/main" noChangeAspect="1"/>
+            </wp:cNvGraphicFramePr>
+            <a:graphic xmlns:a="http://schemas.openxmlformats.org/drawingml/2006/main">
+              <a:graphicData uri="http://schemas.openxmlformats.org/drawingml/2006/picture">
+                <pic:pic xmlns:pic="http://schemas.openxmlformats.org/drawingml/2006/picture">
+                  <pic:nvPicPr>
+                    <pic:cNvPr id="0" name="Imagen 1"/>
+                    <pic:cNvPicPr>
+                      <a:picLocks noChangeAspect="1" noChangeArrowheads="1"/>
+                    </pic:cNvPicPr>
+                  </pic:nvPicPr>
+                  <pic:blipFill>
+                    <a:blip r:embed="rId7" cstate="print">
+                      <a:extLst>
+                        <a:ext uri="{28A0092B-C50C-407E-A947-70E740481C1C}">
+                          <a14:useLocalDpi xmlns:a14="http://schemas.microsoft.com/office/drawing/2010/main" val="0"/>
+                        </a:ext>
+                      </a:extLst>
+                    </a:blip>
+                    <a:srcRect l="50000" t="37500" r="28125" b="35001"/>
+                    <a:stretch>
+                      <a:fillRect/>
+                    </a:stretch>
+                  </pic:blipFill>
+                  <pic:spPr bwMode="auto">
+                    <a:xfrm>
+                      <a:off x="0" y="0"/>
+                      <a:ext cx="1290320" cy="917575"/>
+                    </a:xfrm>
+                    <a:prstGeom prst="rect">
+                      <a:avLst/>
+                    </a:prstGeom>
+                    <a:noFill/>
+                    <a:ln>
+                      <a:noFill/>
+                    </a:ln>
+                  </pic:spPr>
+                </pic:pic>
+              </a:graphicData>
+            </a:graphic>
+            <wp14:sizeRelH relativeFrom="page">
+              <wp14:pctWidth>0</wp14:pctWidth>
+            </wp14:sizeRelH>
+            <wp14:sizeRelV relativeFrom="page">
+              <wp14:pctHeight>0</wp14:pctHeight>
+            </wp14:sizeRelV>
+          </wp:anchor>
+        </w:drawing>
+      </w:r>
+      <w:r>
+        <w:t xml:space="preserve">Un elemento más en Áncora es el </w:t>
+      </w:r>
+      <w:proofErr w:type="spellStart"/>
+      <w:r>
+        <w:t>reuso</w:t>
+      </w:r>
+      <w:proofErr w:type="spellEnd"/>
+      <w:r>
+        <w:t>. La mayoría de los sistemas de software tienen cosas en común que pueden ser reutilizadas, por eso no siempre se debe empezar desde cero para elaborar un nuevo software. Áncora brinda formas de guardar los elementos de sistemas anteriores para utilizarlos en sistemas nuevos que resulten similares. La variedad de elementos que se pueden reutilizar van desde un conjunto de actividades hasta los costos y prototipos de sistemas anteriores.</w:t>
+      </w:r>
+    </w:p>
+    <w:p>
+      <w:pPr>
+        <w:jc w:val="both"/>
+      </w:pPr>
+    </w:p>
+    <w:p>
+      <w:pPr>
+        <w:pStyle w:val="Ttulo3"/>
+        <w:keepNext w:val="0"/>
+        <w:keepLines w:val="0"/>
+        <w:widowControl w:val="0"/>
+        <w:numPr>
+          <w:ilvl w:val="3"/>
+          <w:numId w:val="3"/>
+        </w:numPr>
+        <w:spacing w:before="240" w:after="60"/>
+      </w:pPr>
+      <w:bookmarkStart w:id="15" w:name="_Toc382262014"/>
+      <w:bookmarkStart w:id="16" w:name="_Toc398740838"/>
+      <w:bookmarkStart w:id="17" w:name="_Toc433914960"/>
+      <w:r>
+        <w:t>Alcances de Áncora</w:t>
+      </w:r>
+      <w:bookmarkEnd w:id="15"/>
+      <w:bookmarkEnd w:id="16"/>
+      <w:bookmarkEnd w:id="17"/>
+    </w:p>
+    <w:p>
+      <w:pPr>
+        <w:jc w:val="both"/>
+      </w:pPr>
+      <w:r>
+        <w:t>Al desarrollar un software se pasa por varias</w:t>
+      </w:r>
+      <w:r>
+        <w:t xml:space="preserve"> etapas, la primera de ellas es </w:t>
+      </w:r>
+      <w:r>
+        <w:t>especificar los requerimientos. La Ingeniería</w:t>
+      </w:r>
+      <w:r>
+        <w:t xml:space="preserve"> de Requerimientos de Software, </w:t>
+      </w:r>
+      <w:r>
+        <w:t>cuyas actividades se dibujan en la Figura 2-1, se en</w:t>
+      </w:r>
+      <w:r>
+        <w:t xml:space="preserve">carga de guiar al desarrollador </w:t>
+      </w:r>
+      <w:r>
+        <w:t>en esta primera etapa produciendo un</w:t>
+      </w:r>
+      <w:r>
+        <w:t xml:space="preserve"> documento de Especificación de </w:t>
+      </w:r>
+      <w:r>
+        <w:t>Requerimientos de Software (ERS), mismo que</w:t>
+      </w:r>
+      <w:r>
+        <w:t xml:space="preserve"> será entregado al cliente y al </w:t>
+      </w:r>
+      <w:r>
+        <w:t>diseñador para continuar con el desarrollo d</w:t>
+      </w:r>
+      <w:r>
+        <w:t xml:space="preserve">el software. Después vendrán el </w:t>
+      </w:r>
+      <w:r>
+        <w:t>diseño, implantación, prueba y mantenimiento, ca</w:t>
+      </w:r>
+      <w:r>
+        <w:t>da etapa cuenta con sus propias sub-etapas.</w:t>
+      </w:r>
+    </w:p>
+    <w:p>
+      <w:pPr>
+        <w:jc w:val="both"/>
+      </w:pPr>
+      <w:r>
+        <w:t>Áncora va a apoyar al Analista, también conocido como Ingeniero de</w:t>
+      </w:r>
+      <w:r>
+        <w:t xml:space="preserve"> </w:t>
+      </w:r>
+      <w:r>
+        <w:t xml:space="preserve">Requerimientos, en la etapa de Análisis de </w:t>
+      </w:r>
+      <w:r>
+        <w:t>Requerimientos de Software</w:t>
+      </w:r>
+      <w:r>
+        <w:t>. Al empezar a definir los requerimientos de un nuevo software ya se</w:t>
+      </w:r>
+      <w:r>
+        <w:t xml:space="preserve"> </w:t>
+      </w:r>
+      <w:r>
+        <w:t>debe haber avanzado en las negociaciones con los involucrados, esto es, ya se</w:t>
+      </w:r>
+      <w:r>
+        <w:t xml:space="preserve"> </w:t>
+      </w:r>
+      <w:r>
+        <w:t>debe tener un compromiso de parte de la gerenci</w:t>
+      </w:r>
+      <w:r>
+        <w:t xml:space="preserve">a de la empresa, que podría ser </w:t>
+      </w:r>
+      <w:r>
+        <w:t>verbal, de apoyar la realización de la Espec</w:t>
+      </w:r>
+      <w:r>
+        <w:t xml:space="preserve">ificación de Requerimientos del </w:t>
+      </w:r>
+      <w:r>
+        <w:t>Software.</w:t>
+      </w:r>
+    </w:p>
+    <w:p>
+      <w:pPr>
+        <w:jc w:val="both"/>
+      </w:pPr>
+      <w:r>
+        <w:rPr>
+          <w:b/>
+        </w:rPr>
+        <w:t>Link de Descarga:</w:t>
+      </w:r>
+      <w:r>
+        <w:t xml:space="preserve"> </w:t>
+      </w:r>
+      <w:hyperlink r:id="rId8" w:history="1">
+        <w:r>
+          <w:rPr>
+            <w:rStyle w:val="Hipervnculo"/>
+            <w:rFonts w:eastAsiaTheme="majorEastAsia"/>
+          </w:rPr>
+          <w:t>http://www.uv.mx/personal/asumano/files/2010/07/Guia.pdf</w:t>
+        </w:r>
+      </w:hyperlink>
+    </w:p>
+    <w:p>
+      <w:pPr>
+        <w:pStyle w:val="Ttulo2"/>
+        <w:keepLines w:val="0"/>
+        <w:numPr>
+          <w:ilvl w:val="1"/>
+          <w:numId w:val="3"/>
+        </w:numPr>
+        <w:spacing w:before="240" w:after="60"/>
+      </w:pPr>
+      <w:bookmarkStart w:id="18" w:name="_Toc382262015"/>
+      <w:r>
+        <w:t xml:space="preserve"> </w:t>
+      </w:r>
+      <w:bookmarkStart w:id="19" w:name="_Toc398740839"/>
+      <w:bookmarkStart w:id="20" w:name="_Toc433914961"/>
+      <w:r>
+        <w:t>ICONIX</w:t>
+      </w:r>
+      <w:bookmarkEnd w:id="18"/>
+      <w:bookmarkEnd w:id="19"/>
+      <w:bookmarkEnd w:id="20"/>
+    </w:p>
+    <w:p>
+      <w:pPr>
+        <w:jc w:val="both"/>
+      </w:pPr>
+      <w:r>
+        <w:t>Esta herramienta importa una contribución para la comunidad informática dedicada al desarrollo de sistemas de gestión, dado que implica la adopción de una metodología simple y precisa que favorece la participación de los usuarios finales y mantiene a todo desarrollo permanentemente documentado.</w:t>
+      </w:r>
+    </w:p>
+    <w:p>
+      <w:pPr>
+        <w:jc w:val="both"/>
+      </w:pPr>
+      <w:r>
+        <w:t xml:space="preserve">La participación y el compromiso de los usuarios finales en desarrollos basados en esta herramienta se presumen garantizados debido a que los modelos empleados para las especificaciones son de un alto nivel de abstracción y comprensibles para personas no especializadas; además el modelo dinámico tal como el de casos de uso en el Proceso Unificado de Desarrollo permite verificar la completitud y rastrear el cumplimiento de sistemas a partir de la especificación del diseño de interfaces, optimiza las relaciones contractuales facilitando la aprobación de fases y ciclos de evolución. </w:t>
+      </w:r>
+    </w:p>
+    <w:p>
+      <w:pPr>
+        <w:jc w:val="center"/>
+      </w:pPr>
+      <w:r>
+        <w:rPr>
+          <w:noProof/>
+          <w:lang w:eastAsia="es-MX"/>
+        </w:rPr>
+        <w:lastRenderedPageBreak/>
+        <w:drawing>
+          <wp:inline distT="0" distB="0" distL="0" distR="0">
+            <wp:extent cx="2470150" cy="1555750"/>
+            <wp:effectExtent l="0" t="0" r="6350" b="6350"/>
+            <wp:docPr id="4" name="Imagen 4" descr="C:\Users\W7\Desktop\260px-Iconix.jpg"/>
+            <wp:cNvGraphicFramePr>
+              <a:graphicFrameLocks xmlns:a="http://schemas.openxmlformats.org/drawingml/2006/main" noChangeAspect="1"/>
+            </wp:cNvGraphicFramePr>
+            <a:graphic xmlns:a="http://schemas.openxmlformats.org/drawingml/2006/main">
+              <a:graphicData uri="http://schemas.openxmlformats.org/drawingml/2006/picture">
+                <pic:pic xmlns:pic="http://schemas.openxmlformats.org/drawingml/2006/picture">
+                  <pic:nvPicPr>
+                    <pic:cNvPr id="0" name="Imagen 6" descr="C:\Users\W7\Desktop\260px-Iconix.jpg"/>
+                    <pic:cNvPicPr>
+                      <a:picLocks noChangeAspect="1" noChangeArrowheads="1"/>
+                    </pic:cNvPicPr>
+                  </pic:nvPicPr>
+                  <pic:blipFill>
+                    <a:blip r:embed="rId9">
+                      <a:extLst>
+                        <a:ext uri="{28A0092B-C50C-407E-A947-70E740481C1C}">
+                          <a14:useLocalDpi xmlns:a14="http://schemas.microsoft.com/office/drawing/2010/main" val="0"/>
+                        </a:ext>
+                      </a:extLst>
+                    </a:blip>
+                    <a:srcRect/>
+                    <a:stretch>
+                      <a:fillRect/>
+                    </a:stretch>
+                  </pic:blipFill>
+                  <pic:spPr bwMode="auto">
+                    <a:xfrm>
+                      <a:off x="0" y="0"/>
+                      <a:ext cx="2470150" cy="1555750"/>
+                    </a:xfrm>
+                    <a:prstGeom prst="rect">
+                      <a:avLst/>
+                    </a:prstGeom>
+                    <a:noFill/>
+                    <a:ln>
+                      <a:noFill/>
+                    </a:ln>
+                  </pic:spPr>
+                </pic:pic>
+              </a:graphicData>
+            </a:graphic>
+          </wp:inline>
+        </w:drawing>
+      </w:r>
+    </w:p>
+    <w:p>
+      <w:pPr>
+        <w:jc w:val="both"/>
+      </w:pPr>
+      <w:r>
+        <w:t>En éste contexto el proceso ICONIX  (</w:t>
+      </w:r>
+      <w:proofErr w:type="spellStart"/>
+      <w:r>
+        <w:t>Rosenberg</w:t>
+      </w:r>
+      <w:proofErr w:type="spellEnd"/>
+      <w:r>
+        <w:t xml:space="preserve"> &amp; Scott, 1999) se define como un “proceso”  de desarrollo de software práctico. ICONIX está entre la complejidad del RUP (</w:t>
+      </w:r>
+      <w:proofErr w:type="spellStart"/>
+      <w:r>
+        <w:t>Rational</w:t>
+      </w:r>
+      <w:proofErr w:type="spellEnd"/>
+      <w:r>
+        <w:t xml:space="preserve"> </w:t>
+      </w:r>
+      <w:proofErr w:type="spellStart"/>
+      <w:r>
+        <w:t>Unified</w:t>
+      </w:r>
+      <w:proofErr w:type="spellEnd"/>
+      <w:r>
+        <w:t xml:space="preserve"> </w:t>
+      </w:r>
+      <w:proofErr w:type="spellStart"/>
+      <w:r>
+        <w:t>Processes</w:t>
+      </w:r>
+      <w:proofErr w:type="spellEnd"/>
+      <w:r>
+        <w:t xml:space="preserve">) y la simplicidad y pragmatismo del XP (Extreme </w:t>
+      </w:r>
+      <w:proofErr w:type="spellStart"/>
+      <w:r>
+        <w:t>Programming</w:t>
+      </w:r>
+      <w:proofErr w:type="spellEnd"/>
+      <w:r>
+        <w:t>), sin eliminar las tareas de análisis y de diseño que XP no contempla.</w:t>
+      </w:r>
+    </w:p>
+    <w:p>
+      <w:pPr>
+        <w:jc w:val="both"/>
+      </w:pPr>
+      <w:r>
+        <w:t xml:space="preserve">ICONIX es un proceso simplificado en comparación con otros procesos más tradicionales, que unifica un conjunto de métodos de orientación a objetos con el objetivo de abarcar todo el ciclo </w:t>
+      </w:r>
+      <w:proofErr w:type="spellStart"/>
+      <w:r>
+        <w:t>devida</w:t>
+      </w:r>
+      <w:proofErr w:type="spellEnd"/>
+      <w:r>
+        <w:t xml:space="preserve"> de un proyecto. Fue elaborado por Doug </w:t>
+      </w:r>
+      <w:proofErr w:type="spellStart"/>
+      <w:r>
+        <w:t>Rosenberg</w:t>
+      </w:r>
+      <w:proofErr w:type="spellEnd"/>
+      <w:r>
+        <w:t xml:space="preserve"> y Kendall Scott a partir de una síntesis del proceso unificado de los “tres amigos” </w:t>
+      </w:r>
+      <w:proofErr w:type="spellStart"/>
+      <w:r>
+        <w:t>Booch</w:t>
+      </w:r>
+      <w:proofErr w:type="spellEnd"/>
+      <w:r>
+        <w:t xml:space="preserve">, </w:t>
+      </w:r>
+      <w:proofErr w:type="spellStart"/>
+      <w:r>
+        <w:t>Rumbaugh</w:t>
+      </w:r>
+      <w:proofErr w:type="spellEnd"/>
+      <w:r>
+        <w:t xml:space="preserve"> y Jacobson y que ha dado soporte y conocimiento a la metodología ICONIX desde 1993. Presenta claramente las actividades de cada</w:t>
+      </w:r>
+      <w:r>
+        <w:t xml:space="preserve"> </w:t>
+      </w:r>
+      <w:r>
+        <w:t>fase y exhibe una secuencia de pasos que deben ser seguidos. Además ICONIX está adaptado  a los patrones y ofrece el soporte de UML,  dirigido por casos de uso y es un proceso iterativo e</w:t>
+      </w:r>
+      <w:r>
+        <w:t xml:space="preserve"> </w:t>
+      </w:r>
+      <w:r>
+        <w:t>incremental.</w:t>
+      </w:r>
+    </w:p>
+    <w:p>
+      <w:pPr>
+        <w:pStyle w:val="Ttulo3"/>
+        <w:keepNext w:val="0"/>
+        <w:keepLines w:val="0"/>
+        <w:widowControl w:val="0"/>
+        <w:numPr>
+          <w:ilvl w:val="2"/>
+          <w:numId w:val="3"/>
+        </w:numPr>
+        <w:spacing w:before="240" w:after="60"/>
+      </w:pPr>
+      <w:bookmarkStart w:id="21" w:name="_Toc382262016"/>
+      <w:bookmarkStart w:id="22" w:name="_Toc398740840"/>
+      <w:bookmarkStart w:id="23" w:name="_Toc433914962"/>
+      <w:r>
+        <w:t>C</w:t>
+      </w:r>
+      <w:r>
+        <w:t>aracterísticas fundamentales</w:t>
+      </w:r>
+      <w:bookmarkEnd w:id="21"/>
+      <w:bookmarkEnd w:id="22"/>
+      <w:bookmarkEnd w:id="23"/>
+    </w:p>
+    <w:p>
+      <w:pPr>
+        <w:jc w:val="both"/>
+      </w:pPr>
+      <w:r>
+        <w:t>Iterativo e incremental: varias iteraciones ocurren entre el desarrollo del modelo del dominio y la identificación de los casos de uso. El modelo estático es incrementalmente refinado por los modelos dinámicos.</w:t>
+      </w:r>
+    </w:p>
+    <w:p>
+      <w:pPr>
+        <w:jc w:val="both"/>
+      </w:pPr>
+      <w:r>
+        <w:t>Trazabilidad: cada paso está referenciado por algún requisito. Se define trazabilidad como la capacidad de seguir una relación entre los diferentes artefactos producidos.</w:t>
+      </w:r>
+    </w:p>
+    <w:p>
+      <w:pPr>
+        <w:jc w:val="both"/>
+      </w:pPr>
+      <w:r>
+        <w:t>Dinámica del UML: La metodología ofrece un uso “dinámico del UML”</w:t>
+      </w:r>
+      <w:r>
+        <w:t xml:space="preserve"> </w:t>
+      </w:r>
+      <w:r>
+        <w:t>como los diagramas del caso de uso, diagramas de secuencia y de colaboración.</w:t>
+      </w:r>
+      <w:bookmarkStart w:id="24" w:name="_Toc382262017"/>
+    </w:p>
+    <w:p>
+      <w:pPr>
+        <w:pStyle w:val="Ttulo2"/>
+        <w:keepLines w:val="0"/>
+        <w:numPr>
+          <w:ilvl w:val="1"/>
+          <w:numId w:val="3"/>
+        </w:numPr>
+        <w:spacing w:before="240" w:after="60"/>
+      </w:pPr>
+      <w:bookmarkStart w:id="25" w:name="_Toc398740841"/>
+      <w:bookmarkStart w:id="26" w:name="_Toc433914963"/>
+      <w:r>
+        <w:t>Herramientas Software</w:t>
+      </w:r>
+      <w:bookmarkEnd w:id="24"/>
+      <w:bookmarkEnd w:id="25"/>
+      <w:bookmarkEnd w:id="26"/>
+    </w:p>
+    <w:p>
+      <w:pPr>
+        <w:pStyle w:val="Ttulo3"/>
+        <w:keepNext w:val="0"/>
+        <w:keepLines w:val="0"/>
+        <w:widowControl w:val="0"/>
+        <w:numPr>
+          <w:ilvl w:val="2"/>
+          <w:numId w:val="3"/>
+        </w:numPr>
+        <w:spacing w:before="240" w:after="60"/>
+      </w:pPr>
+      <w:bookmarkStart w:id="27" w:name="_Toc382262018"/>
+      <w:bookmarkStart w:id="28" w:name="_Toc398740842"/>
+      <w:bookmarkStart w:id="29" w:name="_Toc433914964"/>
+      <w:proofErr w:type="spellStart"/>
+      <w:r>
+        <w:t>Netbeans</w:t>
+      </w:r>
+      <w:bookmarkEnd w:id="27"/>
+      <w:bookmarkEnd w:id="28"/>
+      <w:bookmarkEnd w:id="29"/>
+      <w:proofErr w:type="spellEnd"/>
+    </w:p>
+    <w:p>
+      <w:pPr>
+        <w:jc w:val="both"/>
+      </w:pPr>
+      <w:proofErr w:type="spellStart"/>
+      <w:r>
+        <w:t>NetBeans</w:t>
+      </w:r>
+      <w:proofErr w:type="spellEnd"/>
+      <w:r>
+        <w:t xml:space="preserve"> es un </w:t>
+      </w:r>
+      <w:hyperlink r:id="rId10" w:tooltip="Entorno de desarrollo integrado" w:history="1">
+        <w:r>
+          <w:rPr>
+            <w:rStyle w:val="Hipervnculo"/>
+            <w:rFonts w:eastAsiaTheme="majorEastAsia"/>
+          </w:rPr>
+          <w:t>entorno de desarrollo integrado</w:t>
+        </w:r>
+      </w:hyperlink>
+      <w:r>
+        <w:t> </w:t>
+      </w:r>
+      <w:hyperlink r:id="rId11" w:tooltip="Software libre" w:history="1">
+        <w:r>
+          <w:rPr>
+            <w:rStyle w:val="Hipervnculo"/>
+            <w:rFonts w:eastAsiaTheme="majorEastAsia"/>
+          </w:rPr>
+          <w:t>libre</w:t>
+        </w:r>
+      </w:hyperlink>
+      <w:r>
+        <w:t>, hecho principalmente para el </w:t>
+      </w:r>
+      <w:hyperlink r:id="rId12" w:tooltip="Lenguaje de programación" w:history="1">
+        <w:r>
+          <w:rPr>
+            <w:rStyle w:val="Hipervnculo"/>
+            <w:rFonts w:eastAsiaTheme="majorEastAsia"/>
+          </w:rPr>
+          <w:t>lenguaje de programación</w:t>
+        </w:r>
+      </w:hyperlink>
+      <w:r>
+        <w:t> </w:t>
+      </w:r>
+      <w:hyperlink r:id="rId13" w:tooltip="Java (lenguaje de programación)" w:history="1">
+        <w:r>
+          <w:rPr>
+            <w:rStyle w:val="Hipervnculo"/>
+            <w:rFonts w:eastAsiaTheme="majorEastAsia"/>
+          </w:rPr>
+          <w:t>Java</w:t>
+        </w:r>
+      </w:hyperlink>
+      <w:r>
+        <w:t xml:space="preserve">. Existe además un número importante de módulos para extenderlo. </w:t>
+      </w:r>
+      <w:proofErr w:type="spellStart"/>
+      <w:r>
+        <w:t>NetBeans</w:t>
+      </w:r>
+      <w:proofErr w:type="spellEnd"/>
+      <w:r>
+        <w:t xml:space="preserve"> IDE</w:t>
+      </w:r>
+      <w:hyperlink r:id="rId14" w:anchor="cite_note-2" w:history="1">
+        <w:r>
+          <w:rPr>
+            <w:rStyle w:val="Hipervnculo"/>
+            <w:rFonts w:eastAsiaTheme="majorEastAsia"/>
+          </w:rPr>
+          <w:t>2</w:t>
+        </w:r>
+      </w:hyperlink>
+      <w:r>
+        <w:t> es un producto libre y gratuito sin restricciones de uso.</w:t>
+      </w:r>
+      <w:r>
+        <w:rPr>
+          <w:noProof/>
+          <w:lang w:eastAsia="es-MX"/>
+        </w:rPr>
+        <w:t xml:space="preserve"> </w:t>
+      </w:r>
+    </w:p>
+    <w:p>
+      <w:pPr>
+        <w:jc w:val="both"/>
+      </w:pPr>
+      <w:r>
+        <w:rPr>
+          <w:noProof/>
+          <w:lang w:eastAsia="es-MX"/>
+        </w:rPr>
+        <w:drawing>
+          <wp:anchor distT="0" distB="0" distL="114300" distR="114300" simplePos="0" relativeHeight="251661312" behindDoc="0" locked="0" layoutInCell="1" allowOverlap="1">
+            <wp:simplePos x="0" y="0"/>
+            <wp:positionH relativeFrom="column">
+              <wp:posOffset>17145</wp:posOffset>
+            </wp:positionH>
+            <wp:positionV relativeFrom="paragraph">
+              <wp:posOffset>26035</wp:posOffset>
+            </wp:positionV>
+            <wp:extent cx="1079500" cy="965835"/>
+            <wp:effectExtent l="0" t="0" r="6350" b="5715"/>
+            <wp:wrapSquare wrapText="bothSides"/>
+            <wp:docPr id="6" name="Imagen 6" descr="C:\Users\W7\Desktop\images.jpg"/>
+            <wp:cNvGraphicFramePr>
+              <a:graphicFrameLocks xmlns:a="http://schemas.openxmlformats.org/drawingml/2006/main" noChangeAspect="1"/>
+            </wp:cNvGraphicFramePr>
+            <a:graphic xmlns:a="http://schemas.openxmlformats.org/drawingml/2006/main">
+              <a:graphicData uri="http://schemas.openxmlformats.org/drawingml/2006/picture">
+                <pic:pic xmlns:pic="http://schemas.openxmlformats.org/drawingml/2006/picture">
+                  <pic:nvPicPr>
+                    <pic:cNvPr id="0" name="Imagen 1" descr="C:\Users\W7\Desktop\images.jpg"/>
+                    <pic:cNvPicPr>
+                      <a:picLocks noChangeAspect="1" noChangeArrowheads="1"/>
+                    </pic:cNvPicPr>
+                  </pic:nvPicPr>
+                  <pic:blipFill>
+                    <a:blip r:embed="rId15">
+                      <a:extLst>
+                        <a:ext uri="{28A0092B-C50C-407E-A947-70E740481C1C}">
+                          <a14:useLocalDpi xmlns:a14="http://schemas.microsoft.com/office/drawing/2010/main" val="0"/>
+                        </a:ext>
+                      </a:extLst>
+                    </a:blip>
+                    <a:srcRect/>
+                    <a:stretch>
+                      <a:fillRect/>
+                    </a:stretch>
+                  </pic:blipFill>
+                  <pic:spPr bwMode="auto">
+                    <a:xfrm>
+                      <a:off x="0" y="0"/>
+                      <a:ext cx="1079500" cy="965835"/>
+                    </a:xfrm>
+                    <a:prstGeom prst="rect">
+                      <a:avLst/>
+                    </a:prstGeom>
+                    <a:noFill/>
+                    <a:ln>
+                      <a:noFill/>
+                    </a:ln>
+                  </pic:spPr>
+                </pic:pic>
+              </a:graphicData>
+            </a:graphic>
+            <wp14:sizeRelH relativeFrom="page">
+              <wp14:pctWidth>0</wp14:pctWidth>
+            </wp14:sizeRelH>
+            <wp14:sizeRelV relativeFrom="page">
+              <wp14:pctHeight>0</wp14:pctHeight>
+            </wp14:sizeRelV>
+          </wp:anchor>
+        </w:drawing>
+      </w:r>
+      <w:proofErr w:type="spellStart"/>
+      <w:r>
+        <w:t>NetBeans</w:t>
+      </w:r>
+      <w:proofErr w:type="spellEnd"/>
+      <w:r>
+        <w:t xml:space="preserve"> es un proyecto de código abierto de gran éxito con una gran base de usuarios, una comunidad en constante crecimiento, y con cerca de 100 socios en todo el mundo. </w:t>
+      </w:r>
+      <w:proofErr w:type="spellStart"/>
+      <w:r>
+        <w:t>Sun</w:t>
+      </w:r>
+      <w:proofErr w:type="spellEnd"/>
+      <w:r>
+        <w:t xml:space="preserve"> </w:t>
+      </w:r>
+      <w:proofErr w:type="spellStart"/>
+      <w:r>
+        <w:t>MicroSystems</w:t>
+      </w:r>
+      <w:proofErr w:type="spellEnd"/>
+      <w:r>
+        <w:t xml:space="preserve"> fundó el proyecto de código abierto </w:t>
+      </w:r>
+      <w:proofErr w:type="spellStart"/>
+      <w:r>
+        <w:t>NetBeans</w:t>
+      </w:r>
+      <w:proofErr w:type="spellEnd"/>
+      <w:r>
+        <w:t xml:space="preserve"> en junio de 2000 y continúa siendo el patrocinador principal de los proyectos.</w:t>
+      </w:r>
+    </w:p>
+    <w:p>
+      <w:pPr>
+        <w:jc w:val="both"/>
+        <w:rPr>
+          <w:color w:val="000000"/>
+        </w:rPr>
+      </w:pPr>
+      <w:r>
+        <w:t xml:space="preserve">La plataforma </w:t>
+      </w:r>
+      <w:proofErr w:type="spellStart"/>
+      <w:r>
+        <w:t>NetBeans</w:t>
+      </w:r>
+      <w:proofErr w:type="spellEnd"/>
+      <w:r>
+        <w:t xml:space="preserve"> </w:t>
+      </w:r>
+      <w:r>
+        <w:rPr>
+          <w:color w:val="000000"/>
+        </w:rPr>
+        <w:t>permite que las aplicaciones sean desarrolladas a partir de un conjunto de </w:t>
+      </w:r>
+      <w:hyperlink r:id="rId16" w:tooltip="Componente de software" w:history="1">
+        <w:r>
+          <w:rPr>
+            <w:rStyle w:val="Hipervnculo"/>
+            <w:rFonts w:eastAsiaTheme="majorEastAsia"/>
+            <w:color w:val="000000"/>
+          </w:rPr>
+          <w:t xml:space="preserve">componentes de </w:t>
+        </w:r>
+        <w:r>
+          <w:rPr>
+            <w:rStyle w:val="Hipervnculo"/>
+            <w:rFonts w:eastAsiaTheme="majorEastAsia"/>
+            <w:color w:val="000000"/>
+          </w:rPr>
+          <w:lastRenderedPageBreak/>
+          <w:t>software</w:t>
+        </w:r>
+      </w:hyperlink>
+      <w:r>
+        <w:rPr>
+          <w:color w:val="000000"/>
+        </w:rPr>
+        <w:t xml:space="preserve"> llamados módulos. Un módulo es un archivo Java que contiene clases de java escritas para interactuar con las </w:t>
+      </w:r>
+      <w:proofErr w:type="spellStart"/>
+      <w:r>
+        <w:rPr>
+          <w:color w:val="000000"/>
+        </w:rPr>
+        <w:t>APIs</w:t>
+      </w:r>
+      <w:proofErr w:type="spellEnd"/>
+      <w:r>
+        <w:rPr>
+          <w:color w:val="000000"/>
+        </w:rPr>
+        <w:t xml:space="preserve"> de </w:t>
+      </w:r>
+      <w:proofErr w:type="spellStart"/>
+      <w:r>
+        <w:rPr>
+          <w:color w:val="000000"/>
+        </w:rPr>
+        <w:t>NetBeans</w:t>
+      </w:r>
+      <w:proofErr w:type="spellEnd"/>
+      <w:r>
+        <w:rPr>
+          <w:color w:val="000000"/>
+        </w:rPr>
+        <w:t xml:space="preserve"> y un archivo especial (</w:t>
+      </w:r>
+      <w:proofErr w:type="spellStart"/>
+      <w:r>
+        <w:rPr>
+          <w:color w:val="000000"/>
+        </w:rPr>
+        <w:t>manifest</w:t>
+      </w:r>
+      <w:proofErr w:type="spellEnd"/>
+      <w:r>
+        <w:rPr>
+          <w:color w:val="000000"/>
+        </w:rPr>
+        <w:t xml:space="preserve"> file) que lo identifica como módulo. Las aplicaciones construidas a partir de módulos pueden ser extendidas agregándole nuevos módulos. Debido a que los módulos pueden ser desarrollados independientemente, las aplicaciones basadas en la plataforma </w:t>
+      </w:r>
+      <w:proofErr w:type="spellStart"/>
+      <w:r>
+        <w:rPr>
+          <w:color w:val="000000"/>
+        </w:rPr>
+        <w:t>NetBeans</w:t>
+      </w:r>
+      <w:proofErr w:type="spellEnd"/>
+      <w:r>
+        <w:rPr>
+          <w:color w:val="000000"/>
+        </w:rPr>
+        <w:t xml:space="preserve"> pueden ser extendidas fácilmente por otros desarrolladores de software.</w:t>
+      </w:r>
+    </w:p>
+    <w:p>
+      <w:pPr>
+        <w:jc w:val="both"/>
+      </w:pPr>
+      <w:r>
+        <w:rPr>
+          <w:color w:val="000000"/>
+        </w:rPr>
+        <w:t xml:space="preserve">El IDE </w:t>
+      </w:r>
+      <w:proofErr w:type="spellStart"/>
+      <w:r>
+        <w:rPr>
+          <w:color w:val="000000"/>
+        </w:rPr>
+        <w:t>NetBeans</w:t>
+      </w:r>
+      <w:proofErr w:type="spellEnd"/>
+      <w:r>
+        <w:rPr>
+          <w:color w:val="000000"/>
+        </w:rPr>
+        <w:t xml:space="preserve"> es un </w:t>
+      </w:r>
+      <w:hyperlink r:id="rId17" w:tooltip="Entorno de desarrollo integrado" w:history="1">
+        <w:r>
+          <w:rPr>
+            <w:rStyle w:val="Hipervnculo"/>
+            <w:rFonts w:eastAsiaTheme="majorEastAsia"/>
+            <w:color w:val="000000"/>
+          </w:rPr>
+          <w:t>entorno de desarrollo integrado</w:t>
+        </w:r>
+      </w:hyperlink>
+      <w:r>
+        <w:rPr>
+          <w:color w:val="000000"/>
+        </w:rPr>
+        <w:t> - una herramienta para programadores pensada para escribir, compilar, </w:t>
+      </w:r>
+      <w:hyperlink r:id="rId18" w:tooltip="Depuración de programas" w:history="1">
+        <w:r>
+          <w:rPr>
+            <w:rStyle w:val="Hipervnculo"/>
+            <w:rFonts w:eastAsiaTheme="majorEastAsia"/>
+            <w:color w:val="000000"/>
+          </w:rPr>
+          <w:t>depurar</w:t>
+        </w:r>
+      </w:hyperlink>
+      <w:r>
+        <w:rPr>
+          <w:color w:val="000000"/>
+        </w:rPr>
+        <w:t> </w:t>
+      </w:r>
+      <w:r>
+        <w:t xml:space="preserve">y ejecutar programas. Está escrito en Java - pero puede servir para cualquier otro lenguaje de programación. Existe además un número importante de módulos para extender el IDE </w:t>
+      </w:r>
+      <w:proofErr w:type="spellStart"/>
+      <w:r>
+        <w:t>NetBeans</w:t>
+      </w:r>
+      <w:proofErr w:type="spellEnd"/>
+      <w:r>
+        <w:t xml:space="preserve">. El IDE </w:t>
+      </w:r>
+      <w:proofErr w:type="spellStart"/>
+      <w:r>
+        <w:t>NetBeans</w:t>
+      </w:r>
+      <w:proofErr w:type="spellEnd"/>
+      <w:r>
+        <w:t xml:space="preserve"> es un producto libre y gratuito sin restricciones de uso.</w:t>
+      </w:r>
+    </w:p>
+    <w:p>
+      <w:pPr>
+        <w:jc w:val="both"/>
+      </w:pPr>
+      <w:r>
+        <w:rPr>
+          <w:b/>
+        </w:rPr>
+        <w:t>Link de Descarga:</w:t>
+      </w:r>
+      <w:r>
+        <w:t xml:space="preserve"> </w:t>
+      </w:r>
+      <w:hyperlink r:id="rId19" w:history="1">
+        <w:r>
+          <w:rPr>
+            <w:rStyle w:val="Hipervnculo"/>
+            <w:rFonts w:eastAsiaTheme="majorEastAsia"/>
+          </w:rPr>
+          <w:t>https://netbeans.org/downloads/</w:t>
+        </w:r>
+      </w:hyperlink>
+    </w:p>
+    <w:p>
+      <w:pPr>
+        <w:jc w:val="both"/>
+        <w:rPr>
+          <w:lang w:val="en-US"/>
+        </w:rPr>
+      </w:pPr>
+      <w:r>
+        <w:rPr>
+          <w:b/>
+          <w:lang w:val="en-US"/>
+        </w:rPr>
+        <w:t>JDK JAVA:</w:t>
+      </w:r>
+      <w:r>
+        <w:rPr>
+          <w:lang w:val="en-US"/>
+        </w:rPr>
+        <w:t xml:space="preserve"> </w:t>
+      </w:r>
+      <w:hyperlink r:id="rId20" w:history="1">
+        <w:r>
+          <w:rPr>
+            <w:rStyle w:val="Hipervnculo"/>
+            <w:rFonts w:eastAsiaTheme="majorEastAsia"/>
+            <w:lang w:val="en-US"/>
+          </w:rPr>
+          <w:t>http://www.oracle.com/technetwork/java/javase/downloads/index.html</w:t>
+        </w:r>
+      </w:hyperlink>
+    </w:p>
+    <w:p>
+      <w:pPr>
+        <w:pStyle w:val="Ttulo3"/>
+        <w:keepNext w:val="0"/>
+        <w:keepLines w:val="0"/>
+        <w:widowControl w:val="0"/>
+        <w:numPr>
+          <w:ilvl w:val="2"/>
+          <w:numId w:val="3"/>
+        </w:numPr>
+        <w:spacing w:before="240" w:after="60"/>
+      </w:pPr>
+      <w:bookmarkStart w:id="30" w:name="_Toc382262019"/>
+      <w:bookmarkStart w:id="31" w:name="_Toc398740843"/>
+      <w:bookmarkStart w:id="32" w:name="_Toc433914965"/>
+      <w:r>
+        <w:t>STAR-UML</w:t>
+      </w:r>
+      <w:bookmarkEnd w:id="30"/>
+      <w:bookmarkEnd w:id="31"/>
+      <w:bookmarkEnd w:id="32"/>
+    </w:p>
+    <w:p>
+      <w:pPr>
+        <w:jc w:val="both"/>
+      </w:pPr>
+      <w:proofErr w:type="spellStart"/>
+      <w:r>
+        <w:t>StarUML</w:t>
+      </w:r>
+      <w:proofErr w:type="spellEnd"/>
+      <w:r>
+        <w:t xml:space="preserve"> es una herramienta de programación escrita en código abierto y de distribución libre que genera los diagramas UML para tus aplicaciones o páginas Web. Estos diagramas tienen como función explicar cada proceso que hace cada objeto y elemento de la aplicación, de modo que convierte el diseño gráfico en una serie de esquemas y códigos</w:t>
+      </w:r>
+      <w:r>
+        <w:t xml:space="preserve"> </w:t>
+      </w:r>
+      <w:r>
+        <w:t>necesarios para el buen funcionamiento de tu programa.</w:t>
+      </w:r>
+    </w:p>
+    <w:p>
+      <w:pPr>
+        <w:jc w:val="center"/>
+      </w:pPr>
+      <w:r>
+        <w:rPr>
+          <w:noProof/>
+          <w:lang w:eastAsia="es-MX"/>
+        </w:rPr>
+        <w:drawing>
+          <wp:inline distT="0" distB="0" distL="0" distR="0">
+            <wp:extent cx="3152775" cy="941705"/>
+            <wp:effectExtent l="0" t="0" r="9525" b="0"/>
+            <wp:docPr id="3" name="Imagen 3" descr="C:\Users\W7\Desktop\images (1).jpg"/>
+            <wp:cNvGraphicFramePr>
+              <a:graphicFrameLocks xmlns:a="http://schemas.openxmlformats.org/drawingml/2006/main" noChangeAspect="1"/>
+            </wp:cNvGraphicFramePr>
+            <a:graphic xmlns:a="http://schemas.openxmlformats.org/drawingml/2006/main">
+              <a:graphicData uri="http://schemas.openxmlformats.org/drawingml/2006/picture">
+                <pic:pic xmlns:pic="http://schemas.openxmlformats.org/drawingml/2006/picture">
+                  <pic:nvPicPr>
+                    <pic:cNvPr id="0" name="Imagen 2" descr="C:\Users\W7\Desktop\images (1).jpg"/>
+                    <pic:cNvPicPr>
+                      <a:picLocks noChangeAspect="1" noChangeArrowheads="1"/>
+                    </pic:cNvPicPr>
+                  </pic:nvPicPr>
+                  <pic:blipFill>
+                    <a:blip r:embed="rId21">
+                      <a:extLst>
+                        <a:ext uri="{28A0092B-C50C-407E-A947-70E740481C1C}">
+                          <a14:useLocalDpi xmlns:a14="http://schemas.microsoft.com/office/drawing/2010/main" val="0"/>
+                        </a:ext>
+                      </a:extLst>
+                    </a:blip>
+                    <a:srcRect/>
+                    <a:stretch>
+                      <a:fillRect/>
+                    </a:stretch>
+                  </pic:blipFill>
+                  <pic:spPr bwMode="auto">
+                    <a:xfrm>
+                      <a:off x="0" y="0"/>
+                      <a:ext cx="3152775" cy="941705"/>
+                    </a:xfrm>
+                    <a:prstGeom prst="rect">
+                      <a:avLst/>
+                    </a:prstGeom>
+                    <a:noFill/>
+                    <a:ln>
+                      <a:noFill/>
+                    </a:ln>
+                  </pic:spPr>
+                </pic:pic>
+              </a:graphicData>
+            </a:graphic>
+          </wp:inline>
+        </w:drawing>
+      </w:r>
+    </w:p>
+    <w:p>
+      <w:pPr>
+        <w:jc w:val="both"/>
+      </w:pPr>
+      <w:proofErr w:type="spellStart"/>
+      <w:r>
+        <w:t>StarUML</w:t>
+      </w:r>
+      <w:proofErr w:type="spellEnd"/>
+      <w:r>
+        <w:t xml:space="preserve"> dispone de más de 21 Megas para la edición gráfica con el que podrás trabajar en diagramas de clases, estructuras, componentes, paquetes, objetos, actividades, módulos, comunicación, estados, actividades, secuencias, etc. Es totalmente compatible con programación en C++ o en Java.</w:t>
+      </w:r>
+    </w:p>
+    <w:p>
+      <w:pPr>
+        <w:jc w:val="both"/>
+      </w:pPr>
+      <w:r>
+        <w:t>Tanto si eres principiante como si no lo eres sus plantillas predeterminadas te ayudarán a ganar tiempo y a entender cómo funciona este sistema. Podrás crear tus propios dibujos a partir de los diseños iníciales que te proponen, no te vas a sentir perdido en ningún momento.</w:t>
+      </w:r>
+    </w:p>
+    <w:p>
+      <w:pPr>
+        <w:jc w:val="both"/>
+      </w:pPr>
+      <w:r>
+        <w:rPr>
+          <w:b/>
+        </w:rPr>
+        <w:t>Link de Descargar:</w:t>
+      </w:r>
+      <w:r>
+        <w:t xml:space="preserve"> </w:t>
+      </w:r>
+      <w:hyperlink r:id="rId22" w:history="1">
+        <w:r>
+          <w:rPr>
+            <w:rStyle w:val="Hipervnculo"/>
+            <w:rFonts w:eastAsiaTheme="majorEastAsia"/>
+          </w:rPr>
+          <w:t>http://staruml.sourceforge.net/en/download.php</w:t>
+        </w:r>
+      </w:hyperlink>
+    </w:p>
+    <w:p>
+      <w:pPr>
+        <w:pStyle w:val="Ttulo3"/>
+        <w:keepNext w:val="0"/>
+        <w:keepLines w:val="0"/>
+        <w:widowControl w:val="0"/>
+        <w:numPr>
+          <w:ilvl w:val="2"/>
+          <w:numId w:val="3"/>
+        </w:numPr>
+        <w:spacing w:before="240" w:after="60"/>
+      </w:pPr>
+      <w:bookmarkStart w:id="33" w:name="_Toc382262020"/>
+      <w:bookmarkStart w:id="34" w:name="_Toc398740844"/>
+      <w:bookmarkStart w:id="35" w:name="_Toc433914966"/>
+      <w:proofErr w:type="spellStart"/>
+      <w:r>
+        <w:t>MySQL</w:t>
+      </w:r>
+      <w:bookmarkEnd w:id="33"/>
+      <w:bookmarkEnd w:id="34"/>
+      <w:bookmarkEnd w:id="35"/>
+      <w:proofErr w:type="spellEnd"/>
+    </w:p>
+    <w:p>
+      <w:pPr>
+        <w:jc w:val="both"/>
+      </w:pPr>
+      <w:proofErr w:type="spellStart"/>
+      <w:r>
+        <w:t>MySQL</w:t>
+      </w:r>
+      <w:proofErr w:type="spellEnd"/>
+      <w:r>
+        <w:t xml:space="preserve"> es un sistema de gestión de bases de datos relacional, </w:t>
+      </w:r>
+      <w:proofErr w:type="spellStart"/>
+      <w:r>
+        <w:t>multihilo</w:t>
+      </w:r>
+      <w:proofErr w:type="spellEnd"/>
+      <w:r>
+        <w:t xml:space="preserve"> y multiusuario con más de </w:t>
+      </w:r>
+      <w:r>
+        <w:t xml:space="preserve">seis millones de instalaciones. </w:t>
+      </w:r>
+      <w:proofErr w:type="spellStart"/>
+      <w:r>
+        <w:t>MySQL</w:t>
+      </w:r>
+      <w:proofErr w:type="spellEnd"/>
+      <w:r>
+        <w:t xml:space="preserve"> AB —desde enero de 2008 una subsidiaria de </w:t>
+      </w:r>
+      <w:proofErr w:type="spellStart"/>
+      <w:r>
+        <w:t>Sun</w:t>
+      </w:r>
+      <w:proofErr w:type="spellEnd"/>
+      <w:r>
+        <w:t xml:space="preserve"> Microsystems y ésta a su vez de Oracle </w:t>
+      </w:r>
+      <w:proofErr w:type="spellStart"/>
+      <w:r>
+        <w:t>Corporation</w:t>
+      </w:r>
+      <w:proofErr w:type="spellEnd"/>
+      <w:r>
+        <w:t xml:space="preserve"> desde abril de 2009— desarrolla </w:t>
+      </w:r>
+      <w:proofErr w:type="spellStart"/>
+      <w:r>
+        <w:t>MySQL</w:t>
+      </w:r>
+      <w:proofErr w:type="spellEnd"/>
+      <w:r>
+        <w:t xml:space="preserve"> como software libre en un esquema de licenciamiento dual.</w:t>
+      </w:r>
+    </w:p>
+    <w:p>
+      <w:pPr>
+        <w:jc w:val="both"/>
+      </w:pPr>
+      <w:r>
+        <w:rPr>
+          <w:noProof/>
+          <w:lang w:eastAsia="es-MX"/>
+        </w:rPr>
+        <w:lastRenderedPageBreak/>
+        <w:drawing>
+          <wp:anchor distT="0" distB="0" distL="114300" distR="114300" simplePos="0" relativeHeight="251662336" behindDoc="0" locked="0" layoutInCell="1" allowOverlap="1">
+            <wp:simplePos x="0" y="0"/>
+            <wp:positionH relativeFrom="column">
+              <wp:posOffset>3680460</wp:posOffset>
+            </wp:positionH>
+            <wp:positionV relativeFrom="paragraph">
+              <wp:posOffset>32385</wp:posOffset>
+            </wp:positionV>
+            <wp:extent cx="1943735" cy="1012825"/>
+            <wp:effectExtent l="0" t="0" r="0" b="0"/>
+            <wp:wrapSquare wrapText="bothSides"/>
+            <wp:docPr id="5" name="Imagen 5" descr="C:\Users\W7\Desktop\mysql_logo.png"/>
+            <wp:cNvGraphicFramePr>
+              <a:graphicFrameLocks xmlns:a="http://schemas.openxmlformats.org/drawingml/2006/main" noChangeAspect="1"/>
+            </wp:cNvGraphicFramePr>
+            <a:graphic xmlns:a="http://schemas.openxmlformats.org/drawingml/2006/main">
+              <a:graphicData uri="http://schemas.openxmlformats.org/drawingml/2006/picture">
+                <pic:pic xmlns:pic="http://schemas.openxmlformats.org/drawingml/2006/picture">
+                  <pic:nvPicPr>
+                    <pic:cNvPr id="0" name="Imagen 3" descr="C:\Users\W7\Desktop\mysql_logo.png"/>
+                    <pic:cNvPicPr>
+                      <a:picLocks noChangeAspect="1" noChangeArrowheads="1"/>
+                    </pic:cNvPicPr>
+                  </pic:nvPicPr>
+                  <pic:blipFill>
+                    <a:blip r:embed="rId23" cstate="print">
+                      <a:extLst>
+                        <a:ext uri="{28A0092B-C50C-407E-A947-70E740481C1C}">
+                          <a14:useLocalDpi xmlns:a14="http://schemas.microsoft.com/office/drawing/2010/main" val="0"/>
+                        </a:ext>
+                      </a:extLst>
+                    </a:blip>
+                    <a:srcRect/>
+                    <a:stretch>
+                      <a:fillRect/>
+                    </a:stretch>
+                  </pic:blipFill>
+                  <pic:spPr bwMode="auto">
+                    <a:xfrm>
+                      <a:off x="0" y="0"/>
+                      <a:ext cx="1943735" cy="1012825"/>
+                    </a:xfrm>
+                    <a:prstGeom prst="rect">
+                      <a:avLst/>
+                    </a:prstGeom>
+                    <a:noFill/>
+                    <a:ln>
+                      <a:noFill/>
+                    </a:ln>
+                  </pic:spPr>
+                </pic:pic>
+              </a:graphicData>
+            </a:graphic>
+            <wp14:sizeRelH relativeFrom="page">
+              <wp14:pctWidth>0</wp14:pctWidth>
+            </wp14:sizeRelH>
+            <wp14:sizeRelV relativeFrom="page">
+              <wp14:pctHeight>0</wp14:pctHeight>
+            </wp14:sizeRelV>
+          </wp:anchor>
+        </w:drawing>
+      </w:r>
+      <w:r>
+        <w:t>Por un lado se ofrece bajo la GNU GPL para cualquier uso compatible con esta licencia, pero para aquellas empresas que quieran incorporarlo en productos privativos deben comprar a la empresa una licencia específica que les permita este uso. Está desarrollado en su mayor parte en ANSI C.</w:t>
+      </w:r>
+    </w:p>
+    <w:p>
+      <w:pPr>
+        <w:jc w:val="both"/>
+      </w:pPr>
+      <w:r>
+        <w:t xml:space="preserve">Al contrario de proyectos como Apache, donde el software es desarrollado por una comunidad pública y los derechos de autor del código están en poder del autor individual, </w:t>
+      </w:r>
+      <w:proofErr w:type="spellStart"/>
+      <w:r>
+        <w:t>MySQL</w:t>
+      </w:r>
+      <w:proofErr w:type="spellEnd"/>
+      <w:r>
+        <w:t xml:space="preserve"> es patrocinado por una empresa privada, que posee el copyright de la mayor parte del código. Esto es lo que posibilita el esquema de licenciamiento anteriormente mencionado. Además de la venta de licencias privativas, la compañía ofrece soporte y servicios. Para sus operaciones contratan trabajadores alrededor del mundo que colaboran vía Internet. </w:t>
+      </w:r>
+      <w:proofErr w:type="spellStart"/>
+      <w:r>
+        <w:t>MySQL</w:t>
+      </w:r>
+      <w:proofErr w:type="spellEnd"/>
+      <w:r>
+        <w:t xml:space="preserve"> AB fue fundado por David </w:t>
+      </w:r>
+      <w:proofErr w:type="spellStart"/>
+      <w:r>
+        <w:t>Axmark</w:t>
+      </w:r>
+      <w:proofErr w:type="spellEnd"/>
+      <w:r>
+        <w:t xml:space="preserve">, Allan </w:t>
+      </w:r>
+      <w:proofErr w:type="spellStart"/>
+      <w:r>
+        <w:t>Larsson</w:t>
+      </w:r>
+      <w:proofErr w:type="spellEnd"/>
+      <w:r>
+        <w:t xml:space="preserve"> y Michael </w:t>
+      </w:r>
+      <w:proofErr w:type="spellStart"/>
+      <w:r>
+        <w:t>Widenius</w:t>
+      </w:r>
+      <w:proofErr w:type="spellEnd"/>
+      <w:r>
+        <w:t>.</w:t>
+      </w:r>
+    </w:p>
+    <w:p>
+      <w:pPr>
+        <w:tabs>
+          <w:tab w:val="left" w:pos="7602"/>
+        </w:tabs>
+        <w:jc w:val="both"/>
+        <w:rPr>
+          <w:b/>
+        </w:rPr>
+      </w:pPr>
+      <w:r>
+        <w:rPr>
+          <w:b/>
+        </w:rPr>
+        <w:t xml:space="preserve">Link de Descarga: </w:t>
+      </w:r>
+      <w:hyperlink r:id="rId24" w:history="1">
+        <w:r>
+          <w:rPr>
+            <w:rStyle w:val="Hipervnculo"/>
+            <w:rFonts w:eastAsiaTheme="majorEastAsia"/>
+          </w:rPr>
+          <w:t>http://dev.mysql.com/downloads/mysql/</w:t>
+        </w:r>
+      </w:hyperlink>
+      <w:r>
+        <w:tab/>
+      </w:r>
+    </w:p>
+    <w:p>
+      <w:pPr>
+        <w:pStyle w:val="Ttulo3"/>
+        <w:keepNext w:val="0"/>
+        <w:keepLines w:val="0"/>
+        <w:widowControl w:val="0"/>
+        <w:numPr>
+          <w:ilvl w:val="2"/>
+          <w:numId w:val="3"/>
+        </w:numPr>
+        <w:spacing w:before="240" w:after="60"/>
+      </w:pPr>
+      <w:bookmarkStart w:id="36" w:name="_Toc382262021"/>
+      <w:r>
+        <w:br w:type="column"/>
+      </w:r>
+      <w:bookmarkStart w:id="37" w:name="_Toc398740845"/>
+      <w:bookmarkStart w:id="38" w:name="_Toc433914967"/>
+      <w:proofErr w:type="spellStart"/>
+      <w:r>
+        <w:lastRenderedPageBreak/>
+        <w:t>MySQL</w:t>
+      </w:r>
+      <w:proofErr w:type="spellEnd"/>
+      <w:r>
+        <w:t xml:space="preserve"> </w:t>
+      </w:r>
+      <w:proofErr w:type="spellStart"/>
+      <w:r>
+        <w:t>Wor</w:t>
+      </w:r>
+      <w:r>
+        <w:t>k</w:t>
+      </w:r>
+      <w:r>
+        <w:t>bench</w:t>
+      </w:r>
+      <w:bookmarkEnd w:id="36"/>
+      <w:bookmarkEnd w:id="37"/>
+      <w:bookmarkEnd w:id="38"/>
+      <w:proofErr w:type="spellEnd"/>
+    </w:p>
+    <w:p>
+      <w:pPr>
+        <w:jc w:val="both"/>
+        <w:rPr>
+          <w:color w:val="000000"/>
+        </w:rPr>
+      </w:pPr>
+      <w:proofErr w:type="spellStart"/>
+      <w:r>
+        <w:t>MySQL</w:t>
+      </w:r>
+      <w:proofErr w:type="spellEnd"/>
+      <w:r>
+        <w:t xml:space="preserve"> </w:t>
+      </w:r>
+      <w:proofErr w:type="spellStart"/>
+      <w:r>
+        <w:t>Workbench</w:t>
+      </w:r>
+      <w:proofErr w:type="spellEnd"/>
+      <w:r>
+        <w:t xml:space="preserve"> es una herramienta visual de diseño de bases de datos que </w:t>
+      </w:r>
+      <w:r>
+        <w:rPr>
+          <w:color w:val="000000"/>
+        </w:rPr>
+        <w:t>integra desarrollo de software, Administración de bases de datos, diseño de bases de datos, creación y mantenimiento para el sistema de base de datos </w:t>
+      </w:r>
+      <w:proofErr w:type="spellStart"/>
+      <w:r>
+        <w:rPr>
+          <w:color w:val="000000"/>
+        </w:rPr>
+        <w:fldChar w:fldCharType="begin"/>
+      </w:r>
+      <w:r>
+        <w:rPr>
+          <w:color w:val="000000"/>
+        </w:rPr>
+        <w:instrText>HYPERLINK "http://es.wikipedia.org/wiki/MySQL" \o "MySQL"</w:instrText>
+      </w:r>
+      <w:r>
+        <w:rPr>
+          <w:color w:val="000000"/>
+        </w:rPr>
+        <w:fldChar w:fldCharType="separate"/>
+      </w:r>
+      <w:r>
+        <w:rPr>
+          <w:rStyle w:val="Hipervnculo"/>
+          <w:rFonts w:eastAsiaTheme="majorEastAsia"/>
+          <w:color w:val="000000"/>
+        </w:rPr>
+        <w:t>MySQL</w:t>
+      </w:r>
+      <w:proofErr w:type="spellEnd"/>
+      <w:r>
+        <w:rPr>
+          <w:color w:val="000000"/>
+        </w:rPr>
+        <w:fldChar w:fldCharType="end"/>
+      </w:r>
+      <w:r>
+        <w:rPr>
+          <w:color w:val="000000"/>
+        </w:rPr>
+        <w:t xml:space="preserve">. Es el sucesor de </w:t>
+      </w:r>
+      <w:proofErr w:type="spellStart"/>
+      <w:r>
+        <w:rPr>
+          <w:color w:val="000000"/>
+        </w:rPr>
+        <w:t>DBDesigner</w:t>
+      </w:r>
+      <w:proofErr w:type="spellEnd"/>
+      <w:r>
+        <w:rPr>
+          <w:color w:val="000000"/>
+        </w:rPr>
+        <w:t xml:space="preserve"> 4 de fabFORCE.net, y reemplaza el anterior conjunto de software, </w:t>
+      </w:r>
+      <w:proofErr w:type="spellStart"/>
+      <w:r>
+        <w:rPr>
+          <w:color w:val="000000"/>
+        </w:rPr>
+        <w:fldChar w:fldCharType="begin"/>
+      </w:r>
+      <w:r>
+        <w:rPr>
+          <w:color w:val="000000"/>
+        </w:rPr>
+        <w:instrText>HYPERLINK "http://es.wikipedia.org/w/index.php?title=MySQL_GUI_Tools_Bundle&amp;action=edit&amp;redlink=1" \o "MySQL GUI Tools Bundle (aún no redactado)"</w:instrText>
+      </w:r>
+      <w:r>
+        <w:rPr>
+          <w:color w:val="000000"/>
+        </w:rPr>
+        <w:fldChar w:fldCharType="separate"/>
+      </w:r>
+      <w:r>
+        <w:rPr>
+          <w:rStyle w:val="Hipervnculo"/>
+          <w:rFonts w:eastAsiaTheme="majorEastAsia"/>
+          <w:color w:val="000000"/>
+        </w:rPr>
+        <w:t>MySQL</w:t>
+      </w:r>
+      <w:proofErr w:type="spellEnd"/>
+      <w:r>
+        <w:rPr>
+          <w:rStyle w:val="Hipervnculo"/>
+          <w:rFonts w:eastAsiaTheme="majorEastAsia"/>
+          <w:color w:val="000000"/>
+        </w:rPr>
+        <w:t xml:space="preserve"> GUI Tools </w:t>
+      </w:r>
+      <w:proofErr w:type="spellStart"/>
+      <w:r>
+        <w:rPr>
+          <w:rStyle w:val="Hipervnculo"/>
+          <w:rFonts w:eastAsiaTheme="majorEastAsia"/>
+          <w:color w:val="000000"/>
+        </w:rPr>
+        <w:t>Bundle</w:t>
+      </w:r>
+      <w:proofErr w:type="spellEnd"/>
+      <w:r>
+        <w:rPr>
+          <w:color w:val="000000"/>
+        </w:rPr>
+        <w:fldChar w:fldCharType="end"/>
+      </w:r>
+      <w:r>
+        <w:rPr>
+          <w:color w:val="000000"/>
+        </w:rPr>
+        <w:t>.</w:t>
+      </w:r>
+    </w:p>
+    <w:p>
+      <w:pPr>
+        <w:jc w:val="center"/>
+      </w:pPr>
+      <w:r>
+        <w:rPr>
+          <w:noProof/>
+          <w:lang w:eastAsia="es-MX"/>
+        </w:rPr>
+        <w:drawing>
+          <wp:inline distT="0" distB="0" distL="0" distR="0">
+            <wp:extent cx="2947670" cy="2019935"/>
+            <wp:effectExtent l="0" t="0" r="5080" b="0"/>
+            <wp:docPr id="2" name="Imagen 2" descr="C:\Users\W7\Desktop\workbenchpreview.png"/>
+            <wp:cNvGraphicFramePr>
+              <a:graphicFrameLocks xmlns:a="http://schemas.openxmlformats.org/drawingml/2006/main" noChangeAspect="1"/>
+            </wp:cNvGraphicFramePr>
+            <a:graphic xmlns:a="http://schemas.openxmlformats.org/drawingml/2006/main">
+              <a:graphicData uri="http://schemas.openxmlformats.org/drawingml/2006/picture">
+                <pic:pic xmlns:pic="http://schemas.openxmlformats.org/drawingml/2006/picture">
+                  <pic:nvPicPr>
+                    <pic:cNvPr id="0" name="Imagen 5" descr="C:\Users\W7\Desktop\workbenchpreview.png"/>
+                    <pic:cNvPicPr>
+                      <a:picLocks noChangeAspect="1" noChangeArrowheads="1"/>
+                    </pic:cNvPicPr>
+                  </pic:nvPicPr>
+                  <pic:blipFill>
+                    <a:blip r:embed="rId25">
+                      <a:extLst>
+                        <a:ext uri="{28A0092B-C50C-407E-A947-70E740481C1C}">
+                          <a14:useLocalDpi xmlns:a14="http://schemas.microsoft.com/office/drawing/2010/main" val="0"/>
+                        </a:ext>
+                      </a:extLst>
+                    </a:blip>
+                    <a:srcRect/>
+                    <a:stretch>
+                      <a:fillRect/>
+                    </a:stretch>
+                  </pic:blipFill>
+                  <pic:spPr bwMode="auto">
+                    <a:xfrm>
+                      <a:off x="0" y="0"/>
+                      <a:ext cx="2947670" cy="2019935"/>
+                    </a:xfrm>
+                    <a:prstGeom prst="rect">
+                      <a:avLst/>
+                    </a:prstGeom>
+                    <a:noFill/>
+                    <a:ln>
+                      <a:noFill/>
+                    </a:ln>
+                  </pic:spPr>
+                </pic:pic>
+              </a:graphicData>
+            </a:graphic>
+          </wp:inline>
+        </w:drawing>
+      </w:r>
+    </w:p>
+    <w:p>
+      <w:pPr>
+        <w:jc w:val="center"/>
+      </w:pPr>
+    </w:p>
+    <w:p>
+      <w:r>
+        <w:rPr>
+          <w:b/>
+        </w:rPr>
+        <w:t>Link de Descarga:</w:t>
+      </w:r>
+      <w:r>
+        <w:t xml:space="preserve"> </w:t>
+      </w:r>
+      <w:hyperlink r:id="rId26" w:history="1">
+        <w:r>
+          <w:rPr>
+            <w:rStyle w:val="Hipervnculo"/>
+            <w:rFonts w:eastAsiaTheme="majorEastAsia"/>
+          </w:rPr>
+          <w:t>http://dev.mysql.com/downloads/tools/workbench/</w:t>
+        </w:r>
+      </w:hyperlink>
+    </w:p>
+    <w:p>
+      <w:pPr>
+        <w:pStyle w:val="Ttulo1"/>
+        <w:keepLines w:val="0"/>
+        <w:numPr>
+          <w:ilvl w:val="0"/>
+          <w:numId w:val="3"/>
+        </w:numPr>
+        <w:spacing w:before="0"/>
+      </w:pPr>
+      <w:r>
+        <w:rPr>
+          <w:highlight w:val="lightGray"/>
+        </w:rPr>
+        <w:br w:type="column"/>
+      </w:r>
+      <w:bookmarkStart w:id="39" w:name="_Toc398740846"/>
+      <w:bookmarkStart w:id="40" w:name="_Toc433914968"/>
+      <w:r>
+        <w:lastRenderedPageBreak/>
+        <w:t>ESTABLECIMIENTO DE LOS REQUERIMIENTOS</w:t>
+      </w:r>
+      <w:bookmarkEnd w:id="39"/>
+      <w:bookmarkEnd w:id="40"/>
+      <w:r>
+        <w:t xml:space="preserve"> </w:t>
+      </w:r>
+    </w:p>
+    <w:p>
+      <w:pPr>
+        <w:pStyle w:val="Ttulo2"/>
+        <w:keepNext w:val="0"/>
+        <w:keepLines w:val="0"/>
+        <w:widowControl w:val="0"/>
+        <w:numPr>
+          <w:ilvl w:val="1"/>
+          <w:numId w:val="4"/>
+        </w:numPr>
+        <w:spacing w:before="0"/>
+      </w:pPr>
+      <w:bookmarkStart w:id="41" w:name="_Toc398740847"/>
+      <w:bookmarkStart w:id="42" w:name="_Toc433914969"/>
+      <w:r>
+        <w:t>CONTEXTO Y SITUACIÓN ACTUAL</w:t>
+      </w:r>
+      <w:bookmarkEnd w:id="41"/>
+      <w:bookmarkEnd w:id="42"/>
+      <w:r>
+        <w:t xml:space="preserve"> </w:t>
+      </w:r>
+    </w:p>
+    <w:p/>
+    <w:p>
+      <w:pPr>
+        <w:pStyle w:val="Ttulo2"/>
+        <w:keepNext w:val="0"/>
+        <w:keepLines w:val="0"/>
+        <w:widowControl w:val="0"/>
+        <w:numPr>
+          <w:ilvl w:val="1"/>
+          <w:numId w:val="4"/>
+        </w:numPr>
+        <w:spacing w:before="240" w:after="60"/>
+        <w:ind w:left="360"/>
+      </w:pPr>
+      <w:r>
+        <w:rPr>
+          <w:highlight w:val="lightGray"/>
+        </w:rPr>
+        <w:br w:type="column"/>
+      </w:r>
+      <w:bookmarkStart w:id="43" w:name="_Toc398740848"/>
+      <w:bookmarkStart w:id="44" w:name="_Toc433914970"/>
+      <w:r>
+        <w:lastRenderedPageBreak/>
+        <w:t>PROPUESTA COMPUTACIONAL</w:t>
+      </w:r>
+      <w:bookmarkEnd w:id="43"/>
+      <w:bookmarkEnd w:id="44"/>
+    </w:p>
+    <w:p>
+      <w:pPr>
+        <w:pStyle w:val="Ttulo3"/>
+        <w:keepNext w:val="0"/>
+        <w:keepLines w:val="0"/>
+        <w:widowControl w:val="0"/>
+        <w:numPr>
+          <w:ilvl w:val="2"/>
+          <w:numId w:val="4"/>
+        </w:numPr>
+        <w:spacing w:before="240" w:after="60"/>
+      </w:pPr>
+      <w:bookmarkStart w:id="45" w:name="_Toc398740849"/>
+      <w:bookmarkStart w:id="46" w:name="_Toc433914971"/>
+      <w:r>
+        <w:t>Esquema General de la Propuesta Computacional</w:t>
+      </w:r>
+      <w:bookmarkEnd w:id="45"/>
+      <w:bookmarkEnd w:id="46"/>
+    </w:p>
+    <w:p>
+      <w:pPr>
+        <w:pStyle w:val="Ttulo3"/>
+      </w:pPr>
+    </w:p>
+    <w:p>
+      <w:pPr>
+        <w:pStyle w:val="Ttulo3"/>
+        <w:keepNext w:val="0"/>
+        <w:keepLines w:val="0"/>
+        <w:widowControl w:val="0"/>
+        <w:numPr>
+          <w:ilvl w:val="2"/>
+          <w:numId w:val="4"/>
+        </w:numPr>
+        <w:spacing w:before="240" w:after="60"/>
+      </w:pPr>
+      <w:r>
+        <w:br w:type="column"/>
+      </w:r>
+      <w:bookmarkStart w:id="47" w:name="_Toc398740850"/>
+      <w:bookmarkStart w:id="48" w:name="_Toc433914972"/>
+      <w:r>
+        <w:lastRenderedPageBreak/>
+        <w:t>Modelo de Datos</w:t>
+      </w:r>
+      <w:bookmarkEnd w:id="47"/>
+      <w:bookmarkEnd w:id="48"/>
+    </w:p>
+    <w:p>
+      <w:pPr>
+        <w:jc w:val="both"/>
+      </w:pPr>
+      <w:r>
+        <w:rPr>
+          <w:highlight w:val="yellow"/>
+        </w:rPr>
+        <w:t xml:space="preserve">Un modelo de base de datos es un tipo de modelo de datos que determina la estructura lógica de una base de datos y de manera fundamental determina el modo de almacenar, organizar y manipular los datos. A continuación se presenta el modelo de datos del sistema </w:t>
+      </w:r>
+      <w:r>
+        <w:rPr>
+          <w:i/>
+          <w:highlight w:val="yellow"/>
+        </w:rPr>
+        <w:t>“Indicadores FIA”</w:t>
+      </w:r>
+    </w:p>
+    <w:p/>
+    <w:p>
+      <w:pPr>
+        <w:pStyle w:val="Ttulo3"/>
+        <w:ind w:left="720"/>
+      </w:pPr>
+      <w:r>
+        <w:br w:type="column"/>
+      </w:r>
+    </w:p>
+    <w:p>
+      <w:pPr>
+        <w:pStyle w:val="Ttulo3"/>
+        <w:keepNext w:val="0"/>
+        <w:keepLines w:val="0"/>
+        <w:widowControl w:val="0"/>
+        <w:numPr>
+          <w:ilvl w:val="2"/>
+          <w:numId w:val="4"/>
+        </w:numPr>
+        <w:spacing w:before="240" w:after="60"/>
+        <w:rPr>
+          <w:color w:val="FF0000"/>
+        </w:rPr>
+      </w:pPr>
+      <w:bookmarkStart w:id="49" w:name="_Toc398740852"/>
+      <w:bookmarkStart w:id="50" w:name="_Toc433914973"/>
+      <w:r>
+        <w:t>P</w:t>
+      </w:r>
+      <w:r>
+        <w:t xml:space="preserve">untos de </w:t>
+      </w:r>
+      <w:r>
+        <w:t>casos de uso</w:t>
+      </w:r>
+      <w:bookmarkEnd w:id="49"/>
+      <w:bookmarkEnd w:id="50"/>
+    </w:p>
+    <w:p>
+      <w:pPr>
+        <w:pStyle w:val="Ttulo3"/>
+        <w:keepNext w:val="0"/>
+        <w:keepLines w:val="0"/>
+        <w:widowControl w:val="0"/>
+        <w:numPr>
+          <w:ilvl w:val="2"/>
+          <w:numId w:val="4"/>
+        </w:numPr>
+        <w:spacing w:before="240" w:after="60"/>
+      </w:pPr>
+      <w:bookmarkStart w:id="51" w:name="_Toc398740853"/>
+      <w:bookmarkStart w:id="52" w:name="_Toc433914974"/>
+      <w:r>
+        <w:t>Prototipo Rápido</w:t>
+      </w:r>
+      <w:bookmarkEnd w:id="51"/>
+      <w:bookmarkEnd w:id="52"/>
+    </w:p>
+    <w:p>
+      <w:pPr>
+        <w:jc w:val="both"/>
+      </w:pPr>
+      <w:r>
+        <w:t>En este manual de usuario se explicará con detalle el funcionamiento del Sistema FIA la cual llevara paso a paso el manejo de dicho sistema. Esto para que el usuario pueda manejarlo sin ningún problema contando así</w:t>
+      </w:r>
+      <w:r>
+        <w:t xml:space="preserve"> Ilustración </w:t>
+      </w:r>
+      <w:r>
+        <w:fldChar w:fldCharType="begin"/>
+      </w:r>
+      <w:r>
+        <w:instrText xml:space="preserve"> SEQ Ilustración \* alphabetic </w:instrText>
+      </w:r>
+      <w:r>
+        <w:fldChar w:fldCharType="separate"/>
+      </w:r>
+      <w:r>
+        <w:rPr>
+          <w:noProof/>
+        </w:rPr>
+        <w:t>a</w:t>
+      </w:r>
+      <w:r>
+        <w:rPr>
+          <w:noProof/>
+        </w:rPr>
+        <w:fldChar w:fldCharType="end"/>
+      </w:r>
+      <w:r>
+        <w:t xml:space="preserve"> con ilustraciones plasmadas y explicado con detalle cada una de ellas, la cual cada ilustración se especifica una a una. </w:t>
+      </w:r>
+    </w:p>
+    <w:p>
+      <w:pPr>
+        <w:pStyle w:val="a"/>
+        <w:jc w:val="both"/>
+        <w:rPr>
+          <w:rFonts w:ascii="Calibri" w:hAnsi="Calibri"/>
+          <w:sz w:val="24"/>
+          <w:szCs w:val="24"/>
+          <w:lang w:val="es-ES_tradnl" w:eastAsia="es-MX"/>
+        </w:rPr>
+      </w:pPr>
+    </w:p>
+    <w:p>
+      <w:pPr>
+        <w:pStyle w:val="Ttulo2"/>
+        <w:keepLines w:val="0"/>
+        <w:numPr>
+          <w:ilvl w:val="1"/>
+          <w:numId w:val="0"/>
+        </w:numPr>
+        <w:spacing w:before="240" w:after="60"/>
+        <w:ind w:left="576" w:hanging="576"/>
+      </w:pPr>
+      <w:bookmarkStart w:id="53" w:name="_Toc398740854"/>
+      <w:bookmarkStart w:id="54" w:name="_Toc433914975"/>
+      <w:r>
+        <w:t>Requerimientos de Equipo</w:t>
+      </w:r>
+      <w:bookmarkEnd w:id="53"/>
+      <w:bookmarkEnd w:id="54"/>
+    </w:p>
+    <w:p>
+      <w:r>
+        <w:t xml:space="preserve">Para poder instalar sin ningún problema el sistema FIA necesitamos los siguientes requerimientos en nuestro equipo de cómputo donde pasaremos a instalarlo: </w:t>
+      </w:r>
+    </w:p>
+    <w:p/>
+    <w:p>
+      <w:r>
+        <w:t>Equipo principal:</w:t>
+      </w:r>
+    </w:p>
+    <w:tbl>
+      <w:tblPr>
+        <w:tblW w:w="0" w:type="auto"/>
+        <w:tblBorders>
+          <w:top w:val="single" w:sz="4" w:space="0" w:color="auto"/>
+          <w:left w:val="single" w:sz="4" w:space="0" w:color="auto"/>
+          <w:bottom w:val="single" w:sz="4" w:space="0" w:color="auto"/>
+          <w:right w:val="single" w:sz="4" w:space="0" w:color="auto"/>
+          <w:insideH w:val="single" w:sz="4" w:space="0" w:color="auto"/>
+          <w:insideV w:val="single" w:sz="4" w:space="0" w:color="auto"/>
+        </w:tblBorders>
+        <w:tblLayout w:type="fixed"/>
+        <w:tblCellMar>
+          <w:left w:w="70" w:type="dxa"/>
+          <w:right w:w="70" w:type="dxa"/>
+        </w:tblCellMar>
+        <w:tblLook w:val="0000" w:firstRow="0" w:lastRow="0" w:firstColumn="0" w:lastColumn="0" w:noHBand="0" w:noVBand="0"/>
+      </w:tblPr>
+      <w:tblGrid>
+        <w:gridCol w:w="2480"/>
+        <w:gridCol w:w="6500"/>
+      </w:tblGrid>
+      <w:tr>
+        <w:tc>
+          <w:tcPr>
+            <w:tcW w:w="2480" w:type="dxa"/>
+          </w:tcPr>
+          <w:p>
+            <w:r>
+              <w:t>CPU</w:t>
+            </w:r>
+          </w:p>
+        </w:tc>
+        <w:tc>
+          <w:tcPr>
+            <w:tcW w:w="6500" w:type="dxa"/>
+          </w:tcPr>
+          <w:p>
+            <w:r>
+              <w:t xml:space="preserve">Pentium 4 </w:t>
+            </w:r>
+            <w:proofErr w:type="spellStart"/>
+            <w:r>
+              <w:t>ó</w:t>
+            </w:r>
+            <w:proofErr w:type="spellEnd"/>
+            <w:r>
+              <w:t xml:space="preserve"> Superior </w:t>
+            </w:r>
+          </w:p>
+        </w:tc>
+      </w:tr>
+      <w:tr>
+        <w:tc>
+          <w:tcPr>
+            <w:tcW w:w="2480" w:type="dxa"/>
+          </w:tcPr>
+          <w:p>
+            <w:r>
+              <w:t xml:space="preserve">Monitor </w:t>
+            </w:r>
+          </w:p>
+        </w:tc>
+        <w:tc>
+          <w:tcPr>
+            <w:tcW w:w="6500" w:type="dxa"/>
+          </w:tcPr>
+          <w:p/>
+        </w:tc>
+      </w:tr>
+      <w:tr>
+        <w:tc>
+          <w:tcPr>
+            <w:tcW w:w="2480" w:type="dxa"/>
+          </w:tcPr>
+          <w:p>
+            <w:r>
+              <w:t xml:space="preserve">Disco duro con </w:t>
+            </w:r>
+            <w:r>
+              <w:t xml:space="preserve">  </w:t>
+            </w:r>
+            <w:r>
+              <w:t xml:space="preserve"> Mb disponibles </w:t>
+            </w:r>
+          </w:p>
+        </w:tc>
+        <w:tc>
+          <w:tcPr>
+            <w:tcW w:w="6500" w:type="dxa"/>
+          </w:tcPr>
+          <w:p>
+            <w:r>
+              <w:t xml:space="preserve">3 </w:t>
+            </w:r>
+            <w:r>
+              <w:t xml:space="preserve">GB </w:t>
+            </w:r>
+            <w:r>
+              <w:t>para almacenamiento</w:t>
+            </w:r>
+            <w:r>
+              <w:t xml:space="preserve"> en la Base de Datos</w:t>
+            </w:r>
+          </w:p>
+          <w:p>
+            <w:r>
+              <w:t>200 MB de espacio libre</w:t>
+            </w:r>
+            <w:r>
+              <w:t xml:space="preserve"> para el Sistema</w:t>
+            </w:r>
+          </w:p>
+        </w:tc>
+      </w:tr>
+      <w:tr>
+        <w:tc>
+          <w:tcPr>
+            <w:tcW w:w="2480" w:type="dxa"/>
+          </w:tcPr>
+          <w:p>
+            <w:r>
+              <w:t>RAM</w:t>
+            </w:r>
+          </w:p>
+        </w:tc>
+        <w:tc>
+          <w:tcPr>
+            <w:tcW w:w="6500" w:type="dxa"/>
+          </w:tcPr>
+          <w:p>
+            <w:r>
+              <w:t>512</w:t>
+            </w:r>
+            <w:r>
+              <w:t xml:space="preserve"> Mb</w:t>
+            </w:r>
+            <w:r>
+              <w:t xml:space="preserve"> </w:t>
+            </w:r>
+            <w:proofErr w:type="spellStart"/>
+            <w:r>
+              <w:t>ó</w:t>
+            </w:r>
+            <w:proofErr w:type="spellEnd"/>
+            <w:r>
+              <w:t xml:space="preserve"> superior</w:t>
+            </w:r>
+          </w:p>
+        </w:tc>
+      </w:tr>
+      <w:tr>
+        <w:tc>
+          <w:tcPr>
+            <w:tcW w:w="2480" w:type="dxa"/>
+          </w:tcPr>
+          <w:p>
+            <w:r>
+              <w:t>Sistema Operativo</w:t>
+            </w:r>
+          </w:p>
+        </w:tc>
+        <w:tc>
+          <w:tcPr>
+            <w:tcW w:w="6500" w:type="dxa"/>
+          </w:tcPr>
+          <w:p>
+            <w:r>
+              <w:t xml:space="preserve">Windows </w:t>
+            </w:r>
+            <w:proofErr w:type="spellStart"/>
+            <w:r>
+              <w:t>xp</w:t>
+            </w:r>
+            <w:proofErr w:type="spellEnd"/>
+            <w:r>
+              <w:t xml:space="preserve"> o superior.</w:t>
+            </w:r>
+          </w:p>
+        </w:tc>
+      </w:tr>
+      <w:tr>
+        <w:tc>
+          <w:tcPr>
+            <w:tcW w:w="2480" w:type="dxa"/>
+          </w:tcPr>
+          <w:p>
+            <w:r>
+              <w:t>Impresora</w:t>
+            </w:r>
+          </w:p>
+        </w:tc>
+        <w:tc>
+          <w:tcPr>
+            <w:tcW w:w="6500" w:type="dxa"/>
+          </w:tcPr>
+          <w:p/>
+        </w:tc>
+      </w:tr>
+      <w:tr>
+        <w:tc>
+          <w:tcPr>
+            <w:tcW w:w="2480" w:type="dxa"/>
+          </w:tcPr>
+          <w:p>
+            <w:r>
+              <w:t>Teclado</w:t>
+            </w:r>
+          </w:p>
+        </w:tc>
+        <w:tc>
+          <w:tcPr>
+            <w:tcW w:w="6500" w:type="dxa"/>
+          </w:tcPr>
+          <w:p/>
+        </w:tc>
+      </w:tr>
+      <w:tr>
+        <w:tc>
+          <w:tcPr>
+            <w:tcW w:w="2480" w:type="dxa"/>
+          </w:tcPr>
+          <w:p>
+            <w:r>
+              <w:t>Ratón</w:t>
+            </w:r>
+          </w:p>
+        </w:tc>
+        <w:tc>
+          <w:tcPr>
+            <w:tcW w:w="6500" w:type="dxa"/>
+          </w:tcPr>
+          <w:p/>
+        </w:tc>
+      </w:tr>
+    </w:tbl>
+    <w:p/>
+    <w:p/>
+    <w:p/>
+    <w:p/>
+    <w:p/>
     <w:sectPr>
       <w:pgSz w:w="12240" w:h="15840"/>
       <w:pgMar w:top="1417" w:right="1701" w:bottom="1417" w:left="1701" w:header="708" w:footer="708" w:gutter="0"/>
@@ -14,6 +5153,566 @@
     </w:sectPr>
   </w:body>
 </w:document>
+</file>
+
+<file path=word/numbering.xml><?xml version="1.0" encoding="utf-8"?>
+<w:numbering xmlns:wpc="http://schemas.microsoft.com/office/word/2010/wordprocessingCanvas" xmlns:mc="http://schemas.openxmlformats.org/markup-compatibility/2006" xmlns:o="urn:schemas-microsoft-com:office:office" xmlns:r="http://schemas.openxmlformats.org/officeDocument/2006/relationships" xmlns:m="http://schemas.openxmlformats.org/officeDocument/2006/math" xmlns:v="urn:schemas-microsoft-com:vml" xmlns:wp14="http://schemas.microsoft.com/office/word/2010/wordprocessingDrawing" xmlns:wp="http://schemas.openxmlformats.org/drawingml/2006/wordprocessingDrawing" xmlns:w10="urn:schemas-microsoft-com:office:word" xmlns:w="http://schemas.openxmlformats.org/wordprocessingml/2006/main" xmlns:w14="http://schemas.microsoft.com/office/word/2010/wordml" xmlns:w15="http://schemas.microsoft.com/office/word/2012/wordml" xmlns:wpg="http://schemas.microsoft.com/office/word/2010/wordprocessingGroup" xmlns:wpi="http://schemas.microsoft.com/office/word/2010/wordprocessingInk" xmlns:wne="http://schemas.microsoft.com/office/word/2006/wordml" xmlns:wps="http://schemas.microsoft.com/office/word/2010/wordprocessingShape" mc:Ignorable="w14 w15 wp14">
+  <w:abstractNum w:abstractNumId="0" w15:restartNumberingAfterBreak="0">
+    <w:nsid w:val="1A87696D"/>
+    <w:multiLevelType w:val="multilevel"/>
+    <w:tmpl w:val="5D503638"/>
+    <w:lvl w:ilvl="0">
+      <w:start w:val="1"/>
+      <w:numFmt w:val="decimal"/>
+      <w:lvlText w:val="%1."/>
+      <w:lvlJc w:val="left"/>
+      <w:pPr>
+        <w:ind w:left="480" w:hanging="480"/>
+      </w:pPr>
+      <w:rPr>
+        <w:rFonts w:hint="default"/>
+      </w:rPr>
+    </w:lvl>
+    <w:lvl w:ilvl="1">
+      <w:start w:val="1"/>
+      <w:numFmt w:val="decimal"/>
+      <w:lvlText w:val="%1.%2."/>
+      <w:lvlJc w:val="left"/>
+      <w:pPr>
+        <w:ind w:left="1512" w:hanging="720"/>
+      </w:pPr>
+      <w:rPr>
+        <w:rFonts w:hint="default"/>
+      </w:rPr>
+    </w:lvl>
+    <w:lvl w:ilvl="2">
+      <w:start w:val="1"/>
+      <w:numFmt w:val="upperLetter"/>
+      <w:lvlText w:val="%1.%2.%3."/>
+      <w:lvlJc w:val="left"/>
+      <w:pPr>
+        <w:ind w:left="2304" w:hanging="720"/>
+      </w:pPr>
+      <w:rPr>
+        <w:rFonts w:hint="default"/>
+      </w:rPr>
+    </w:lvl>
+    <w:lvl w:ilvl="3">
+      <w:start w:val="1"/>
+      <w:numFmt w:val="decimal"/>
+      <w:lvlText w:val="%1.%2.%3.%4."/>
+      <w:lvlJc w:val="left"/>
+      <w:pPr>
+        <w:ind w:left="3456" w:hanging="1080"/>
+      </w:pPr>
+      <w:rPr>
+        <w:rFonts w:hint="default"/>
+      </w:rPr>
+    </w:lvl>
+    <w:lvl w:ilvl="4">
+      <w:start w:val="1"/>
+      <w:numFmt w:val="decimal"/>
+      <w:lvlText w:val="%1.%2.%3.%4.%5."/>
+      <w:lvlJc w:val="left"/>
+      <w:pPr>
+        <w:ind w:left="4608" w:hanging="1440"/>
+      </w:pPr>
+      <w:rPr>
+        <w:rFonts w:hint="default"/>
+      </w:rPr>
+    </w:lvl>
+    <w:lvl w:ilvl="5">
+      <w:start w:val="1"/>
+      <w:numFmt w:val="decimal"/>
+      <w:lvlText w:val="%1.%2.%3.%4.%5.%6."/>
+      <w:lvlJc w:val="left"/>
+      <w:pPr>
+        <w:ind w:left="5400" w:hanging="1440"/>
+      </w:pPr>
+      <w:rPr>
+        <w:rFonts w:hint="default"/>
+      </w:rPr>
+    </w:lvl>
+    <w:lvl w:ilvl="6">
+      <w:start w:val="1"/>
+      <w:numFmt w:val="decimal"/>
+      <w:lvlText w:val="%1.%2.%3.%4.%5.%6.%7."/>
+      <w:lvlJc w:val="left"/>
+      <w:pPr>
+        <w:ind w:left="6552" w:hanging="1800"/>
+      </w:pPr>
+      <w:rPr>
+        <w:rFonts w:hint="default"/>
+      </w:rPr>
+    </w:lvl>
+    <w:lvl w:ilvl="7">
+      <w:start w:val="1"/>
+      <w:numFmt w:val="decimal"/>
+      <w:lvlText w:val="%1.%2.%3.%4.%5.%6.%7.%8."/>
+      <w:lvlJc w:val="left"/>
+      <w:pPr>
+        <w:ind w:left="7704" w:hanging="2160"/>
+      </w:pPr>
+      <w:rPr>
+        <w:rFonts w:hint="default"/>
+      </w:rPr>
+    </w:lvl>
+    <w:lvl w:ilvl="8">
+      <w:start w:val="1"/>
+      <w:numFmt w:val="decimal"/>
+      <w:lvlText w:val="%1.%2.%3.%4.%5.%6.%7.%8.%9."/>
+      <w:lvlJc w:val="left"/>
+      <w:pPr>
+        <w:ind w:left="8496" w:hanging="2160"/>
+      </w:pPr>
+      <w:rPr>
+        <w:rFonts w:hint="default"/>
+      </w:rPr>
+    </w:lvl>
+  </w:abstractNum>
+  <w:abstractNum w:abstractNumId="1" w15:restartNumberingAfterBreak="0">
+    <w:nsid w:val="242D130E"/>
+    <w:multiLevelType w:val="multilevel"/>
+    <w:tmpl w:val="491E6792"/>
+    <w:lvl w:ilvl="0">
+      <w:start w:val="2"/>
+      <w:numFmt w:val="decimal"/>
+      <w:lvlText w:val="%1."/>
+      <w:lvlJc w:val="left"/>
+      <w:pPr>
+        <w:ind w:left="480" w:hanging="480"/>
+      </w:pPr>
+      <w:rPr>
+        <w:rFonts w:hint="default"/>
+      </w:rPr>
+    </w:lvl>
+    <w:lvl w:ilvl="1">
+      <w:start w:val="1"/>
+      <w:numFmt w:val="decimal"/>
+      <w:lvlText w:val="%1.%2."/>
+      <w:lvlJc w:val="left"/>
+      <w:pPr>
+        <w:ind w:left="720" w:hanging="720"/>
+      </w:pPr>
+      <w:rPr>
+        <w:rFonts w:hint="default"/>
+      </w:rPr>
+    </w:lvl>
+    <w:lvl w:ilvl="2">
+      <w:start w:val="1"/>
+      <w:numFmt w:val="decimal"/>
+      <w:lvlText w:val="%1.%2.%3."/>
+      <w:lvlJc w:val="left"/>
+      <w:pPr>
+        <w:ind w:left="720" w:hanging="720"/>
+      </w:pPr>
+      <w:rPr>
+        <w:rFonts w:hint="default"/>
+      </w:rPr>
+    </w:lvl>
+    <w:lvl w:ilvl="3">
+      <w:start w:val="1"/>
+      <w:numFmt w:val="decimal"/>
+      <w:lvlText w:val="%1.%2.%3.%4."/>
+      <w:lvlJc w:val="left"/>
+      <w:pPr>
+        <w:ind w:left="1080" w:hanging="1080"/>
+      </w:pPr>
+      <w:rPr>
+        <w:rFonts w:hint="default"/>
+      </w:rPr>
+    </w:lvl>
+    <w:lvl w:ilvl="4">
+      <w:start w:val="1"/>
+      <w:numFmt w:val="decimal"/>
+      <w:lvlText w:val="%1.%2.%3.%4.%5."/>
+      <w:lvlJc w:val="left"/>
+      <w:pPr>
+        <w:ind w:left="1440" w:hanging="1440"/>
+      </w:pPr>
+      <w:rPr>
+        <w:rFonts w:hint="default"/>
+      </w:rPr>
+    </w:lvl>
+    <w:lvl w:ilvl="5">
+      <w:start w:val="1"/>
+      <w:numFmt w:val="decimal"/>
+      <w:lvlText w:val="%1.%2.%3.%4.%5.%6."/>
+      <w:lvlJc w:val="left"/>
+      <w:pPr>
+        <w:ind w:left="1440" w:hanging="1440"/>
+      </w:pPr>
+      <w:rPr>
+        <w:rFonts w:hint="default"/>
+      </w:rPr>
+    </w:lvl>
+    <w:lvl w:ilvl="6">
+      <w:start w:val="1"/>
+      <w:numFmt w:val="decimal"/>
+      <w:lvlText w:val="%1.%2.%3.%4.%5.%6.%7."/>
+      <w:lvlJc w:val="left"/>
+      <w:pPr>
+        <w:ind w:left="1800" w:hanging="1800"/>
+      </w:pPr>
+      <w:rPr>
+        <w:rFonts w:hint="default"/>
+      </w:rPr>
+    </w:lvl>
+    <w:lvl w:ilvl="7">
+      <w:start w:val="1"/>
+      <w:numFmt w:val="decimal"/>
+      <w:lvlText w:val="%1.%2.%3.%4.%5.%6.%7.%8."/>
+      <w:lvlJc w:val="left"/>
+      <w:pPr>
+        <w:ind w:left="2160" w:hanging="2160"/>
+      </w:pPr>
+      <w:rPr>
+        <w:rFonts w:hint="default"/>
+      </w:rPr>
+    </w:lvl>
+    <w:lvl w:ilvl="8">
+      <w:start w:val="1"/>
+      <w:numFmt w:val="decimal"/>
+      <w:lvlText w:val="%1.%2.%3.%4.%5.%6.%7.%8.%9."/>
+      <w:lvlJc w:val="left"/>
+      <w:pPr>
+        <w:ind w:left="2160" w:hanging="2160"/>
+      </w:pPr>
+      <w:rPr>
+        <w:rFonts w:hint="default"/>
+      </w:rPr>
+    </w:lvl>
+  </w:abstractNum>
+  <w:abstractNum w:abstractNumId="2" w15:restartNumberingAfterBreak="0">
+    <w:nsid w:val="292B1186"/>
+    <w:multiLevelType w:val="multilevel"/>
+    <w:tmpl w:val="E0D4B80C"/>
+    <w:lvl w:ilvl="0">
+      <w:start w:val="1"/>
+      <w:numFmt w:val="decimal"/>
+      <w:lvlText w:val="%1."/>
+      <w:lvlJc w:val="left"/>
+      <w:pPr>
+        <w:ind w:left="720" w:hanging="720"/>
+      </w:pPr>
+      <w:rPr>
+        <w:rFonts w:hint="default"/>
+      </w:rPr>
+    </w:lvl>
+    <w:lvl w:ilvl="1">
+      <w:start w:val="3"/>
+      <w:numFmt w:val="decimal"/>
+      <w:lvlText w:val="%1.%2."/>
+      <w:lvlJc w:val="left"/>
+      <w:pPr>
+        <w:ind w:left="720" w:hanging="720"/>
+      </w:pPr>
+      <w:rPr>
+        <w:rFonts w:hint="default"/>
+      </w:rPr>
+    </w:lvl>
+    <w:lvl w:ilvl="2">
+      <w:start w:val="1"/>
+      <w:numFmt w:val="decimal"/>
+      <w:lvlText w:val="%1.%2.%3."/>
+      <w:lvlJc w:val="left"/>
+      <w:pPr>
+        <w:ind w:left="720" w:hanging="720"/>
+      </w:pPr>
+      <w:rPr>
+        <w:rFonts w:hint="default"/>
+      </w:rPr>
+    </w:lvl>
+    <w:lvl w:ilvl="3">
+      <w:start w:val="1"/>
+      <w:numFmt w:val="decimal"/>
+      <w:lvlText w:val="%1.%2.%3.%4."/>
+      <w:lvlJc w:val="left"/>
+      <w:pPr>
+        <w:ind w:left="1080" w:hanging="1080"/>
+      </w:pPr>
+      <w:rPr>
+        <w:rFonts w:hint="default"/>
+      </w:rPr>
+    </w:lvl>
+    <w:lvl w:ilvl="4">
+      <w:start w:val="1"/>
+      <w:numFmt w:val="decimal"/>
+      <w:lvlText w:val="%1.%2.%3.%4.%5."/>
+      <w:lvlJc w:val="left"/>
+      <w:pPr>
+        <w:ind w:left="1440" w:hanging="1440"/>
+      </w:pPr>
+      <w:rPr>
+        <w:rFonts w:hint="default"/>
+      </w:rPr>
+    </w:lvl>
+    <w:lvl w:ilvl="5">
+      <w:start w:val="1"/>
+      <w:numFmt w:val="decimal"/>
+      <w:lvlText w:val="%1.%2.%3.%4.%5.%6."/>
+      <w:lvlJc w:val="left"/>
+      <w:pPr>
+        <w:ind w:left="1440" w:hanging="1440"/>
+      </w:pPr>
+      <w:rPr>
+        <w:rFonts w:hint="default"/>
+      </w:rPr>
+    </w:lvl>
+    <w:lvl w:ilvl="6">
+      <w:start w:val="1"/>
+      <w:numFmt w:val="decimal"/>
+      <w:lvlText w:val="%1.%2.%3.%4.%5.%6.%7."/>
+      <w:lvlJc w:val="left"/>
+      <w:pPr>
+        <w:ind w:left="1800" w:hanging="1800"/>
+      </w:pPr>
+      <w:rPr>
+        <w:rFonts w:hint="default"/>
+      </w:rPr>
+    </w:lvl>
+    <w:lvl w:ilvl="7">
+      <w:start w:val="1"/>
+      <w:numFmt w:val="decimal"/>
+      <w:lvlText w:val="%1.%2.%3.%4.%5.%6.%7.%8."/>
+      <w:lvlJc w:val="left"/>
+      <w:pPr>
+        <w:ind w:left="2160" w:hanging="2160"/>
+      </w:pPr>
+      <w:rPr>
+        <w:rFonts w:hint="default"/>
+      </w:rPr>
+    </w:lvl>
+    <w:lvl w:ilvl="8">
+      <w:start w:val="1"/>
+      <w:numFmt w:val="decimal"/>
+      <w:lvlText w:val="%1.%2.%3.%4.%5.%6.%7.%8.%9."/>
+      <w:lvlJc w:val="left"/>
+      <w:pPr>
+        <w:ind w:left="2160" w:hanging="2160"/>
+      </w:pPr>
+      <w:rPr>
+        <w:rFonts w:hint="default"/>
+      </w:rPr>
+    </w:lvl>
+  </w:abstractNum>
+  <w:abstractNum w:abstractNumId="3" w15:restartNumberingAfterBreak="0">
+    <w:nsid w:val="3F2A6104"/>
+    <w:multiLevelType w:val="hybridMultilevel"/>
+    <w:tmpl w:val="2B7A6F4C"/>
+    <w:lvl w:ilvl="0" w:tplc="0C0A0001">
+      <w:numFmt w:val="bullet"/>
+      <w:lvlText w:val=""/>
+      <w:lvlJc w:val="left"/>
+      <w:pPr>
+        <w:ind w:left="720" w:hanging="360"/>
+      </w:pPr>
+      <w:rPr>
+        <w:rFonts w:ascii="Symbol" w:eastAsia="Times New Roman" w:hAnsi="Symbol" w:cs="Times New Roman" w:hint="default"/>
+      </w:rPr>
+    </w:lvl>
+    <w:lvl w:ilvl="1" w:tplc="0C0A0003" w:tentative="1">
+      <w:start w:val="1"/>
+      <w:numFmt w:val="bullet"/>
+      <w:lvlText w:val="o"/>
+      <w:lvlJc w:val="left"/>
+      <w:pPr>
+        <w:ind w:left="1440" w:hanging="360"/>
+      </w:pPr>
+      <w:rPr>
+        <w:rFonts w:ascii="Courier New" w:hAnsi="Courier New" w:cs="Courier New" w:hint="default"/>
+      </w:rPr>
+    </w:lvl>
+    <w:lvl w:ilvl="2" w:tplc="0C0A0005" w:tentative="1">
+      <w:start w:val="1"/>
+      <w:numFmt w:val="bullet"/>
+      <w:lvlText w:val=""/>
+      <w:lvlJc w:val="left"/>
+      <w:pPr>
+        <w:ind w:left="2160" w:hanging="360"/>
+      </w:pPr>
+      <w:rPr>
+        <w:rFonts w:ascii="Wingdings" w:hAnsi="Wingdings" w:hint="default"/>
+      </w:rPr>
+    </w:lvl>
+    <w:lvl w:ilvl="3" w:tplc="0C0A0001" w:tentative="1">
+      <w:start w:val="1"/>
+      <w:numFmt w:val="bullet"/>
+      <w:lvlText w:val=""/>
+      <w:lvlJc w:val="left"/>
+      <w:pPr>
+        <w:ind w:left="2880" w:hanging="360"/>
+      </w:pPr>
+      <w:rPr>
+        <w:rFonts w:ascii="Symbol" w:hAnsi="Symbol" w:hint="default"/>
+      </w:rPr>
+    </w:lvl>
+    <w:lvl w:ilvl="4" w:tplc="0C0A0003" w:tentative="1">
+      <w:start w:val="1"/>
+      <w:numFmt w:val="bullet"/>
+      <w:lvlText w:val="o"/>
+      <w:lvlJc w:val="left"/>
+      <w:pPr>
+        <w:ind w:left="3600" w:hanging="360"/>
+      </w:pPr>
+      <w:rPr>
+        <w:rFonts w:ascii="Courier New" w:hAnsi="Courier New" w:cs="Courier New" w:hint="default"/>
+      </w:rPr>
+    </w:lvl>
+    <w:lvl w:ilvl="5" w:tplc="0C0A0005" w:tentative="1">
+      <w:start w:val="1"/>
+      <w:numFmt w:val="bullet"/>
+      <w:lvlText w:val=""/>
+      <w:lvlJc w:val="left"/>
+      <w:pPr>
+        <w:ind w:left="4320" w:hanging="360"/>
+      </w:pPr>
+      <w:rPr>
+        <w:rFonts w:ascii="Wingdings" w:hAnsi="Wingdings" w:hint="default"/>
+      </w:rPr>
+    </w:lvl>
+    <w:lvl w:ilvl="6" w:tplc="0C0A0001" w:tentative="1">
+      <w:start w:val="1"/>
+      <w:numFmt w:val="bullet"/>
+      <w:lvlText w:val=""/>
+      <w:lvlJc w:val="left"/>
+      <w:pPr>
+        <w:ind w:left="5040" w:hanging="360"/>
+      </w:pPr>
+      <w:rPr>
+        <w:rFonts w:ascii="Symbol" w:hAnsi="Symbol" w:hint="default"/>
+      </w:rPr>
+    </w:lvl>
+    <w:lvl w:ilvl="7" w:tplc="0C0A0003" w:tentative="1">
+      <w:start w:val="1"/>
+      <w:numFmt w:val="bullet"/>
+      <w:lvlText w:val="o"/>
+      <w:lvlJc w:val="left"/>
+      <w:pPr>
+        <w:ind w:left="5760" w:hanging="360"/>
+      </w:pPr>
+      <w:rPr>
+        <w:rFonts w:ascii="Courier New" w:hAnsi="Courier New" w:cs="Courier New" w:hint="default"/>
+      </w:rPr>
+    </w:lvl>
+    <w:lvl w:ilvl="8" w:tplc="0C0A0005" w:tentative="1">
+      <w:start w:val="1"/>
+      <w:numFmt w:val="bullet"/>
+      <w:lvlText w:val=""/>
+      <w:lvlJc w:val="left"/>
+      <w:pPr>
+        <w:ind w:left="6480" w:hanging="360"/>
+      </w:pPr>
+      <w:rPr>
+        <w:rFonts w:ascii="Wingdings" w:hAnsi="Wingdings" w:hint="default"/>
+      </w:rPr>
+    </w:lvl>
+  </w:abstractNum>
+  <w:abstractNum w:abstractNumId="4" w15:restartNumberingAfterBreak="0">
+    <w:nsid w:val="41E7022B"/>
+    <w:multiLevelType w:val="hybridMultilevel"/>
+    <w:tmpl w:val="EB3621C2"/>
+    <w:lvl w:ilvl="0" w:tplc="080A000F">
+      <w:start w:val="1"/>
+      <w:numFmt w:val="decimal"/>
+      <w:lvlText w:val="%1."/>
+      <w:lvlJc w:val="left"/>
+      <w:pPr>
+        <w:ind w:left="720" w:hanging="360"/>
+      </w:pPr>
+      <w:rPr>
+        <w:rFonts w:hint="default"/>
+      </w:rPr>
+    </w:lvl>
+    <w:lvl w:ilvl="1" w:tplc="080A0019" w:tentative="1">
+      <w:start w:val="1"/>
+      <w:numFmt w:val="lowerLetter"/>
+      <w:lvlText w:val="%2."/>
+      <w:lvlJc w:val="left"/>
+      <w:pPr>
+        <w:ind w:left="1440" w:hanging="360"/>
+      </w:pPr>
+    </w:lvl>
+    <w:lvl w:ilvl="2" w:tplc="080A001B" w:tentative="1">
+      <w:start w:val="1"/>
+      <w:numFmt w:val="lowerRoman"/>
+      <w:lvlText w:val="%3."/>
+      <w:lvlJc w:val="right"/>
+      <w:pPr>
+        <w:ind w:left="2160" w:hanging="180"/>
+      </w:pPr>
+    </w:lvl>
+    <w:lvl w:ilvl="3" w:tplc="080A000F" w:tentative="1">
+      <w:start w:val="1"/>
+      <w:numFmt w:val="decimal"/>
+      <w:lvlText w:val="%4."/>
+      <w:lvlJc w:val="left"/>
+      <w:pPr>
+        <w:ind w:left="2880" w:hanging="360"/>
+      </w:pPr>
+    </w:lvl>
+    <w:lvl w:ilvl="4" w:tplc="080A0019" w:tentative="1">
+      <w:start w:val="1"/>
+      <w:numFmt w:val="lowerLetter"/>
+      <w:lvlText w:val="%5."/>
+      <w:lvlJc w:val="left"/>
+      <w:pPr>
+        <w:ind w:left="3600" w:hanging="360"/>
+      </w:pPr>
+    </w:lvl>
+    <w:lvl w:ilvl="5" w:tplc="080A001B" w:tentative="1">
+      <w:start w:val="1"/>
+      <w:numFmt w:val="lowerRoman"/>
+      <w:lvlText w:val="%6."/>
+      <w:lvlJc w:val="right"/>
+      <w:pPr>
+        <w:ind w:left="4320" w:hanging="180"/>
+      </w:pPr>
+    </w:lvl>
+    <w:lvl w:ilvl="6" w:tplc="080A000F" w:tentative="1">
+      <w:start w:val="1"/>
+      <w:numFmt w:val="decimal"/>
+      <w:lvlText w:val="%7."/>
+      <w:lvlJc w:val="left"/>
+      <w:pPr>
+        <w:ind w:left="5040" w:hanging="360"/>
+      </w:pPr>
+    </w:lvl>
+    <w:lvl w:ilvl="7" w:tplc="080A0019" w:tentative="1">
+      <w:start w:val="1"/>
+      <w:numFmt w:val="lowerLetter"/>
+      <w:lvlText w:val="%8."/>
+      <w:lvlJc w:val="left"/>
+      <w:pPr>
+        <w:ind w:left="5760" w:hanging="360"/>
+      </w:pPr>
+    </w:lvl>
+    <w:lvl w:ilvl="8" w:tplc="080A001B" w:tentative="1">
+      <w:start w:val="1"/>
+      <w:numFmt w:val="lowerRoman"/>
+      <w:lvlText w:val="%9."/>
+      <w:lvlJc w:val="right"/>
+      <w:pPr>
+        <w:ind w:left="6480" w:hanging="180"/>
+      </w:pPr>
+    </w:lvl>
+  </w:abstractNum>
+  <w:num w:numId="1">
+    <w:abstractNumId w:val="0"/>
+  </w:num>
+  <w:num w:numId="2">
+    <w:abstractNumId w:val="3"/>
+  </w:num>
+  <w:num w:numId="3">
+    <w:abstractNumId w:val="2"/>
+  </w:num>
+  <w:num w:numId="4">
+    <w:abstractNumId w:val="1"/>
+  </w:num>
+  <w:num w:numId="5">
+    <w:abstractNumId w:val="4"/>
+  </w:num>
+</w:numbering>
 </file>
 
 <file path=word/styles.xml><?xml version="1.0" encoding="utf-8"?>
@@ -409,6 +6108,81 @@
   <w:style w:type="paragraph" w:default="1" w:styleId="Normal">
     <w:name w:val="Normal"/>
     <w:qFormat/>
+    <w:rsid w:val="00DE6839"/>
+    <w:pPr>
+      <w:spacing w:after="0" w:line="240" w:lineRule="auto"/>
+    </w:pPr>
+    <w:rPr>
+      <w:rFonts w:ascii="Arial" w:eastAsia="Times New Roman" w:hAnsi="Arial" w:cs="Times New Roman"/>
+      <w:sz w:val="24"/>
+      <w:szCs w:val="24"/>
+      <w:lang w:eastAsia="es-ES"/>
+    </w:rPr>
+  </w:style>
+  <w:style w:type="paragraph" w:styleId="Ttulo1">
+    <w:name w:val="heading 1"/>
+    <w:basedOn w:val="Normal"/>
+    <w:next w:val="Normal"/>
+    <w:link w:val="Ttulo1Car"/>
+    <w:uiPriority w:val="9"/>
+    <w:qFormat/>
+    <w:rsid w:val="00DE6839"/>
+    <w:pPr>
+      <w:keepNext/>
+      <w:keepLines/>
+      <w:spacing w:before="240"/>
+      <w:outlineLvl w:val="0"/>
+    </w:pPr>
+    <w:rPr>
+      <w:rFonts w:asciiTheme="majorHAnsi" w:eastAsiaTheme="majorEastAsia" w:hAnsiTheme="majorHAnsi" w:cstheme="majorBidi"/>
+      <w:color w:val="2E74B5" w:themeColor="accent1" w:themeShade="BF"/>
+      <w:sz w:val="32"/>
+      <w:szCs w:val="32"/>
+    </w:rPr>
+  </w:style>
+  <w:style w:type="paragraph" w:styleId="Ttulo2">
+    <w:name w:val="heading 2"/>
+    <w:basedOn w:val="Normal"/>
+    <w:next w:val="Normal"/>
+    <w:link w:val="Ttulo2Car"/>
+    <w:uiPriority w:val="9"/>
+    <w:semiHidden/>
+    <w:unhideWhenUsed/>
+    <w:qFormat/>
+    <w:rsid w:val="00DE6839"/>
+    <w:pPr>
+      <w:keepNext/>
+      <w:keepLines/>
+      <w:spacing w:before="40"/>
+      <w:outlineLvl w:val="1"/>
+    </w:pPr>
+    <w:rPr>
+      <w:rFonts w:asciiTheme="majorHAnsi" w:eastAsiaTheme="majorEastAsia" w:hAnsiTheme="majorHAnsi" w:cstheme="majorBidi"/>
+      <w:color w:val="2E74B5" w:themeColor="accent1" w:themeShade="BF"/>
+      <w:sz w:val="26"/>
+      <w:szCs w:val="26"/>
+    </w:rPr>
+  </w:style>
+  <w:style w:type="paragraph" w:styleId="Ttulo3">
+    <w:name w:val="heading 3"/>
+    <w:basedOn w:val="Normal"/>
+    <w:next w:val="Normal"/>
+    <w:link w:val="Ttulo3Car"/>
+    <w:uiPriority w:val="9"/>
+    <w:semiHidden/>
+    <w:unhideWhenUsed/>
+    <w:qFormat/>
+    <w:rsid w:val="00DE6839"/>
+    <w:pPr>
+      <w:keepNext/>
+      <w:keepLines/>
+      <w:spacing w:before="40"/>
+      <w:outlineLvl w:val="2"/>
+    </w:pPr>
+    <w:rPr>
+      <w:rFonts w:asciiTheme="majorHAnsi" w:eastAsiaTheme="majorEastAsia" w:hAnsiTheme="majorHAnsi" w:cstheme="majorBidi"/>
+      <w:color w:val="1F4D78" w:themeColor="accent1" w:themeShade="7F"/>
+    </w:rPr>
   </w:style>
   <w:style w:type="character" w:default="1" w:styleId="Fuentedeprrafopredeter">
     <w:name w:val="Default Paragraph Font"/>
@@ -436,6 +6210,175 @@
     <w:uiPriority w:val="99"/>
     <w:semiHidden/>
     <w:unhideWhenUsed/>
+  </w:style>
+  <w:style w:type="paragraph" w:styleId="a">
+    <w:basedOn w:val="Normal"/>
+    <w:next w:val="Puesto"/>
+    <w:link w:val="TtuloCar"/>
+    <w:uiPriority w:val="10"/>
+    <w:qFormat/>
+    <w:rsid w:val="00DE6839"/>
+    <w:pPr>
+      <w:jc w:val="center"/>
+    </w:pPr>
+    <w:rPr>
+      <w:sz w:val="36"/>
+      <w:szCs w:val="20"/>
+      <w:lang w:eastAsia="x-none"/>
+    </w:rPr>
+  </w:style>
+  <w:style w:type="character" w:customStyle="1" w:styleId="TtuloCar">
+    <w:name w:val="Título Car"/>
+    <w:link w:val="a"/>
+    <w:uiPriority w:val="10"/>
+    <w:rsid w:val="00DE6839"/>
+    <w:rPr>
+      <w:rFonts w:ascii="Arial" w:eastAsia="Times New Roman" w:hAnsi="Arial" w:cs="Times New Roman"/>
+      <w:sz w:val="36"/>
+      <w:szCs w:val="20"/>
+      <w:lang w:eastAsia="x-none"/>
+    </w:rPr>
+  </w:style>
+  <w:style w:type="paragraph" w:styleId="Puesto">
+    <w:name w:val="Title"/>
+    <w:basedOn w:val="Normal"/>
+    <w:next w:val="Normal"/>
+    <w:link w:val="PuestoCar"/>
+    <w:uiPriority w:val="10"/>
+    <w:qFormat/>
+    <w:rsid w:val="00DE6839"/>
+    <w:pPr>
+      <w:contextualSpacing/>
+    </w:pPr>
+    <w:rPr>
+      <w:rFonts w:asciiTheme="majorHAnsi" w:eastAsiaTheme="majorEastAsia" w:hAnsiTheme="majorHAnsi" w:cstheme="majorBidi"/>
+      <w:spacing w:val="-10"/>
+      <w:kern w:val="28"/>
+      <w:sz w:val="56"/>
+      <w:szCs w:val="56"/>
+    </w:rPr>
+  </w:style>
+  <w:style w:type="character" w:customStyle="1" w:styleId="PuestoCar">
+    <w:name w:val="Puesto Car"/>
+    <w:basedOn w:val="Fuentedeprrafopredeter"/>
+    <w:link w:val="Puesto"/>
+    <w:uiPriority w:val="10"/>
+    <w:rsid w:val="00DE6839"/>
+    <w:rPr>
+      <w:rFonts w:asciiTheme="majorHAnsi" w:eastAsiaTheme="majorEastAsia" w:hAnsiTheme="majorHAnsi" w:cstheme="majorBidi"/>
+      <w:spacing w:val="-10"/>
+      <w:kern w:val="28"/>
+      <w:sz w:val="56"/>
+      <w:szCs w:val="56"/>
+      <w:lang w:eastAsia="es-ES"/>
+    </w:rPr>
+  </w:style>
+  <w:style w:type="character" w:customStyle="1" w:styleId="Ttulo1Car">
+    <w:name w:val="Título 1 Car"/>
+    <w:basedOn w:val="Fuentedeprrafopredeter"/>
+    <w:link w:val="Ttulo1"/>
+    <w:uiPriority w:val="9"/>
+    <w:rsid w:val="00DE6839"/>
+    <w:rPr>
+      <w:rFonts w:asciiTheme="majorHAnsi" w:eastAsiaTheme="majorEastAsia" w:hAnsiTheme="majorHAnsi" w:cstheme="majorBidi"/>
+      <w:color w:val="2E74B5" w:themeColor="accent1" w:themeShade="BF"/>
+      <w:sz w:val="32"/>
+      <w:szCs w:val="32"/>
+      <w:lang w:eastAsia="es-ES"/>
+    </w:rPr>
+  </w:style>
+  <w:style w:type="paragraph" w:styleId="TtulodeTDC">
+    <w:name w:val="TOC Heading"/>
+    <w:basedOn w:val="Ttulo1"/>
+    <w:next w:val="Normal"/>
+    <w:uiPriority w:val="39"/>
+    <w:unhideWhenUsed/>
+    <w:qFormat/>
+    <w:rsid w:val="00DE6839"/>
+    <w:pPr>
+      <w:spacing w:line="259" w:lineRule="auto"/>
+      <w:outlineLvl w:val="9"/>
+    </w:pPr>
+    <w:rPr>
+      <w:lang w:eastAsia="es-MX"/>
+    </w:rPr>
+  </w:style>
+  <w:style w:type="character" w:customStyle="1" w:styleId="Ttulo2Car">
+    <w:name w:val="Título 2 Car"/>
+    <w:basedOn w:val="Fuentedeprrafopredeter"/>
+    <w:link w:val="Ttulo2"/>
+    <w:uiPriority w:val="9"/>
+    <w:semiHidden/>
+    <w:rsid w:val="00DE6839"/>
+    <w:rPr>
+      <w:rFonts w:asciiTheme="majorHAnsi" w:eastAsiaTheme="majorEastAsia" w:hAnsiTheme="majorHAnsi" w:cstheme="majorBidi"/>
+      <w:color w:val="2E74B5" w:themeColor="accent1" w:themeShade="BF"/>
+      <w:sz w:val="26"/>
+      <w:szCs w:val="26"/>
+      <w:lang w:eastAsia="es-ES"/>
+    </w:rPr>
+  </w:style>
+  <w:style w:type="character" w:customStyle="1" w:styleId="Ttulo3Car">
+    <w:name w:val="Título 3 Car"/>
+    <w:basedOn w:val="Fuentedeprrafopredeter"/>
+    <w:link w:val="Ttulo3"/>
+    <w:uiPriority w:val="9"/>
+    <w:semiHidden/>
+    <w:rsid w:val="00DE6839"/>
+    <w:rPr>
+      <w:rFonts w:asciiTheme="majorHAnsi" w:eastAsiaTheme="majorEastAsia" w:hAnsiTheme="majorHAnsi" w:cstheme="majorBidi"/>
+      <w:color w:val="1F4D78" w:themeColor="accent1" w:themeShade="7F"/>
+      <w:sz w:val="24"/>
+      <w:szCs w:val="24"/>
+      <w:lang w:eastAsia="es-ES"/>
+    </w:rPr>
+  </w:style>
+  <w:style w:type="character" w:styleId="Hipervnculo">
+    <w:name w:val="Hyperlink"/>
+    <w:uiPriority w:val="99"/>
+    <w:rsid w:val="00DE6839"/>
+    <w:rPr>
+      <w:color w:val="0000FF"/>
+      <w:u w:val="single"/>
+    </w:rPr>
+  </w:style>
+  <w:style w:type="paragraph" w:styleId="TDC1">
+    <w:name w:val="toc 1"/>
+    <w:basedOn w:val="Normal"/>
+    <w:next w:val="Normal"/>
+    <w:autoRedefine/>
+    <w:uiPriority w:val="39"/>
+    <w:unhideWhenUsed/>
+    <w:rsid w:val="0052546D"/>
+    <w:pPr>
+      <w:spacing w:after="100"/>
+    </w:pPr>
+  </w:style>
+  <w:style w:type="paragraph" w:styleId="TDC2">
+    <w:name w:val="toc 2"/>
+    <w:basedOn w:val="Normal"/>
+    <w:next w:val="Normal"/>
+    <w:autoRedefine/>
+    <w:uiPriority w:val="39"/>
+    <w:unhideWhenUsed/>
+    <w:rsid w:val="0052546D"/>
+    <w:pPr>
+      <w:spacing w:after="100"/>
+      <w:ind w:left="240"/>
+    </w:pPr>
+  </w:style>
+  <w:style w:type="paragraph" w:styleId="TDC3">
+    <w:name w:val="toc 3"/>
+    <w:basedOn w:val="Normal"/>
+    <w:next w:val="Normal"/>
+    <w:autoRedefine/>
+    <w:uiPriority w:val="39"/>
+    <w:unhideWhenUsed/>
+    <w:rsid w:val="0052546D"/>
+    <w:pPr>
+      <w:spacing w:after="100"/>
+      <w:ind w:left="480"/>
+    </w:pPr>
   </w:style>
 </w:styles>
 </file>
@@ -699,4 +6642,16 @@
     </a:ext>
   </a:extLst>
 </a:theme>
+</file>
+
+<file path=customXml/item1.xml><?xml version="1.0" encoding="utf-8"?>
+<b:Sources xmlns:b="http://schemas.openxmlformats.org/officeDocument/2006/bibliography" xmlns="http://schemas.openxmlformats.org/officeDocument/2006/bibliography" SelectedStyle="\APASixthEditionOfficeOnline.xsl" StyleName="APA" Version="6"/>
+</file>
+
+<file path=customXml/itemProps1.xml><?xml version="1.0" encoding="utf-8"?>
+<ds:datastoreItem xmlns:ds="http://schemas.openxmlformats.org/officeDocument/2006/customXml" ds:itemID="{08C3E663-63C5-4B52-8AF1-54F9D22059B1}">
+  <ds:schemaRefs>
+    <ds:schemaRef ds:uri="http://schemas.openxmlformats.org/officeDocument/2006/bibliography"/>
+  </ds:schemaRefs>
+</ds:datastoreItem>
 </file>